--- a/Forberedelse.docx
+++ b/Forberedelse.docx
@@ -3351,13 +3351,7 @@
         <w:rPr>
           <w:lang w:val="en-US" w:eastAsia="da-DK"/>
         </w:rPr>
-        <w:t xml:space="preserve">Test on the correct state of a newly created object – </w:t>
-      </w:r>
-      <w:r>
-        <w:rPr>
-          <w:lang w:val="en-US" w:eastAsia="da-DK"/>
-        </w:rPr>
-        <w:t>ZERO calls</w:t>
+        <w:t>Test on the correct state of a newly created object – ZERO calls</w:t>
       </w:r>
     </w:p>
     <w:p>
@@ -3393,13 +3387,7 @@
         <w:rPr>
           <w:lang w:val="en-US" w:eastAsia="da-DK"/>
         </w:rPr>
-        <w:t xml:space="preserve">Make tests that should return the empty collection </w:t>
-      </w:r>
-      <w:r>
-        <w:rPr>
-          <w:lang w:val="en-US" w:eastAsia="da-DK"/>
-        </w:rPr>
-        <w:t>– ZERO elements</w:t>
+        <w:t>Make tests that should return the empty collection – ZERO elements</w:t>
       </w:r>
     </w:p>
     <w:p>
@@ -3471,13 +3459,7 @@
         <w:rPr>
           <w:lang w:val="en-US" w:eastAsia="da-DK"/>
         </w:rPr>
-        <w:t>Test input with a collect</w:t>
-      </w:r>
-      <w:r>
-        <w:rPr>
-          <w:lang w:val="en-US" w:eastAsia="da-DK"/>
-        </w:rPr>
-        <w:t>ion with: – ONE element</w:t>
+        <w:t>Test input with a collection with: – ONE element</w:t>
       </w:r>
     </w:p>
     <w:p>
@@ -3583,13 +3565,7 @@
         <w:rPr>
           <w:lang w:val="en-US" w:eastAsia="da-DK"/>
         </w:rPr>
-        <w:t>Test on the corr</w:t>
-      </w:r>
-      <w:r>
-        <w:rPr>
-          <w:lang w:val="en-US" w:eastAsia="da-DK"/>
-        </w:rPr>
-        <w:t>ect state of an object after calls of several mixed methods</w:t>
+        <w:t>Test on the correct state of an object after calls of several mixed methods</w:t>
       </w:r>
     </w:p>
     <w:p>
@@ -3625,13 +3601,7 @@
         <w:rPr>
           <w:lang w:val="en-US" w:eastAsia="da-DK"/>
         </w:rPr>
-        <w:t>Make tes</w:t>
-      </w:r>
-      <w:r>
-        <w:rPr>
-          <w:lang w:val="en-US" w:eastAsia="da-DK"/>
-        </w:rPr>
-        <w:t>ts that should return a collection with: – 2 or more elements</w:t>
+        <w:t>Make tests that should return a collection with: – 2 or more elements</w:t>
       </w:r>
     </w:p>
     <w:p>
@@ -3660,7 +3630,7 @@
           <w:numId w:val="14"/>
         </w:numPr>
         <w:rPr>
-          <w:lang w:eastAsia="da-DK"/>
+          <w:lang w:val="en-US" w:eastAsia="da-DK"/>
         </w:rPr>
       </w:pPr>
       <w:r>
@@ -3815,6 +3785,7 @@
       </w:pPr>
       <w:r>
         <w:rPr>
+          <w:noProof/>
           <w:lang w:val="en-US" w:eastAsia="da-DK"/>
         </w:rPr>
         <w:drawing>
@@ -3899,13 +3870,7 @@
         <w:rPr>
           <w:lang w:val="en-US" w:eastAsia="da-DK"/>
         </w:rPr>
-        <w:t xml:space="preserve">Make tests that investigate the specified or implicit boundaries of sizes </w:t>
-      </w:r>
-      <w:r>
-        <w:rPr>
-          <w:lang w:val="en-US" w:eastAsia="da-DK"/>
-        </w:rPr>
-        <w:t>– as far as practical</w:t>
+        <w:t>Make tests that investigate the specified or implicit boundaries of sizes – as far as practical</w:t>
       </w:r>
     </w:p>
     <w:p>
@@ -3941,13 +3906,7 @@
         <w:rPr>
           <w:lang w:val="en-US" w:eastAsia="da-DK"/>
         </w:rPr>
-        <w:t>but uses general k</w:t>
-      </w:r>
-      <w:r>
-        <w:rPr>
-          <w:lang w:val="en-US" w:eastAsia="da-DK"/>
-        </w:rPr>
-        <w:t>nowledge about how programs are built</w:t>
+        <w:t>but uses general knowledge about how programs are built</w:t>
       </w:r>
     </w:p>
     <w:p>
@@ -3998,13 +3957,7 @@
           <w:lang w:val="en-US" w:eastAsia="da-DK"/>
         </w:rPr>
         <w:lastRenderedPageBreak/>
-        <w:t>BVA helps to select th</w:t>
-      </w:r>
-      <w:r>
-        <w:rPr>
-          <w:lang w:val="en-US" w:eastAsia="da-DK"/>
-        </w:rPr>
-        <w:t>ose tests in a way that makes it more probable that errors are found – not too few</w:t>
+        <w:t>BVA helps to select those tests in a way that makes it more probable that errors are found – not too few</w:t>
       </w:r>
     </w:p>
     <w:p>
@@ -4066,13 +4019,7 @@
         <w:rPr>
           <w:lang w:val="en-US" w:eastAsia="da-DK"/>
         </w:rPr>
-        <w:t xml:space="preserve">Test all overloaded </w:t>
-      </w:r>
-      <w:r>
-        <w:rPr>
-          <w:lang w:val="en-US" w:eastAsia="da-DK"/>
-        </w:rPr>
-        <w:t>versions of methods</w:t>
+        <w:t>Test all overloaded versions of methods</w:t>
       </w:r>
     </w:p>
     <w:p>
@@ -4523,13 +4470,7 @@
         <w:rPr>
           <w:lang w:val="en-GB" w:eastAsia="da-DK"/>
         </w:rPr>
-        <w:t>The process of d</w:t>
-      </w:r>
-      <w:r>
-        <w:rPr>
-          <w:lang w:val="en-GB" w:eastAsia="da-DK"/>
-        </w:rPr>
-        <w:t>etermining which areas of a program that are exercised by given set of test cases.</w:t>
+        <w:t>The process of determining which areas of a program that are exercised by given set of test cases.</w:t>
       </w:r>
     </w:p>
     <w:p>
@@ -4681,8 +4622,6 @@
           <w:lang w:val="en-US" w:eastAsia="da-DK"/>
         </w:rPr>
       </w:pPr>
-      <w:bookmarkStart w:id="0" w:name="_GoBack"/>
-      <w:bookmarkEnd w:id="0"/>
       <w:r>
         <w:rPr>
           <w:rFonts w:ascii="Calibri" w:eastAsia="Times New Roman" w:hAnsi="Calibri" w:cs="Calibri"/>
@@ -5178,14 +5117,7 @@
           <w:rFonts w:ascii="Cambria Math" w:eastAsia="Times New Roman" w:hAnsi="Cambria Math" w:cs="Calibri"/>
           <w:lang w:val="en-GB" w:eastAsia="da-DK"/>
         </w:rPr>
-        <w:t>100% coverage is no guarante</w:t>
-      </w:r>
-      <w:r>
-        <w:rPr>
-          <w:rFonts w:ascii="Cambria Math" w:eastAsia="Times New Roman" w:hAnsi="Cambria Math" w:cs="Calibri"/>
-          <w:lang w:val="en-GB" w:eastAsia="da-DK"/>
-        </w:rPr>
-        <w:t>e of zero defects</w:t>
+        <w:t>100% coverage is no guarantee of zero defects</w:t>
       </w:r>
     </w:p>
     <w:p>
@@ -5272,14 +5204,7 @@
           <w:rFonts w:ascii="Calibri" w:eastAsia="Times New Roman" w:hAnsi="Calibri" w:cs="Calibri"/>
           <w:lang w:val="en-GB" w:eastAsia="da-DK"/>
         </w:rPr>
-        <w:t xml:space="preserve">Test coverage works best for new </w:t>
-      </w:r>
-      <w:r>
-        <w:rPr>
-          <w:rFonts w:ascii="Calibri" w:eastAsia="Times New Roman" w:hAnsi="Calibri" w:cs="Calibri"/>
-          <w:lang w:val="en-GB" w:eastAsia="da-DK"/>
-        </w:rPr>
-        <w:t>projects where it can be applied from the start</w:t>
+        <w:t>Test coverage works best for new projects where it can be applied from the start</w:t>
       </w:r>
     </w:p>
     <w:p>
@@ -5358,14 +5283,7 @@
           <w:rFonts w:ascii="Calibri" w:eastAsia="Times New Roman" w:hAnsi="Calibri" w:cs="Calibri"/>
           <w:lang w:eastAsia="da-DK"/>
         </w:rPr>
-        <w:t>dotC</w:t>
-      </w:r>
-      <w:r>
-        <w:rPr>
-          <w:rFonts w:ascii="Calibri" w:eastAsia="Times New Roman" w:hAnsi="Calibri" w:cs="Calibri"/>
-          <w:lang w:eastAsia="da-DK"/>
-        </w:rPr>
-        <w:t>over</w:t>
+        <w:t>dotCover</w:t>
       </w:r>
       <w:proofErr w:type="spellEnd"/>
       <w:r>
@@ -5432,14 +5350,7 @@
           <w:rFonts w:ascii="Calibri" w:eastAsia="Times New Roman" w:hAnsi="Calibri" w:cs="Calibri"/>
           <w:lang w:eastAsia="da-DK"/>
         </w:rPr>
-        <w:t>Con</w:t>
-      </w:r>
-      <w:r>
-        <w:rPr>
-          <w:rFonts w:ascii="Calibri" w:eastAsia="Times New Roman" w:hAnsi="Calibri" w:cs="Calibri"/>
-          <w:lang w:eastAsia="da-DK"/>
-        </w:rPr>
-        <w:t>tinuous</w:t>
+        <w:t>Continuous</w:t>
       </w:r>
       <w:proofErr w:type="spellEnd"/>
       <w:r>
@@ -5532,21 +5443,2635 @@
     </w:p>
     <w:p>
       <w:pPr>
-        <w:spacing w:after="0" w:line="240" w:lineRule="auto"/>
-        <w:ind w:left="540"/>
-        <w:textAlignment w:val="center"/>
-        <w:rPr>
-          <w:rFonts w:ascii="Calibri" w:eastAsia="Times New Roman" w:hAnsi="Calibri" w:cs="Calibri"/>
-          <w:lang w:val="en-US" w:eastAsia="da-DK"/>
-        </w:rPr>
-      </w:pPr>
-    </w:p>
-    <w:p>
-      <w:pPr>
-        <w:rPr>
-          <w:lang w:val="en-US" w:eastAsia="da-DK"/>
-        </w:rPr>
-      </w:pPr>
+        <w:pStyle w:val="Overskrift1"/>
+        <w:rPr>
+          <w:lang w:val="en-US" w:eastAsia="da-DK"/>
+        </w:rPr>
+      </w:pPr>
+      <w:proofErr w:type="spellStart"/>
+      <w:r>
+        <w:rPr>
+          <w:lang w:val="en-US" w:eastAsia="da-DK"/>
+        </w:rPr>
+        <w:t>OtherTypesOfTesting</w:t>
+      </w:r>
+      <w:proofErr w:type="spellEnd"/>
+    </w:p>
+    <w:p>
+      <w:pPr>
+        <w:rPr>
+          <w:lang w:val="en-US" w:eastAsia="da-DK"/>
+        </w:rPr>
+      </w:pPr>
+    </w:p>
+    <w:p>
+      <w:pPr>
+        <w:pStyle w:val="Overskrift2"/>
+        <w:rPr>
+          <w:lang w:val="en-US" w:eastAsia="da-DK"/>
+        </w:rPr>
+      </w:pPr>
+      <w:proofErr w:type="spellStart"/>
+      <w:r>
+        <w:rPr>
+          <w:lang w:val="en-US" w:eastAsia="da-DK"/>
+        </w:rPr>
+        <w:t>Accepttest</w:t>
+      </w:r>
+      <w:proofErr w:type="spellEnd"/>
+    </w:p>
+    <w:p>
+      <w:pPr>
+        <w:rPr>
+          <w:lang w:val="en-US" w:eastAsia="da-DK"/>
+        </w:rPr>
+      </w:pPr>
+    </w:p>
+    <w:p>
+      <w:pPr>
+        <w:rPr>
+          <w:lang w:eastAsia="da-DK"/>
+        </w:rPr>
+      </w:pPr>
+      <w:proofErr w:type="spellStart"/>
+      <w:r>
+        <w:rPr>
+          <w:lang w:eastAsia="da-DK"/>
+        </w:rPr>
+        <w:t>Meeeeh</w:t>
+      </w:r>
+      <w:proofErr w:type="spellEnd"/>
+      <w:r>
+        <w:rPr>
+          <w:lang w:eastAsia="da-DK"/>
+        </w:rPr>
+        <w:t xml:space="preserve">. </w:t>
+      </w:r>
+      <w:proofErr w:type="spellStart"/>
+      <w:r>
+        <w:rPr>
+          <w:lang w:eastAsia="da-DK"/>
+        </w:rPr>
+        <w:t>Specflow</w:t>
+      </w:r>
+      <w:proofErr w:type="spellEnd"/>
+      <w:r>
+        <w:rPr>
+          <w:lang w:eastAsia="da-DK"/>
+        </w:rPr>
+        <w:t>, har ikke</w:t>
+      </w:r>
+      <w:r>
+        <w:rPr>
+          <w:lang w:eastAsia="da-DK"/>
+        </w:rPr>
+        <w:t xml:space="preserve"> tænkt mig at sætte mig ind i det. De virker ikke som det skal. Selv Frank kunne ikke få det </w:t>
+      </w:r>
+      <w:proofErr w:type="spellStart"/>
+      <w:r>
+        <w:rPr>
+          <w:lang w:eastAsia="da-DK"/>
+        </w:rPr>
+        <w:t>itl</w:t>
+      </w:r>
+      <w:proofErr w:type="spellEnd"/>
+      <w:r>
+        <w:rPr>
+          <w:lang w:eastAsia="da-DK"/>
+        </w:rPr>
+        <w:t xml:space="preserve"> at virke.</w:t>
+      </w:r>
+    </w:p>
+    <w:p>
+      <w:pPr>
+        <w:pStyle w:val="Overskrift2"/>
+        <w:rPr>
+          <w:lang w:eastAsia="da-DK"/>
+        </w:rPr>
+      </w:pPr>
+      <w:r>
+        <w:rPr>
+          <w:lang w:eastAsia="da-DK"/>
+        </w:rPr>
+        <w:t>Integrationstest</w:t>
+      </w:r>
+    </w:p>
+    <w:p>
+      <w:pPr>
+        <w:rPr>
+          <w:lang w:eastAsia="da-DK"/>
+        </w:rPr>
+      </w:pPr>
+    </w:p>
+    <w:p>
+      <w:pPr>
+        <w:pStyle w:val="Listeafsnit"/>
+        <w:numPr>
+          <w:ilvl w:val="0"/>
+          <w:numId w:val="23"/>
+        </w:numPr>
+        <w:rPr>
+          <w:lang w:eastAsia="da-DK"/>
+        </w:rPr>
+      </w:pPr>
+      <w:r>
+        <w:rPr>
+          <w:lang w:eastAsia="da-DK"/>
+        </w:rPr>
+        <w:t>Når der arbejdes med I</w:t>
+      </w:r>
+      <w:r>
+        <w:rPr>
+          <w:lang w:eastAsia="da-DK"/>
+        </w:rPr>
+        <w:t>ntegrationstest skal udviklingen struktureres efter V-modellen</w:t>
+      </w:r>
+    </w:p>
+    <w:p>
+      <w:pPr>
+        <w:pStyle w:val="Listeafsnit"/>
+        <w:ind w:left="643"/>
+        <w:rPr>
+          <w:lang w:eastAsia="da-DK"/>
+        </w:rPr>
+      </w:pPr>
+      <w:r>
+        <w:rPr>
+          <w:noProof/>
+        </w:rPr>
+        <w:drawing>
+          <wp:inline distT="0" distB="0" distL="0" distR="0" wp14:anchorId="64BE2AC4" wp14:editId="29451E3F">
+            <wp:extent cx="6120130" cy="3253105"/>
+            <wp:effectExtent l="0" t="0" r="0" b="4445"/>
+            <wp:docPr id="2" name="Billede 2"/>
+            <wp:cNvGraphicFramePr>
+              <a:graphicFrameLocks xmlns:a="http://schemas.openxmlformats.org/drawingml/2006/main" noChangeAspect="1"/>
+            </wp:cNvGraphicFramePr>
+            <a:graphic xmlns:a="http://schemas.openxmlformats.org/drawingml/2006/main">
+              <a:graphicData uri="http://schemas.openxmlformats.org/drawingml/2006/picture">
+                <pic:pic xmlns:pic="http://schemas.openxmlformats.org/drawingml/2006/picture">
+                  <pic:nvPicPr>
+                    <pic:cNvPr id="1" name=""/>
+                    <pic:cNvPicPr/>
+                  </pic:nvPicPr>
+                  <pic:blipFill>
+                    <a:blip r:embed="rId6"/>
+                    <a:stretch>
+                      <a:fillRect/>
+                    </a:stretch>
+                  </pic:blipFill>
+                  <pic:spPr>
+                    <a:xfrm>
+                      <a:off x="0" y="0"/>
+                      <a:ext cx="6120130" cy="3253105"/>
+                    </a:xfrm>
+                    <a:prstGeom prst="rect">
+                      <a:avLst/>
+                    </a:prstGeom>
+                  </pic:spPr>
+                </pic:pic>
+              </a:graphicData>
+            </a:graphic>
+          </wp:inline>
+        </w:drawing>
+      </w:r>
+    </w:p>
+    <w:p>
+      <w:pPr>
+        <w:pStyle w:val="Listeafsnit"/>
+        <w:numPr>
+          <w:ilvl w:val="0"/>
+          <w:numId w:val="23"/>
+        </w:numPr>
+        <w:rPr>
+          <w:lang w:eastAsia="da-DK"/>
+        </w:rPr>
+      </w:pPr>
+      <w:r>
+        <w:rPr>
+          <w:lang w:eastAsia="da-DK"/>
+        </w:rPr>
+        <w:t>En god idé at lave integrationstest for hver iteration i udviklingen af et projekt</w:t>
+      </w:r>
+    </w:p>
+    <w:p>
+      <w:pPr>
+        <w:pStyle w:val="Listeafsnit"/>
+        <w:numPr>
+          <w:ilvl w:val="0"/>
+          <w:numId w:val="23"/>
+        </w:numPr>
+        <w:rPr>
+          <w:lang w:val="en-US" w:eastAsia="da-DK"/>
+        </w:rPr>
+      </w:pPr>
+      <w:r>
+        <w:rPr>
+          <w:lang w:val="en-US" w:eastAsia="da-DK"/>
+        </w:rPr>
+        <w:t xml:space="preserve">The purpose of integration test is to test the </w:t>
+      </w:r>
+      <w:r>
+        <w:rPr>
+          <w:b/>
+          <w:bCs/>
+          <w:u w:val="single"/>
+          <w:lang w:val="en-US" w:eastAsia="da-DK"/>
+        </w:rPr>
+        <w:t>interactions</w:t>
+      </w:r>
+      <w:r>
+        <w:rPr>
+          <w:lang w:val="en-US" w:eastAsia="da-DK"/>
+        </w:rPr>
+        <w:t xml:space="preserve"> and </w:t>
+      </w:r>
+      <w:r>
+        <w:rPr>
+          <w:b/>
+          <w:bCs/>
+          <w:u w:val="single"/>
+          <w:lang w:val="en-US" w:eastAsia="da-DK"/>
+        </w:rPr>
+        <w:t>interfaces</w:t>
+      </w:r>
+      <w:r>
+        <w:rPr>
+          <w:lang w:val="en-US" w:eastAsia="da-DK"/>
+        </w:rPr>
+        <w:t xml:space="preserve"> </w:t>
+      </w:r>
+      <w:r>
+        <w:rPr>
+          <w:b/>
+          <w:bCs/>
+          <w:u w:val="single"/>
+          <w:lang w:val="en-US" w:eastAsia="da-DK"/>
+        </w:rPr>
+        <w:t>between</w:t>
+      </w:r>
+      <w:r>
+        <w:rPr>
+          <w:lang w:val="en-US" w:eastAsia="da-DK"/>
+        </w:rPr>
+        <w:t xml:space="preserve"> several modules</w:t>
+      </w:r>
+    </w:p>
+    <w:p>
+      <w:pPr>
+        <w:pStyle w:val="Listeafsnit"/>
+        <w:numPr>
+          <w:ilvl w:val="0"/>
+          <w:numId w:val="23"/>
+        </w:numPr>
+        <w:rPr>
+          <w:lang w:val="en-US" w:eastAsia="da-DK"/>
+        </w:rPr>
+      </w:pPr>
+      <w:r>
+        <w:rPr>
+          <w:lang w:val="en-US" w:eastAsia="da-DK"/>
+        </w:rPr>
+        <w:t>The aim is to verify correct interaction of the tested modules</w:t>
+      </w:r>
+    </w:p>
+    <w:p>
+      <w:pPr>
+        <w:pStyle w:val="Listeafsnit"/>
+        <w:numPr>
+          <w:ilvl w:val="1"/>
+          <w:numId w:val="23"/>
+        </w:numPr>
+        <w:rPr>
+          <w:lang w:eastAsia="da-DK"/>
+        </w:rPr>
+      </w:pPr>
+      <w:r>
+        <w:rPr>
+          <w:lang w:eastAsia="da-DK"/>
+        </w:rPr>
+        <w:t>Classes</w:t>
+      </w:r>
+    </w:p>
+    <w:p>
+      <w:pPr>
+        <w:pStyle w:val="Listeafsnit"/>
+        <w:numPr>
+          <w:ilvl w:val="1"/>
+          <w:numId w:val="23"/>
+        </w:numPr>
+        <w:rPr>
+          <w:lang w:eastAsia="da-DK"/>
+        </w:rPr>
+      </w:pPr>
+      <w:r>
+        <w:rPr>
+          <w:lang w:eastAsia="da-DK"/>
+        </w:rPr>
+        <w:lastRenderedPageBreak/>
+        <w:t>Packages</w:t>
+      </w:r>
+    </w:p>
+    <w:p>
+      <w:pPr>
+        <w:pStyle w:val="Listeafsnit"/>
+        <w:numPr>
+          <w:ilvl w:val="1"/>
+          <w:numId w:val="23"/>
+        </w:numPr>
+        <w:rPr>
+          <w:lang w:eastAsia="da-DK"/>
+        </w:rPr>
+      </w:pPr>
+      <w:r>
+        <w:rPr>
+          <w:lang w:eastAsia="da-DK"/>
+        </w:rPr>
+        <w:t>Components</w:t>
+      </w:r>
+    </w:p>
+    <w:p>
+      <w:pPr>
+        <w:pStyle w:val="Listeafsnit"/>
+        <w:numPr>
+          <w:ilvl w:val="1"/>
+          <w:numId w:val="23"/>
+        </w:numPr>
+        <w:rPr>
+          <w:lang w:eastAsia="da-DK"/>
+        </w:rPr>
+      </w:pPr>
+      <w:r>
+        <w:rPr>
+          <w:lang w:eastAsia="da-DK"/>
+        </w:rPr>
+        <w:t>Subsystems</w:t>
+      </w:r>
+    </w:p>
+    <w:p>
+      <w:pPr>
+        <w:pStyle w:val="Listeafsnit"/>
+        <w:numPr>
+          <w:ilvl w:val="0"/>
+          <w:numId w:val="23"/>
+        </w:numPr>
+        <w:rPr>
+          <w:lang w:val="en-US" w:eastAsia="da-DK"/>
+        </w:rPr>
+      </w:pPr>
+      <w:r>
+        <w:rPr>
+          <w:lang w:val="en-US" w:eastAsia="da-DK"/>
+        </w:rPr>
+        <w:t xml:space="preserve">Additionally – the interaction </w:t>
+      </w:r>
+      <w:r>
+        <w:rPr>
+          <w:b/>
+          <w:bCs/>
+          <w:u w:val="single"/>
+          <w:lang w:val="en-US" w:eastAsia="da-DK"/>
+        </w:rPr>
+        <w:t>between</w:t>
+      </w:r>
+      <w:r>
+        <w:rPr>
+          <w:lang w:val="en-US" w:eastAsia="da-DK"/>
+        </w:rPr>
+        <w:t xml:space="preserve"> the </w:t>
+      </w:r>
+      <w:proofErr w:type="gramStart"/>
+      <w:r>
+        <w:rPr>
+          <w:b/>
+          <w:bCs/>
+          <w:u w:val="single"/>
+          <w:lang w:val="en-US" w:eastAsia="da-DK"/>
+        </w:rPr>
+        <w:t>low level</w:t>
+      </w:r>
+      <w:proofErr w:type="gramEnd"/>
+      <w:r>
+        <w:rPr>
+          <w:b/>
+          <w:bCs/>
+          <w:u w:val="single"/>
+          <w:lang w:val="en-US" w:eastAsia="da-DK"/>
+        </w:rPr>
+        <w:t xml:space="preserve"> modules</w:t>
+      </w:r>
+      <w:r>
+        <w:rPr>
+          <w:lang w:val="en-US" w:eastAsia="da-DK"/>
+        </w:rPr>
+        <w:t xml:space="preserve"> (HW drivers) and the </w:t>
+      </w:r>
+      <w:r>
+        <w:rPr>
+          <w:b/>
+          <w:bCs/>
+          <w:u w:val="single"/>
+          <w:lang w:val="en-US" w:eastAsia="da-DK"/>
+        </w:rPr>
+        <w:t>actual hardware:</w:t>
+      </w:r>
+      <w:r>
+        <w:rPr>
+          <w:lang w:val="en-US" w:eastAsia="da-DK"/>
+        </w:rPr>
+        <w:t xml:space="preserve"> that is </w:t>
+      </w:r>
+      <w:r>
+        <w:rPr>
+          <w:b/>
+          <w:bCs/>
+          <w:u w:val="single"/>
+          <w:lang w:val="en-US" w:eastAsia="da-DK"/>
+        </w:rPr>
+        <w:t>ha</w:t>
+      </w:r>
+      <w:r>
+        <w:rPr>
+          <w:b/>
+          <w:bCs/>
+          <w:u w:val="single"/>
+          <w:lang w:val="en-US" w:eastAsia="da-DK"/>
+        </w:rPr>
+        <w:t>rdware-software integration</w:t>
+      </w:r>
+    </w:p>
+    <w:p>
+      <w:pPr>
+        <w:pStyle w:val="Listeafsnit"/>
+        <w:numPr>
+          <w:ilvl w:val="0"/>
+          <w:numId w:val="23"/>
+        </w:numPr>
+        <w:rPr>
+          <w:lang w:val="en-US" w:eastAsia="da-DK"/>
+        </w:rPr>
+      </w:pPr>
+      <w:r>
+        <w:rPr>
+          <w:lang w:val="en-US" w:eastAsia="da-DK"/>
+        </w:rPr>
+        <w:t xml:space="preserve">Verification requires 100% </w:t>
+      </w:r>
+      <w:r>
+        <w:rPr>
+          <w:i/>
+          <w:iCs/>
+          <w:lang w:val="en-US" w:eastAsia="da-DK"/>
+        </w:rPr>
+        <w:t>interface coverage</w:t>
+      </w:r>
+      <w:r>
+        <w:rPr>
+          <w:lang w:val="en-US" w:eastAsia="da-DK"/>
+        </w:rPr>
+        <w:t xml:space="preserve"> – is hard to measure and can be hard to obtain</w:t>
+      </w:r>
+    </w:p>
+    <w:p>
+      <w:pPr>
+        <w:pStyle w:val="Listeafsnit"/>
+        <w:numPr>
+          <w:ilvl w:val="0"/>
+          <w:numId w:val="23"/>
+        </w:numPr>
+        <w:rPr>
+          <w:lang w:val="en-US" w:eastAsia="da-DK"/>
+        </w:rPr>
+      </w:pPr>
+      <w:r>
+        <w:rPr>
+          <w:lang w:val="en-US" w:eastAsia="da-DK"/>
+        </w:rPr>
+        <w:t xml:space="preserve">Integration tests requires knowledge of system architecture to partition </w:t>
+      </w:r>
+      <w:r>
+        <w:rPr>
+          <w:lang w:val="en-US" w:eastAsia="da-DK"/>
+        </w:rPr>
+        <w:t>the system into testable chunks</w:t>
+      </w:r>
+    </w:p>
+    <w:p>
+      <w:pPr>
+        <w:ind w:left="283"/>
+        <w:rPr>
+          <w:lang w:val="en-US" w:eastAsia="da-DK"/>
+        </w:rPr>
+      </w:pPr>
+      <w:r>
+        <w:rPr>
+          <w:lang w:val="en-US" w:eastAsia="da-DK"/>
+        </w:rPr>
+        <w:t xml:space="preserve">What to know before </w:t>
+      </w:r>
+      <w:proofErr w:type="spellStart"/>
+      <w:proofErr w:type="gramStart"/>
+      <w:r>
+        <w:rPr>
+          <w:lang w:val="en-US" w:eastAsia="da-DK"/>
+        </w:rPr>
+        <w:t>integrationtesting</w:t>
+      </w:r>
+      <w:proofErr w:type="spellEnd"/>
+      <w:r>
+        <w:rPr>
+          <w:lang w:val="en-US" w:eastAsia="da-DK"/>
+        </w:rPr>
+        <w:t>?:</w:t>
+      </w:r>
+      <w:proofErr w:type="gramEnd"/>
+      <w:r>
+        <w:rPr>
+          <w:lang w:val="en-US" w:eastAsia="da-DK"/>
+        </w:rPr>
+        <w:t xml:space="preserve"> </w:t>
+      </w:r>
+    </w:p>
+    <w:p>
+      <w:pPr>
+        <w:pStyle w:val="Listeafsnit"/>
+        <w:numPr>
+          <w:ilvl w:val="0"/>
+          <w:numId w:val="23"/>
+        </w:numPr>
+        <w:rPr>
+          <w:lang w:val="en-US" w:eastAsia="da-DK"/>
+        </w:rPr>
+      </w:pPr>
+      <w:r>
+        <w:rPr>
+          <w:lang w:val="en-US" w:eastAsia="da-DK"/>
+        </w:rPr>
+        <w:t>Unit testing of all modules is complete</w:t>
+      </w:r>
+    </w:p>
+    <w:p>
+      <w:pPr>
+        <w:pStyle w:val="Listeafsnit"/>
+        <w:numPr>
+          <w:ilvl w:val="0"/>
+          <w:numId w:val="23"/>
+        </w:numPr>
+        <w:rPr>
+          <w:lang w:val="en-US" w:eastAsia="da-DK"/>
+        </w:rPr>
+      </w:pPr>
+      <w:r>
+        <w:rPr>
+          <w:lang w:val="en-US" w:eastAsia="da-DK"/>
+        </w:rPr>
+        <w:t>System architecture (dependencies) is known</w:t>
+      </w:r>
+    </w:p>
+    <w:p>
+      <w:pPr>
+        <w:pStyle w:val="Listeafsnit"/>
+        <w:numPr>
+          <w:ilvl w:val="0"/>
+          <w:numId w:val="23"/>
+        </w:numPr>
+        <w:rPr>
+          <w:lang w:val="en-US" w:eastAsia="da-DK"/>
+        </w:rPr>
+      </w:pPr>
+      <w:r>
+        <w:rPr>
+          <w:lang w:val="en-US" w:eastAsia="da-DK"/>
+        </w:rPr>
+        <w:t>Integration test plan is defined</w:t>
+      </w:r>
+    </w:p>
+    <w:p>
+      <w:pPr>
+        <w:pStyle w:val="Listeafsnit"/>
+        <w:numPr>
+          <w:ilvl w:val="1"/>
+          <w:numId w:val="23"/>
+        </w:numPr>
+        <w:rPr>
+          <w:lang w:eastAsia="da-DK"/>
+        </w:rPr>
+      </w:pPr>
+      <w:r>
+        <w:rPr>
+          <w:lang w:eastAsia="da-DK"/>
+        </w:rPr>
+        <w:t xml:space="preserve">Integrated </w:t>
+      </w:r>
+      <w:proofErr w:type="spellStart"/>
+      <w:r>
+        <w:rPr>
+          <w:lang w:eastAsia="da-DK"/>
+        </w:rPr>
+        <w:t>modules</w:t>
+      </w:r>
+      <w:proofErr w:type="spellEnd"/>
+    </w:p>
+    <w:p>
+      <w:pPr>
+        <w:pStyle w:val="Listeafsnit"/>
+        <w:numPr>
+          <w:ilvl w:val="1"/>
+          <w:numId w:val="23"/>
+        </w:numPr>
+        <w:rPr>
+          <w:lang w:val="en-US" w:eastAsia="da-DK"/>
+        </w:rPr>
+      </w:pPr>
+      <w:r>
+        <w:rPr>
+          <w:lang w:val="en-US" w:eastAsia="da-DK"/>
+        </w:rPr>
+        <w:t xml:space="preserve">System Under </w:t>
+      </w:r>
+      <w:r>
+        <w:rPr>
+          <w:lang w:val="en-US" w:eastAsia="da-DK"/>
+        </w:rPr>
+        <w:t>Test (SUT) structure?</w:t>
+      </w:r>
+    </w:p>
+    <w:p>
+      <w:pPr>
+        <w:pStyle w:val="Listeafsnit"/>
+        <w:numPr>
+          <w:ilvl w:val="1"/>
+          <w:numId w:val="23"/>
+        </w:numPr>
+        <w:rPr>
+          <w:lang w:eastAsia="da-DK"/>
+        </w:rPr>
+      </w:pPr>
+      <w:r>
+        <w:rPr>
+          <w:lang w:eastAsia="da-DK"/>
+        </w:rPr>
+        <w:t xml:space="preserve">Test fixtures / </w:t>
+      </w:r>
+      <w:proofErr w:type="spellStart"/>
+      <w:r>
+        <w:rPr>
+          <w:lang w:eastAsia="da-DK"/>
+        </w:rPr>
+        <w:t>environment</w:t>
+      </w:r>
+      <w:proofErr w:type="spellEnd"/>
+    </w:p>
+    <w:p>
+      <w:pPr>
+        <w:pStyle w:val="Listeafsnit"/>
+        <w:numPr>
+          <w:ilvl w:val="1"/>
+          <w:numId w:val="23"/>
+        </w:numPr>
+        <w:rPr>
+          <w:lang w:val="en-US" w:eastAsia="da-DK"/>
+        </w:rPr>
+      </w:pPr>
+      <w:r>
+        <w:rPr>
+          <w:lang w:val="en-US" w:eastAsia="da-DK"/>
+        </w:rPr>
+        <w:t>Test cases – SUT stimuli and expected responses</w:t>
+      </w:r>
+    </w:p>
+    <w:p>
+      <w:pPr>
+        <w:pStyle w:val="Overskrift3"/>
+        <w:rPr>
+          <w:lang w:val="en-US" w:eastAsia="da-DK"/>
+        </w:rPr>
+      </w:pPr>
+      <w:proofErr w:type="spellStart"/>
+      <w:r>
+        <w:rPr>
+          <w:lang w:val="en-US" w:eastAsia="da-DK"/>
+        </w:rPr>
+        <w:t>Dependencytree</w:t>
+      </w:r>
+      <w:proofErr w:type="spellEnd"/>
+      <w:r>
+        <w:rPr>
+          <w:lang w:val="en-US" w:eastAsia="da-DK"/>
+        </w:rPr>
+        <w:t>:</w:t>
+      </w:r>
+    </w:p>
+    <w:p>
+      <w:pPr>
+        <w:rPr>
+          <w:lang w:val="en-US" w:eastAsia="da-DK"/>
+        </w:rPr>
+      </w:pPr>
+    </w:p>
+    <w:p>
+      <w:pPr>
+        <w:pStyle w:val="Listeafsnit"/>
+        <w:numPr>
+          <w:ilvl w:val="0"/>
+          <w:numId w:val="23"/>
+        </w:numPr>
+        <w:rPr>
+          <w:lang w:eastAsia="da-DK"/>
+        </w:rPr>
+      </w:pPr>
+      <w:r>
+        <w:rPr>
+          <w:lang w:eastAsia="da-DK"/>
+        </w:rPr>
+        <w:t>Et træ hvor det øverste element afhænger af alle nedenstående elementer. Nederste element har ingen afhængigheder.</w:t>
+      </w:r>
+    </w:p>
+    <w:p>
+      <w:pPr>
+        <w:pStyle w:val="Listeafsnit"/>
+        <w:numPr>
+          <w:ilvl w:val="0"/>
+          <w:numId w:val="23"/>
+        </w:numPr>
+        <w:rPr>
+          <w:lang w:eastAsia="da-DK"/>
+        </w:rPr>
+      </w:pPr>
+      <w:r>
+        <w:rPr>
+          <w:lang w:eastAsia="da-DK"/>
+        </w:rPr>
+        <w:t xml:space="preserve">Ingen </w:t>
+      </w:r>
+      <w:r>
+        <w:rPr>
+          <w:lang w:eastAsia="da-DK"/>
+        </w:rPr>
+        <w:t>horisontale streger</w:t>
+      </w:r>
+    </w:p>
+    <w:p>
+      <w:pPr>
+        <w:pStyle w:val="Listeafsnit"/>
+        <w:numPr>
+          <w:ilvl w:val="0"/>
+          <w:numId w:val="23"/>
+        </w:numPr>
+        <w:rPr>
+          <w:lang w:eastAsia="da-DK"/>
+        </w:rPr>
+      </w:pPr>
+      <w:r>
+        <w:rPr>
+          <w:lang w:eastAsia="da-DK"/>
+        </w:rPr>
+        <w:t>Klassediagrammer, sekvensdiagrammer og andre s</w:t>
+      </w:r>
+      <w:r>
+        <w:rPr>
+          <w:lang w:eastAsia="da-DK"/>
+        </w:rPr>
+        <w:t xml:space="preserve">lags diagrammer bruges til at </w:t>
+      </w:r>
+      <w:proofErr w:type="spellStart"/>
+      <w:r>
+        <w:rPr>
+          <w:lang w:eastAsia="da-DK"/>
+        </w:rPr>
+        <w:t>afgører</w:t>
+      </w:r>
+      <w:proofErr w:type="spellEnd"/>
+      <w:r>
+        <w:rPr>
+          <w:lang w:eastAsia="da-DK"/>
+        </w:rPr>
+        <w:t xml:space="preserve"> hvilke dele af et system der afhænger af hinanden.</w:t>
+      </w:r>
+    </w:p>
+    <w:p>
+      <w:pPr>
+        <w:pStyle w:val="Listeafsnit"/>
+        <w:numPr>
+          <w:ilvl w:val="0"/>
+          <w:numId w:val="23"/>
+        </w:numPr>
+        <w:rPr>
+          <w:lang w:eastAsia="da-DK"/>
+        </w:rPr>
+      </w:pPr>
+      <w:r>
+        <w:rPr>
+          <w:lang w:eastAsia="da-DK"/>
+        </w:rPr>
+        <w:t xml:space="preserve">Loops i et program kan blive erstattet med stubs </w:t>
+      </w:r>
+    </w:p>
+    <w:p>
+      <w:pPr>
+        <w:ind w:left="283"/>
+        <w:rPr>
+          <w:lang w:eastAsia="da-DK"/>
+        </w:rPr>
+      </w:pPr>
+      <w:r>
+        <w:rPr>
+          <w:lang w:eastAsia="da-DK"/>
+        </w:rPr>
+        <w:t xml:space="preserve">Hvilke typer </w:t>
+      </w:r>
+      <w:proofErr w:type="spellStart"/>
+      <w:r>
+        <w:rPr>
+          <w:lang w:eastAsia="da-DK"/>
+        </w:rPr>
+        <w:t>dependencytrees</w:t>
+      </w:r>
+      <w:proofErr w:type="spellEnd"/>
+      <w:r>
+        <w:rPr>
+          <w:lang w:eastAsia="da-DK"/>
+        </w:rPr>
+        <w:t xml:space="preserve"> findes?:</w:t>
+      </w:r>
+    </w:p>
+    <w:p>
+      <w:pPr>
+        <w:pStyle w:val="Listeafsnit"/>
+        <w:numPr>
+          <w:ilvl w:val="0"/>
+          <w:numId w:val="23"/>
+        </w:numPr>
+        <w:rPr>
+          <w:lang w:eastAsia="da-DK"/>
+        </w:rPr>
+      </w:pPr>
+      <w:r>
+        <w:rPr>
+          <w:lang w:eastAsia="da-DK"/>
+        </w:rPr>
+        <w:t>Big Bang Integration</w:t>
+      </w:r>
+    </w:p>
+    <w:p>
+      <w:pPr>
+        <w:pStyle w:val="Listeafsnit"/>
+        <w:ind w:left="643"/>
+        <w:rPr>
+          <w:lang w:eastAsia="da-DK"/>
+        </w:rPr>
+      </w:pPr>
+      <w:r>
+        <w:rPr>
+          <w:lang w:eastAsia="da-DK"/>
+        </w:rPr>
+        <w:lastRenderedPageBreak/>
+        <w:drawing>
+          <wp:inline distT="0" distB="0" distL="0" distR="0" wp14:anchorId="7C8EFFB6" wp14:editId="7941C8F5">
+            <wp:extent cx="6120130" cy="3138170"/>
+            <wp:effectExtent l="0" t="0" r="0" b="5080"/>
+            <wp:docPr id="2053" name="Picture 5"/>
+            <wp:cNvGraphicFramePr>
+              <a:graphicFrameLocks xmlns:a="http://schemas.openxmlformats.org/drawingml/2006/main" noChangeAspect="1"/>
+            </wp:cNvGraphicFramePr>
+            <a:graphic xmlns:a="http://schemas.openxmlformats.org/drawingml/2006/main">
+              <a:graphicData uri="http://schemas.openxmlformats.org/drawingml/2006/picture">
+                <pic:pic xmlns:pic="http://schemas.openxmlformats.org/drawingml/2006/picture">
+                  <pic:nvPicPr>
+                    <pic:cNvPr id="2053" name="Picture 5"/>
+                    <pic:cNvPicPr>
+                      <a:picLocks noChangeAspect="1" noChangeArrowheads="1"/>
+                    </pic:cNvPicPr>
+                  </pic:nvPicPr>
+                  <pic:blipFill>
+                    <a:blip r:embed="rId7">
+                      <a:extLst>
+                        <a:ext uri="{28A0092B-C50C-407E-A947-70E740481C1C}">
+                          <a14:useLocalDpi xmlns:a14="http://schemas.microsoft.com/office/drawing/2010/main" val="0"/>
+                        </a:ext>
+                      </a:extLst>
+                    </a:blip>
+                    <a:srcRect/>
+                    <a:stretch>
+                      <a:fillRect/>
+                    </a:stretch>
+                  </pic:blipFill>
+                  <pic:spPr bwMode="auto">
+                    <a:xfrm>
+                      <a:off x="0" y="0"/>
+                      <a:ext cx="6120130" cy="3138170"/>
+                    </a:xfrm>
+                    <a:prstGeom prst="rect">
+                      <a:avLst/>
+                    </a:prstGeom>
+                    <a:noFill/>
+                    <a:ln>
+                      <a:noFill/>
+                    </a:ln>
+                    <a:effectLst/>
+                    <a:extLst/>
+                  </pic:spPr>
+                </pic:pic>
+              </a:graphicData>
+            </a:graphic>
+          </wp:inline>
+        </w:drawing>
+      </w:r>
+    </w:p>
+    <w:p>
+      <w:pPr>
+        <w:pStyle w:val="Listeafsnit"/>
+        <w:numPr>
+          <w:ilvl w:val="1"/>
+          <w:numId w:val="23"/>
+        </w:numPr>
+        <w:rPr>
+          <w:lang w:eastAsia="da-DK"/>
+        </w:rPr>
+      </w:pPr>
+      <w:r>
+        <w:rPr>
+          <w:lang w:eastAsia="da-DK"/>
+        </w:rPr>
+        <w:t xml:space="preserve">Downs ved </w:t>
+      </w:r>
+      <w:proofErr w:type="spellStart"/>
+      <w:r>
+        <w:rPr>
+          <w:lang w:eastAsia="da-DK"/>
+        </w:rPr>
+        <w:t>Bigbang</w:t>
+      </w:r>
+      <w:proofErr w:type="spellEnd"/>
+      <w:r>
+        <w:rPr>
+          <w:lang w:eastAsia="da-DK"/>
+        </w:rPr>
+        <w:t xml:space="preserve">: </w:t>
+      </w:r>
+    </w:p>
+    <w:p>
+      <w:pPr>
+        <w:pStyle w:val="Listeafsnit"/>
+        <w:numPr>
+          <w:ilvl w:val="2"/>
+          <w:numId w:val="23"/>
+        </w:numPr>
+        <w:rPr>
+          <w:lang w:val="en-US" w:eastAsia="da-DK"/>
+        </w:rPr>
+      </w:pPr>
+      <w:proofErr w:type="gramStart"/>
+      <w:r>
+        <w:rPr>
+          <w:lang w:val="en-US" w:eastAsia="da-DK"/>
+        </w:rPr>
+        <w:t>”Fire</w:t>
+      </w:r>
+      <w:proofErr w:type="gramEnd"/>
+      <w:r>
+        <w:rPr>
+          <w:lang w:val="en-US" w:eastAsia="da-DK"/>
+        </w:rPr>
+        <w:t xml:space="preserve"> it up, see it fail”</w:t>
+      </w:r>
+    </w:p>
+    <w:p>
+      <w:pPr>
+        <w:pStyle w:val="Listeafsnit"/>
+        <w:numPr>
+          <w:ilvl w:val="2"/>
+          <w:numId w:val="23"/>
+        </w:numPr>
+        <w:rPr>
+          <w:lang w:val="en-US" w:eastAsia="da-DK"/>
+        </w:rPr>
+      </w:pPr>
+      <w:r>
+        <w:rPr>
+          <w:lang w:val="en-US" w:eastAsia="da-DK"/>
+        </w:rPr>
+        <w:t xml:space="preserve">Only possible late in </w:t>
+      </w:r>
+      <w:proofErr w:type="spellStart"/>
+      <w:r>
+        <w:rPr>
+          <w:lang w:val="en-US" w:eastAsia="da-DK"/>
+        </w:rPr>
+        <w:t>developmenterrors</w:t>
+      </w:r>
+      <w:proofErr w:type="spellEnd"/>
+      <w:r>
+        <w:rPr>
+          <w:lang w:val="en-US" w:eastAsia="da-DK"/>
+        </w:rPr>
+        <w:t xml:space="preserve"> costly to fix</w:t>
+      </w:r>
+    </w:p>
+    <w:p>
+      <w:pPr>
+        <w:pStyle w:val="Listeafsnit"/>
+        <w:numPr>
+          <w:ilvl w:val="2"/>
+          <w:numId w:val="23"/>
+        </w:numPr>
+        <w:rPr>
+          <w:lang w:val="en-US" w:eastAsia="da-DK"/>
+        </w:rPr>
+      </w:pPr>
+      <w:r>
+        <w:rPr>
+          <w:lang w:val="en-US" w:eastAsia="da-DK"/>
+        </w:rPr>
+        <w:t>Works (sometimes) for small, low-complexity, stable, systems</w:t>
+      </w:r>
+    </w:p>
+    <w:p>
+      <w:pPr>
+        <w:pStyle w:val="Listeafsnit"/>
+        <w:numPr>
+          <w:ilvl w:val="2"/>
+          <w:numId w:val="23"/>
+        </w:numPr>
+        <w:rPr>
+          <w:lang w:val="en-US" w:eastAsia="da-DK"/>
+        </w:rPr>
+      </w:pPr>
+      <w:r>
+        <w:rPr>
+          <w:lang w:val="en-US" w:eastAsia="da-DK"/>
+        </w:rPr>
+        <w:t>Very low probability of detecting errors</w:t>
+      </w:r>
+    </w:p>
+    <w:p>
+      <w:pPr>
+        <w:pStyle w:val="Listeafsnit"/>
+        <w:numPr>
+          <w:ilvl w:val="2"/>
+          <w:numId w:val="23"/>
+        </w:numPr>
+        <w:rPr>
+          <w:lang w:eastAsia="da-DK"/>
+        </w:rPr>
+      </w:pPr>
+      <w:r>
+        <w:rPr>
+          <w:lang w:val="en-US" w:eastAsia="da-DK"/>
+        </w:rPr>
+        <w:t>Very little feedback</w:t>
+      </w:r>
+    </w:p>
+    <w:p>
+      <w:pPr>
+        <w:pStyle w:val="Listeafsnit"/>
+        <w:numPr>
+          <w:ilvl w:val="1"/>
+          <w:numId w:val="23"/>
+        </w:numPr>
+        <w:rPr>
+          <w:lang w:eastAsia="da-DK"/>
+        </w:rPr>
+      </w:pPr>
+      <w:proofErr w:type="spellStart"/>
+      <w:r>
+        <w:rPr>
+          <w:lang w:eastAsia="da-DK"/>
+        </w:rPr>
+        <w:t>Middles</w:t>
+      </w:r>
+      <w:proofErr w:type="spellEnd"/>
+      <w:r>
+        <w:rPr>
+          <w:lang w:eastAsia="da-DK"/>
+        </w:rPr>
+        <w:t xml:space="preserve"> ved </w:t>
+      </w:r>
+      <w:proofErr w:type="spellStart"/>
+      <w:r>
+        <w:rPr>
+          <w:lang w:eastAsia="da-DK"/>
+        </w:rPr>
+        <w:t>Bigbang</w:t>
+      </w:r>
+      <w:proofErr w:type="spellEnd"/>
+      <w:r>
+        <w:rPr>
+          <w:lang w:eastAsia="da-DK"/>
+        </w:rPr>
+        <w:t>:</w:t>
+      </w:r>
+    </w:p>
+    <w:p>
+      <w:pPr>
+        <w:pStyle w:val="Listeafsnit"/>
+        <w:numPr>
+          <w:ilvl w:val="2"/>
+          <w:numId w:val="23"/>
+        </w:numPr>
+        <w:rPr>
+          <w:lang w:val="en-US" w:eastAsia="da-DK"/>
+        </w:rPr>
+      </w:pPr>
+      <w:r>
+        <w:rPr>
+          <w:lang w:val="en-US" w:eastAsia="da-DK"/>
+        </w:rPr>
+        <w:t>Works (sometimes) for small, low-complexity, stable, systems</w:t>
+      </w:r>
+    </w:p>
+    <w:p>
+      <w:pPr>
+        <w:pStyle w:val="Listeafsnit"/>
+        <w:numPr>
+          <w:ilvl w:val="0"/>
+          <w:numId w:val="23"/>
+        </w:numPr>
+        <w:rPr>
+          <w:lang w:eastAsia="da-DK"/>
+        </w:rPr>
+      </w:pPr>
+      <w:r>
+        <w:rPr>
+          <w:lang w:eastAsia="da-DK"/>
+        </w:rPr>
+        <w:t>Bottom-up Integration</w:t>
+      </w:r>
+    </w:p>
+    <w:p>
+      <w:pPr>
+        <w:pStyle w:val="Listeafsnit"/>
+        <w:ind w:left="643"/>
+        <w:rPr>
+          <w:lang w:eastAsia="da-DK"/>
+        </w:rPr>
+      </w:pPr>
+      <w:r>
+        <w:rPr>
+          <w:lang w:eastAsia="da-DK"/>
+        </w:rPr>
+        <w:drawing>
+          <wp:inline distT="0" distB="0" distL="0" distR="0" wp14:anchorId="0526961B" wp14:editId="028276C9">
+            <wp:extent cx="6120130" cy="3188970"/>
+            <wp:effectExtent l="0" t="0" r="0" b="0"/>
+            <wp:docPr id="1026" name="Picture 2"/>
+            <wp:cNvGraphicFramePr>
+              <a:graphicFrameLocks xmlns:a="http://schemas.openxmlformats.org/drawingml/2006/main" noChangeAspect="1"/>
+            </wp:cNvGraphicFramePr>
+            <a:graphic xmlns:a="http://schemas.openxmlformats.org/drawingml/2006/main">
+              <a:graphicData uri="http://schemas.openxmlformats.org/drawingml/2006/picture">
+                <pic:pic xmlns:pic="http://schemas.openxmlformats.org/drawingml/2006/picture">
+                  <pic:nvPicPr>
+                    <pic:cNvPr id="1026" name="Picture 2"/>
+                    <pic:cNvPicPr>
+                      <a:picLocks noChangeAspect="1" noChangeArrowheads="1"/>
+                    </pic:cNvPicPr>
+                  </pic:nvPicPr>
+                  <pic:blipFill>
+                    <a:blip r:embed="rId8">
+                      <a:extLst>
+                        <a:ext uri="{28A0092B-C50C-407E-A947-70E740481C1C}">
+                          <a14:useLocalDpi xmlns:a14="http://schemas.microsoft.com/office/drawing/2010/main" val="0"/>
+                        </a:ext>
+                      </a:extLst>
+                    </a:blip>
+                    <a:srcRect/>
+                    <a:stretch>
+                      <a:fillRect/>
+                    </a:stretch>
+                  </pic:blipFill>
+                  <pic:spPr bwMode="auto">
+                    <a:xfrm>
+                      <a:off x="0" y="0"/>
+                      <a:ext cx="6120130" cy="3188970"/>
+                    </a:xfrm>
+                    <a:prstGeom prst="rect">
+                      <a:avLst/>
+                    </a:prstGeom>
+                    <a:noFill/>
+                    <a:ln>
+                      <a:noFill/>
+                    </a:ln>
+                    <a:extLst/>
+                  </pic:spPr>
+                </pic:pic>
+              </a:graphicData>
+            </a:graphic>
+          </wp:inline>
+        </w:drawing>
+      </w:r>
+    </w:p>
+    <w:p>
+      <w:pPr>
+        <w:pStyle w:val="Listeafsnit"/>
+        <w:numPr>
+          <w:ilvl w:val="1"/>
+          <w:numId w:val="23"/>
+        </w:numPr>
+        <w:rPr>
+          <w:lang w:eastAsia="da-DK"/>
+        </w:rPr>
+      </w:pPr>
+      <w:r>
+        <w:rPr>
+          <w:lang w:eastAsia="da-DK"/>
+        </w:rPr>
+        <w:t xml:space="preserve">Downs ved </w:t>
+      </w:r>
+      <w:proofErr w:type="spellStart"/>
+      <w:r>
+        <w:rPr>
+          <w:lang w:eastAsia="da-DK"/>
+        </w:rPr>
+        <w:t>Bigbang</w:t>
+      </w:r>
+      <w:proofErr w:type="spellEnd"/>
+    </w:p>
+    <w:p>
+      <w:pPr>
+        <w:pStyle w:val="Listeafsnit"/>
+        <w:numPr>
+          <w:ilvl w:val="2"/>
+          <w:numId w:val="23"/>
+        </w:numPr>
+        <w:rPr>
+          <w:lang w:val="en-US" w:eastAsia="da-DK"/>
+        </w:rPr>
+      </w:pPr>
+      <w:r>
+        <w:rPr>
+          <w:lang w:val="en-US" w:eastAsia="da-DK"/>
+        </w:rPr>
+        <w:t>Requires many drivers at different levels</w:t>
+      </w:r>
+    </w:p>
+    <w:p>
+      <w:pPr>
+        <w:pStyle w:val="Listeafsnit"/>
+        <w:numPr>
+          <w:ilvl w:val="2"/>
+          <w:numId w:val="23"/>
+        </w:numPr>
+        <w:rPr>
+          <w:lang w:val="en-US" w:eastAsia="da-DK"/>
+        </w:rPr>
+      </w:pPr>
+      <w:r>
+        <w:rPr>
+          <w:lang w:val="en-US" w:eastAsia="da-DK"/>
+        </w:rPr>
+        <w:lastRenderedPageBreak/>
+        <w:t>Postpones test of critical control com-</w:t>
+      </w:r>
+      <w:proofErr w:type="spellStart"/>
+      <w:r>
+        <w:rPr>
+          <w:lang w:val="en-US" w:eastAsia="da-DK"/>
+        </w:rPr>
+        <w:t>ponent</w:t>
+      </w:r>
+      <w:proofErr w:type="spellEnd"/>
+      <w:r>
+        <w:rPr>
+          <w:lang w:val="en-US" w:eastAsia="da-DK"/>
+        </w:rPr>
+        <w:t xml:space="preserve"> interfaces </w:t>
+      </w:r>
+    </w:p>
+    <w:p>
+      <w:pPr>
+        <w:pStyle w:val="Listeafsnit"/>
+        <w:numPr>
+          <w:ilvl w:val="1"/>
+          <w:numId w:val="23"/>
+        </w:numPr>
+        <w:rPr>
+          <w:lang w:val="en-US" w:eastAsia="da-DK"/>
+        </w:rPr>
+      </w:pPr>
+      <w:r>
+        <w:rPr>
+          <w:lang w:val="en-US" w:eastAsia="da-DK"/>
+        </w:rPr>
+        <w:t xml:space="preserve">Middles </w:t>
+      </w:r>
+      <w:proofErr w:type="spellStart"/>
+      <w:r>
+        <w:rPr>
+          <w:lang w:val="en-US" w:eastAsia="da-DK"/>
+        </w:rPr>
+        <w:t>ved</w:t>
+      </w:r>
+      <w:proofErr w:type="spellEnd"/>
+      <w:r>
+        <w:rPr>
+          <w:lang w:val="en-US" w:eastAsia="da-DK"/>
+        </w:rPr>
+        <w:t xml:space="preserve"> </w:t>
+      </w:r>
+      <w:proofErr w:type="spellStart"/>
+      <w:r>
+        <w:rPr>
+          <w:lang w:val="en-US" w:eastAsia="da-DK"/>
+        </w:rPr>
+        <w:t>Bigbang</w:t>
+      </w:r>
+      <w:proofErr w:type="spellEnd"/>
+    </w:p>
+    <w:p>
+      <w:pPr>
+        <w:pStyle w:val="Listeafsnit"/>
+        <w:numPr>
+          <w:ilvl w:val="2"/>
+          <w:numId w:val="23"/>
+        </w:numPr>
+        <w:rPr>
+          <w:lang w:eastAsia="da-DK"/>
+        </w:rPr>
+      </w:pPr>
+      <w:proofErr w:type="spellStart"/>
+      <w:r>
+        <w:rPr>
+          <w:lang w:eastAsia="da-DK"/>
+        </w:rPr>
+        <w:t>Reflects</w:t>
+      </w:r>
+      <w:proofErr w:type="spellEnd"/>
+      <w:r>
+        <w:rPr>
+          <w:lang w:eastAsia="da-DK"/>
+        </w:rPr>
+        <w:t xml:space="preserve"> </w:t>
+      </w:r>
+      <w:proofErr w:type="spellStart"/>
+      <w:r>
+        <w:rPr>
+          <w:lang w:eastAsia="da-DK"/>
+        </w:rPr>
+        <w:t>very</w:t>
+      </w:r>
+      <w:proofErr w:type="spellEnd"/>
+      <w:r>
+        <w:rPr>
+          <w:lang w:eastAsia="da-DK"/>
+        </w:rPr>
+        <w:t xml:space="preserve"> ”engineering-like” </w:t>
+      </w:r>
+      <w:proofErr w:type="spellStart"/>
+      <w:r>
+        <w:rPr>
+          <w:lang w:eastAsia="da-DK"/>
+        </w:rPr>
+        <w:t>mindset</w:t>
+      </w:r>
+      <w:proofErr w:type="spellEnd"/>
+    </w:p>
+    <w:p>
+      <w:pPr>
+        <w:pStyle w:val="Listeafsnit"/>
+        <w:numPr>
+          <w:ilvl w:val="1"/>
+          <w:numId w:val="23"/>
+        </w:numPr>
+        <w:rPr>
+          <w:lang w:val="en-US" w:eastAsia="da-DK"/>
+        </w:rPr>
+      </w:pPr>
+      <w:proofErr w:type="gramStart"/>
+      <w:r>
+        <w:rPr>
+          <w:lang w:val="en-US" w:eastAsia="da-DK"/>
+        </w:rPr>
+        <w:t xml:space="preserve">Ups  </w:t>
+      </w:r>
+      <w:proofErr w:type="spellStart"/>
+      <w:r>
+        <w:rPr>
+          <w:lang w:val="en-US" w:eastAsia="da-DK"/>
+        </w:rPr>
+        <w:t>ved</w:t>
+      </w:r>
+      <w:proofErr w:type="spellEnd"/>
+      <w:proofErr w:type="gramEnd"/>
+      <w:r>
+        <w:rPr>
+          <w:lang w:val="en-US" w:eastAsia="da-DK"/>
+        </w:rPr>
+        <w:t xml:space="preserve"> </w:t>
+      </w:r>
+      <w:proofErr w:type="spellStart"/>
+      <w:r>
+        <w:rPr>
+          <w:lang w:val="en-US" w:eastAsia="da-DK"/>
+        </w:rPr>
+        <w:t>Bigbang</w:t>
+      </w:r>
+      <w:proofErr w:type="spellEnd"/>
+    </w:p>
+    <w:p>
+      <w:pPr>
+        <w:pStyle w:val="Listeafsnit"/>
+        <w:numPr>
+          <w:ilvl w:val="2"/>
+          <w:numId w:val="23"/>
+        </w:numPr>
+        <w:rPr>
+          <w:lang w:eastAsia="da-DK"/>
+        </w:rPr>
+      </w:pPr>
+      <w:r>
+        <w:rPr>
+          <w:lang w:eastAsia="da-DK"/>
+        </w:rPr>
+        <w:t>No (</w:t>
+      </w:r>
+      <w:proofErr w:type="spellStart"/>
+      <w:r>
+        <w:rPr>
+          <w:lang w:eastAsia="da-DK"/>
+        </w:rPr>
+        <w:t>few</w:t>
+      </w:r>
+      <w:proofErr w:type="spellEnd"/>
+      <w:r>
+        <w:rPr>
+          <w:lang w:eastAsia="da-DK"/>
+        </w:rPr>
+        <w:t xml:space="preserve">) stubs to </w:t>
+      </w:r>
+      <w:proofErr w:type="spellStart"/>
+      <w:r>
+        <w:rPr>
+          <w:lang w:eastAsia="da-DK"/>
+        </w:rPr>
+        <w:t>develop</w:t>
+      </w:r>
+      <w:proofErr w:type="spellEnd"/>
+    </w:p>
+    <w:p>
+      <w:pPr>
+        <w:pStyle w:val="Listeafsnit"/>
+        <w:numPr>
+          <w:ilvl w:val="2"/>
+          <w:numId w:val="23"/>
+        </w:numPr>
+        <w:rPr>
+          <w:lang w:val="en-US" w:eastAsia="da-DK"/>
+        </w:rPr>
+      </w:pPr>
+      <w:r>
+        <w:rPr>
+          <w:lang w:val="en-US" w:eastAsia="da-DK"/>
+        </w:rPr>
+        <w:t>Easy to cover interfaces at all levels</w:t>
+      </w:r>
+    </w:p>
+    <w:p>
+      <w:pPr>
+        <w:pStyle w:val="Listeafsnit"/>
+        <w:numPr>
+          <w:ilvl w:val="0"/>
+          <w:numId w:val="23"/>
+        </w:numPr>
+        <w:rPr>
+          <w:lang w:val="en-US" w:eastAsia="da-DK"/>
+        </w:rPr>
+      </w:pPr>
+      <w:r>
+        <w:rPr>
+          <w:lang w:val="en-US" w:eastAsia="da-DK"/>
+        </w:rPr>
+        <w:t xml:space="preserve">Top-down </w:t>
+      </w:r>
+    </w:p>
+    <w:p>
+      <w:pPr>
+        <w:rPr>
+          <w:lang w:val="en-US" w:eastAsia="da-DK"/>
+        </w:rPr>
+      </w:pPr>
+      <w:r>
+        <w:rPr>
+          <w:lang w:eastAsia="da-DK"/>
+        </w:rPr>
+        <w:drawing>
+          <wp:inline distT="0" distB="0" distL="0" distR="0" wp14:anchorId="048F010D" wp14:editId="18B9DBC8">
+            <wp:extent cx="6120130" cy="3138170"/>
+            <wp:effectExtent l="0" t="0" r="0" b="5080"/>
+            <wp:docPr id="9218" name="Picture 2"/>
+            <wp:cNvGraphicFramePr>
+              <a:graphicFrameLocks xmlns:a="http://schemas.openxmlformats.org/drawingml/2006/main" noChangeAspect="1"/>
+            </wp:cNvGraphicFramePr>
+            <a:graphic xmlns:a="http://schemas.openxmlformats.org/drawingml/2006/main">
+              <a:graphicData uri="http://schemas.openxmlformats.org/drawingml/2006/picture">
+                <pic:pic xmlns:pic="http://schemas.openxmlformats.org/drawingml/2006/picture">
+                  <pic:nvPicPr>
+                    <pic:cNvPr id="9218" name="Picture 2"/>
+                    <pic:cNvPicPr>
+                      <a:picLocks noChangeAspect="1" noChangeArrowheads="1"/>
+                    </pic:cNvPicPr>
+                  </pic:nvPicPr>
+                  <pic:blipFill>
+                    <a:blip r:embed="rId9">
+                      <a:extLst>
+                        <a:ext uri="{28A0092B-C50C-407E-A947-70E740481C1C}">
+                          <a14:useLocalDpi xmlns:a14="http://schemas.microsoft.com/office/drawing/2010/main" val="0"/>
+                        </a:ext>
+                      </a:extLst>
+                    </a:blip>
+                    <a:srcRect/>
+                    <a:stretch>
+                      <a:fillRect/>
+                    </a:stretch>
+                  </pic:blipFill>
+                  <pic:spPr bwMode="auto">
+                    <a:xfrm>
+                      <a:off x="0" y="0"/>
+                      <a:ext cx="6120130" cy="3138170"/>
+                    </a:xfrm>
+                    <a:prstGeom prst="rect">
+                      <a:avLst/>
+                    </a:prstGeom>
+                    <a:noFill/>
+                    <a:ln>
+                      <a:noFill/>
+                    </a:ln>
+                    <a:effectLst/>
+                    <a:extLst/>
+                  </pic:spPr>
+                </pic:pic>
+              </a:graphicData>
+            </a:graphic>
+          </wp:inline>
+        </w:drawing>
+      </w:r>
+    </w:p>
+    <w:p>
+      <w:pPr>
+        <w:pStyle w:val="Listeafsnit"/>
+        <w:numPr>
+          <w:ilvl w:val="1"/>
+          <w:numId w:val="23"/>
+        </w:numPr>
+        <w:rPr>
+          <w:lang w:val="en-US" w:eastAsia="da-DK"/>
+        </w:rPr>
+      </w:pPr>
+      <w:r>
+        <w:rPr>
+          <w:lang w:val="en-US" w:eastAsia="da-DK"/>
+        </w:rPr>
+        <w:t xml:space="preserve">Downs </w:t>
+      </w:r>
+      <w:proofErr w:type="spellStart"/>
+      <w:r>
+        <w:rPr>
+          <w:lang w:val="en-US" w:eastAsia="da-DK"/>
+        </w:rPr>
+        <w:t>ved</w:t>
+      </w:r>
+      <w:proofErr w:type="spellEnd"/>
+      <w:r>
+        <w:rPr>
+          <w:lang w:val="en-US" w:eastAsia="da-DK"/>
+        </w:rPr>
+        <w:t xml:space="preserve"> Top-Down</w:t>
+      </w:r>
+    </w:p>
+    <w:p>
+      <w:pPr>
+        <w:pStyle w:val="Listeafsnit"/>
+        <w:numPr>
+          <w:ilvl w:val="2"/>
+          <w:numId w:val="23"/>
+        </w:numPr>
+        <w:rPr>
+          <w:lang w:val="en-US" w:eastAsia="da-DK"/>
+        </w:rPr>
+      </w:pPr>
+      <w:r>
+        <w:rPr>
+          <w:lang w:val="en-US" w:eastAsia="da-DK"/>
+        </w:rPr>
+        <w:t xml:space="preserve">Hard to exercise low-level interfaces from the top </w:t>
+      </w:r>
+    </w:p>
+    <w:p>
+      <w:pPr>
+        <w:pStyle w:val="Listeafsnit"/>
+        <w:numPr>
+          <w:ilvl w:val="1"/>
+          <w:numId w:val="23"/>
+        </w:numPr>
+        <w:rPr>
+          <w:lang w:val="en-US" w:eastAsia="da-DK"/>
+        </w:rPr>
+      </w:pPr>
+      <w:r>
+        <w:rPr>
+          <w:lang w:val="en-US" w:eastAsia="da-DK"/>
+        </w:rPr>
+        <w:t xml:space="preserve">Middles </w:t>
+      </w:r>
+      <w:proofErr w:type="spellStart"/>
+      <w:r>
+        <w:rPr>
+          <w:lang w:val="en-US" w:eastAsia="da-DK"/>
+        </w:rPr>
+        <w:t>ved</w:t>
+      </w:r>
+      <w:proofErr w:type="spellEnd"/>
+      <w:r>
+        <w:rPr>
+          <w:lang w:val="en-US" w:eastAsia="da-DK"/>
+        </w:rPr>
+        <w:t xml:space="preserve"> Top-Down</w:t>
+      </w:r>
+    </w:p>
+    <w:p>
+      <w:pPr>
+        <w:pStyle w:val="Listeafsnit"/>
+        <w:numPr>
+          <w:ilvl w:val="2"/>
+          <w:numId w:val="23"/>
+        </w:numPr>
+        <w:rPr>
+          <w:lang w:val="en-US" w:eastAsia="da-DK"/>
+        </w:rPr>
+      </w:pPr>
+      <w:r>
+        <w:rPr>
+          <w:lang w:val="en-US" w:eastAsia="da-DK"/>
+        </w:rPr>
+        <w:t xml:space="preserve">Needs lots of stubs (OK with isolation framework) </w:t>
+      </w:r>
+    </w:p>
+    <w:p>
+      <w:pPr>
+        <w:pStyle w:val="Listeafsnit"/>
+        <w:numPr>
+          <w:ilvl w:val="1"/>
+          <w:numId w:val="23"/>
+        </w:numPr>
+        <w:rPr>
+          <w:lang w:val="en-US" w:eastAsia="da-DK"/>
+        </w:rPr>
+      </w:pPr>
+      <w:r>
+        <w:rPr>
+          <w:lang w:val="en-US" w:eastAsia="da-DK"/>
+        </w:rPr>
+        <w:t xml:space="preserve">Ups </w:t>
+      </w:r>
+      <w:proofErr w:type="spellStart"/>
+      <w:r>
+        <w:rPr>
+          <w:lang w:val="en-US" w:eastAsia="da-DK"/>
+        </w:rPr>
+        <w:t>ved</w:t>
+      </w:r>
+      <w:proofErr w:type="spellEnd"/>
+      <w:r>
+        <w:rPr>
+          <w:lang w:val="en-US" w:eastAsia="da-DK"/>
+        </w:rPr>
+        <w:t xml:space="preserve"> Top-Down</w:t>
+      </w:r>
+    </w:p>
+    <w:p>
+      <w:pPr>
+        <w:pStyle w:val="Listeafsnit"/>
+        <w:numPr>
+          <w:ilvl w:val="2"/>
+          <w:numId w:val="23"/>
+        </w:numPr>
+        <w:rPr>
+          <w:lang w:val="en-US" w:eastAsia="da-DK"/>
+        </w:rPr>
+      </w:pPr>
+      <w:r>
+        <w:rPr>
+          <w:lang w:val="en-US" w:eastAsia="da-DK"/>
+        </w:rPr>
+        <w:t>Early feedback on controller compo-</w:t>
+      </w:r>
+      <w:proofErr w:type="spellStart"/>
+      <w:r>
+        <w:rPr>
+          <w:lang w:val="en-US" w:eastAsia="da-DK"/>
+        </w:rPr>
+        <w:t>nents</w:t>
+      </w:r>
+      <w:proofErr w:type="spellEnd"/>
+      <w:r>
+        <w:rPr>
+          <w:lang w:val="en-US" w:eastAsia="da-DK"/>
+        </w:rPr>
+        <w:t xml:space="preserve"> </w:t>
+      </w:r>
+    </w:p>
+    <w:p>
+      <w:pPr>
+        <w:pStyle w:val="Listeafsnit"/>
+        <w:numPr>
+          <w:ilvl w:val="2"/>
+          <w:numId w:val="23"/>
+        </w:numPr>
+        <w:rPr>
+          <w:lang w:val="en-US" w:eastAsia="da-DK"/>
+        </w:rPr>
+      </w:pPr>
+      <w:r>
+        <w:rPr>
+          <w:lang w:val="en-US" w:eastAsia="da-DK"/>
+        </w:rPr>
+        <w:t>Facilitates concurrent HW and SW development</w:t>
+      </w:r>
+    </w:p>
+    <w:p>
+      <w:pPr>
+        <w:pStyle w:val="Listeafsnit"/>
+        <w:numPr>
+          <w:ilvl w:val="0"/>
+          <w:numId w:val="23"/>
+        </w:numPr>
+        <w:rPr>
+          <w:lang w:val="en-US" w:eastAsia="da-DK"/>
+        </w:rPr>
+      </w:pPr>
+      <w:r>
+        <w:rPr>
+          <w:lang w:val="en-US" w:eastAsia="da-DK"/>
+        </w:rPr>
+        <w:t>Collaboration Integration</w:t>
+      </w:r>
+    </w:p>
+    <w:p>
+      <w:pPr>
+        <w:pStyle w:val="Listeafsnit"/>
+        <w:ind w:left="643"/>
+        <w:rPr>
+          <w:lang w:val="en-US" w:eastAsia="da-DK"/>
+        </w:rPr>
+      </w:pPr>
+      <w:r>
+        <w:rPr>
+          <w:lang w:eastAsia="da-DK"/>
+        </w:rPr>
+        <w:lastRenderedPageBreak/>
+        <w:drawing>
+          <wp:inline distT="0" distB="0" distL="0" distR="0" wp14:anchorId="542EBCED" wp14:editId="2964EA6F">
+            <wp:extent cx="6120130" cy="3346450"/>
+            <wp:effectExtent l="0" t="0" r="0" b="6350"/>
+            <wp:docPr id="14338" name="Picture 2"/>
+            <wp:cNvGraphicFramePr>
+              <a:graphicFrameLocks xmlns:a="http://schemas.openxmlformats.org/drawingml/2006/main" noChangeAspect="1"/>
+            </wp:cNvGraphicFramePr>
+            <a:graphic xmlns:a="http://schemas.openxmlformats.org/drawingml/2006/main">
+              <a:graphicData uri="http://schemas.openxmlformats.org/drawingml/2006/picture">
+                <pic:pic xmlns:pic="http://schemas.openxmlformats.org/drawingml/2006/picture">
+                  <pic:nvPicPr>
+                    <pic:cNvPr id="14338" name="Picture 2"/>
+                    <pic:cNvPicPr>
+                      <a:picLocks noChangeAspect="1" noChangeArrowheads="1"/>
+                    </pic:cNvPicPr>
+                  </pic:nvPicPr>
+                  <pic:blipFill>
+                    <a:blip r:embed="rId10">
+                      <a:extLst>
+                        <a:ext uri="{28A0092B-C50C-407E-A947-70E740481C1C}">
+                          <a14:useLocalDpi xmlns:a14="http://schemas.microsoft.com/office/drawing/2010/main" val="0"/>
+                        </a:ext>
+                      </a:extLst>
+                    </a:blip>
+                    <a:srcRect/>
+                    <a:stretch>
+                      <a:fillRect/>
+                    </a:stretch>
+                  </pic:blipFill>
+                  <pic:spPr bwMode="auto">
+                    <a:xfrm>
+                      <a:off x="0" y="0"/>
+                      <a:ext cx="6120130" cy="3346450"/>
+                    </a:xfrm>
+                    <a:prstGeom prst="rect">
+                      <a:avLst/>
+                    </a:prstGeom>
+                    <a:noFill/>
+                    <a:ln>
+                      <a:noFill/>
+                    </a:ln>
+                    <a:effectLst/>
+                    <a:extLst/>
+                  </pic:spPr>
+                </pic:pic>
+              </a:graphicData>
+            </a:graphic>
+          </wp:inline>
+        </w:drawing>
+      </w:r>
+    </w:p>
+    <w:p>
+      <w:pPr>
+        <w:pStyle w:val="Listeafsnit"/>
+        <w:numPr>
+          <w:ilvl w:val="1"/>
+          <w:numId w:val="23"/>
+        </w:numPr>
+        <w:rPr>
+          <w:lang w:val="en-US" w:eastAsia="da-DK"/>
+        </w:rPr>
+      </w:pPr>
+      <w:r>
+        <w:rPr>
+          <w:lang w:val="en-US" w:eastAsia="da-DK"/>
+        </w:rPr>
+        <w:t xml:space="preserve">Downs </w:t>
+      </w:r>
+      <w:proofErr w:type="spellStart"/>
+      <w:r>
+        <w:rPr>
+          <w:lang w:val="en-US" w:eastAsia="da-DK"/>
+        </w:rPr>
+        <w:t>ved</w:t>
+      </w:r>
+      <w:proofErr w:type="spellEnd"/>
+      <w:r>
+        <w:rPr>
+          <w:lang w:val="en-US" w:eastAsia="da-DK"/>
+        </w:rPr>
+        <w:t xml:space="preserve"> Collaboration</w:t>
+      </w:r>
+    </w:p>
+    <w:p>
+      <w:pPr>
+        <w:pStyle w:val="Listeafsnit"/>
+        <w:numPr>
+          <w:ilvl w:val="2"/>
+          <w:numId w:val="23"/>
+        </w:numPr>
+        <w:rPr>
+          <w:lang w:val="en-US" w:eastAsia="da-DK"/>
+        </w:rPr>
+      </w:pPr>
+      <w:r>
+        <w:rPr>
+          <w:lang w:val="en-US" w:eastAsia="da-DK"/>
+        </w:rPr>
+        <w:t>Hard to exercise low-level interfaces</w:t>
+      </w:r>
+    </w:p>
+    <w:p>
+      <w:pPr>
+        <w:pStyle w:val="Listeafsnit"/>
+        <w:numPr>
+          <w:ilvl w:val="2"/>
+          <w:numId w:val="23"/>
+        </w:numPr>
+        <w:rPr>
+          <w:lang w:val="en-US" w:eastAsia="da-DK"/>
+        </w:rPr>
+      </w:pPr>
+      <w:r>
+        <w:rPr>
+          <w:lang w:val="en-US" w:eastAsia="da-DK"/>
+        </w:rPr>
+        <w:t xml:space="preserve">Participants not exercised </w:t>
+      </w:r>
+      <w:proofErr w:type="spellStart"/>
+      <w:r>
+        <w:rPr>
+          <w:lang w:val="en-US" w:eastAsia="da-DK"/>
+        </w:rPr>
+        <w:t>separa-tely</w:t>
+      </w:r>
+      <w:proofErr w:type="spellEnd"/>
+      <w:r>
+        <w:rPr>
+          <w:lang w:val="en-US" w:eastAsia="da-DK"/>
+        </w:rPr>
+        <w:t xml:space="preserve"> – mini Big-Bang!</w:t>
+      </w:r>
+    </w:p>
+    <w:p>
+      <w:pPr>
+        <w:pStyle w:val="Listeafsnit"/>
+        <w:numPr>
+          <w:ilvl w:val="1"/>
+          <w:numId w:val="23"/>
+        </w:numPr>
+        <w:rPr>
+          <w:lang w:val="en-US" w:eastAsia="da-DK"/>
+        </w:rPr>
+      </w:pPr>
+      <w:r>
+        <w:rPr>
+          <w:lang w:val="en-US" w:eastAsia="da-DK"/>
+        </w:rPr>
+        <w:t xml:space="preserve">Middles </w:t>
+      </w:r>
+      <w:proofErr w:type="spellStart"/>
+      <w:r>
+        <w:rPr>
+          <w:lang w:val="en-US" w:eastAsia="da-DK"/>
+        </w:rPr>
+        <w:t>ved</w:t>
+      </w:r>
+      <w:proofErr w:type="spellEnd"/>
+      <w:r>
+        <w:rPr>
+          <w:lang w:val="en-US" w:eastAsia="da-DK"/>
+        </w:rPr>
+        <w:t xml:space="preserve"> Collaboration</w:t>
+      </w:r>
+    </w:p>
+    <w:p>
+      <w:pPr>
+        <w:pStyle w:val="Listeafsnit"/>
+        <w:numPr>
+          <w:ilvl w:val="2"/>
+          <w:numId w:val="23"/>
+        </w:numPr>
+        <w:rPr>
+          <w:lang w:val="en-US" w:eastAsia="da-DK"/>
+        </w:rPr>
+      </w:pPr>
+      <w:r>
+        <w:rPr>
+          <w:lang w:val="en-US" w:eastAsia="da-DK"/>
+        </w:rPr>
+        <w:t xml:space="preserve">Needs lots of stubs (OK with isolation framework) </w:t>
+      </w:r>
+    </w:p>
+    <w:p>
+      <w:pPr>
+        <w:pStyle w:val="Listeafsnit"/>
+        <w:numPr>
+          <w:ilvl w:val="1"/>
+          <w:numId w:val="23"/>
+        </w:numPr>
+        <w:rPr>
+          <w:lang w:val="en-US" w:eastAsia="da-DK"/>
+        </w:rPr>
+      </w:pPr>
+      <w:r>
+        <w:rPr>
+          <w:lang w:val="en-US" w:eastAsia="da-DK"/>
+        </w:rPr>
+        <w:t xml:space="preserve">Ups </w:t>
+      </w:r>
+      <w:proofErr w:type="spellStart"/>
+      <w:r>
+        <w:rPr>
+          <w:lang w:val="en-US" w:eastAsia="da-DK"/>
+        </w:rPr>
+        <w:t>ved</w:t>
+      </w:r>
+      <w:proofErr w:type="spellEnd"/>
+      <w:r>
+        <w:rPr>
+          <w:lang w:val="en-US" w:eastAsia="da-DK"/>
+        </w:rPr>
+        <w:t xml:space="preserve"> Collaboration</w:t>
+      </w:r>
+    </w:p>
+    <w:p>
+      <w:pPr>
+        <w:pStyle w:val="Listeafsnit"/>
+        <w:numPr>
+          <w:ilvl w:val="2"/>
+          <w:numId w:val="23"/>
+        </w:numPr>
+        <w:rPr>
+          <w:lang w:val="en-US" w:eastAsia="da-DK"/>
+        </w:rPr>
+      </w:pPr>
+      <w:r>
+        <w:rPr>
+          <w:lang w:val="en-US" w:eastAsia="da-DK"/>
+        </w:rPr>
+        <w:t xml:space="preserve">Intuitive for users (may follow use cases) </w:t>
+      </w:r>
+    </w:p>
+    <w:p>
+      <w:pPr>
+        <w:pStyle w:val="Listeafsnit"/>
+        <w:numPr>
+          <w:ilvl w:val="2"/>
+          <w:numId w:val="23"/>
+        </w:numPr>
+        <w:rPr>
+          <w:lang w:val="en-US" w:eastAsia="da-DK"/>
+        </w:rPr>
+      </w:pPr>
+      <w:r>
+        <w:rPr>
+          <w:lang w:val="en-US" w:eastAsia="da-DK"/>
+        </w:rPr>
+        <w:t>Especially useful for higher-level system tests (component, subsystem)</w:t>
+      </w:r>
+    </w:p>
+    <w:p>
+      <w:pPr>
+        <w:pStyle w:val="Listeafsnit"/>
+        <w:numPr>
+          <w:ilvl w:val="2"/>
+          <w:numId w:val="23"/>
+        </w:numPr>
+        <w:rPr>
+          <w:lang w:val="en-US" w:eastAsia="da-DK"/>
+        </w:rPr>
+      </w:pPr>
+      <w:r>
+        <w:rPr>
+          <w:lang w:val="en-US" w:eastAsia="da-DK"/>
+        </w:rPr>
+        <w:t>Models iterative development with UCs as unit</w:t>
+      </w:r>
+    </w:p>
+    <w:p>
+      <w:pPr>
+        <w:pStyle w:val="Listeafsnit"/>
+        <w:numPr>
+          <w:ilvl w:val="0"/>
+          <w:numId w:val="23"/>
+        </w:numPr>
+        <w:rPr>
+          <w:lang w:eastAsia="da-DK"/>
+        </w:rPr>
+      </w:pPr>
+      <w:r>
+        <w:rPr>
+          <w:lang w:eastAsia="da-DK"/>
+        </w:rPr>
+        <w:t>Sandwich Integration</w:t>
+      </w:r>
+    </w:p>
+    <w:p>
+      <w:pPr>
+        <w:pStyle w:val="Listeafsnit"/>
+        <w:ind w:left="643"/>
+        <w:rPr>
+          <w:lang w:eastAsia="da-DK"/>
+        </w:rPr>
+      </w:pPr>
+      <w:r>
+        <w:rPr>
+          <w:lang w:eastAsia="da-DK"/>
+        </w:rPr>
+        <w:drawing>
+          <wp:inline distT="0" distB="0" distL="0" distR="0" wp14:anchorId="1359352C" wp14:editId="5B5BB05B">
+            <wp:extent cx="6120130" cy="2692400"/>
+            <wp:effectExtent l="0" t="0" r="0" b="0"/>
+            <wp:docPr id="20482" name="Picture 2"/>
+            <wp:cNvGraphicFramePr>
+              <a:graphicFrameLocks xmlns:a="http://schemas.openxmlformats.org/drawingml/2006/main" noChangeAspect="1"/>
+            </wp:cNvGraphicFramePr>
+            <a:graphic xmlns:a="http://schemas.openxmlformats.org/drawingml/2006/main">
+              <a:graphicData uri="http://schemas.openxmlformats.org/drawingml/2006/picture">
+                <pic:pic xmlns:pic="http://schemas.openxmlformats.org/drawingml/2006/picture">
+                  <pic:nvPicPr>
+                    <pic:cNvPr id="20482" name="Picture 2"/>
+                    <pic:cNvPicPr>
+                      <a:picLocks noChangeAspect="1" noChangeArrowheads="1"/>
+                    </pic:cNvPicPr>
+                  </pic:nvPicPr>
+                  <pic:blipFill>
+                    <a:blip r:embed="rId11">
+                      <a:extLst>
+                        <a:ext uri="{28A0092B-C50C-407E-A947-70E740481C1C}">
+                          <a14:useLocalDpi xmlns:a14="http://schemas.microsoft.com/office/drawing/2010/main" val="0"/>
+                        </a:ext>
+                      </a:extLst>
+                    </a:blip>
+                    <a:srcRect/>
+                    <a:stretch>
+                      <a:fillRect/>
+                    </a:stretch>
+                  </pic:blipFill>
+                  <pic:spPr bwMode="auto">
+                    <a:xfrm>
+                      <a:off x="0" y="0"/>
+                      <a:ext cx="6120130" cy="2692400"/>
+                    </a:xfrm>
+                    <a:prstGeom prst="rect">
+                      <a:avLst/>
+                    </a:prstGeom>
+                    <a:noFill/>
+                    <a:ln>
+                      <a:noFill/>
+                    </a:ln>
+                    <a:effectLst/>
+                    <a:extLst/>
+                  </pic:spPr>
+                </pic:pic>
+              </a:graphicData>
+            </a:graphic>
+          </wp:inline>
+        </w:drawing>
+      </w:r>
+    </w:p>
+    <w:p>
+      <w:pPr>
+        <w:pStyle w:val="Listeafsnit"/>
+        <w:ind w:left="643"/>
+        <w:rPr>
+          <w:lang w:eastAsia="da-DK"/>
+        </w:rPr>
+      </w:pPr>
+      <w:r>
+        <w:rPr>
+          <w:lang w:eastAsia="da-DK"/>
+        </w:rPr>
+        <w:lastRenderedPageBreak/>
+        <w:drawing>
+          <wp:inline distT="0" distB="0" distL="0" distR="0" wp14:anchorId="7C748865" wp14:editId="4E626C7B">
+            <wp:extent cx="6120130" cy="3086735"/>
+            <wp:effectExtent l="0" t="0" r="0" b="0"/>
+            <wp:docPr id="21506" name="Picture 2"/>
+            <wp:cNvGraphicFramePr>
+              <a:graphicFrameLocks xmlns:a="http://schemas.openxmlformats.org/drawingml/2006/main" noChangeAspect="1"/>
+            </wp:cNvGraphicFramePr>
+            <a:graphic xmlns:a="http://schemas.openxmlformats.org/drawingml/2006/main">
+              <a:graphicData uri="http://schemas.openxmlformats.org/drawingml/2006/picture">
+                <pic:pic xmlns:pic="http://schemas.openxmlformats.org/drawingml/2006/picture">
+                  <pic:nvPicPr>
+                    <pic:cNvPr id="21506" name="Picture 2"/>
+                    <pic:cNvPicPr>
+                      <a:picLocks noChangeAspect="1" noChangeArrowheads="1"/>
+                    </pic:cNvPicPr>
+                  </pic:nvPicPr>
+                  <pic:blipFill>
+                    <a:blip r:embed="rId12">
+                      <a:extLst>
+                        <a:ext uri="{28A0092B-C50C-407E-A947-70E740481C1C}">
+                          <a14:useLocalDpi xmlns:a14="http://schemas.microsoft.com/office/drawing/2010/main" val="0"/>
+                        </a:ext>
+                      </a:extLst>
+                    </a:blip>
+                    <a:srcRect/>
+                    <a:stretch>
+                      <a:fillRect/>
+                    </a:stretch>
+                  </pic:blipFill>
+                  <pic:spPr bwMode="auto">
+                    <a:xfrm>
+                      <a:off x="0" y="0"/>
+                      <a:ext cx="6120130" cy="3086735"/>
+                    </a:xfrm>
+                    <a:prstGeom prst="rect">
+                      <a:avLst/>
+                    </a:prstGeom>
+                    <a:noFill/>
+                    <a:ln>
+                      <a:noFill/>
+                    </a:ln>
+                    <a:effectLst/>
+                    <a:extLst/>
+                  </pic:spPr>
+                </pic:pic>
+              </a:graphicData>
+            </a:graphic>
+          </wp:inline>
+        </w:drawing>
+      </w:r>
+    </w:p>
+    <w:p>
+      <w:pPr>
+        <w:pStyle w:val="Listeafsnit"/>
+        <w:numPr>
+          <w:ilvl w:val="1"/>
+          <w:numId w:val="23"/>
+        </w:numPr>
+        <w:rPr>
+          <w:lang w:eastAsia="da-DK"/>
+        </w:rPr>
+      </w:pPr>
+      <w:proofErr w:type="spellStart"/>
+      <w:r>
+        <w:rPr>
+          <w:lang w:eastAsia="da-DK"/>
+        </w:rPr>
+        <w:t>Middles</w:t>
+      </w:r>
+      <w:proofErr w:type="spellEnd"/>
+      <w:r>
+        <w:rPr>
+          <w:lang w:eastAsia="da-DK"/>
+        </w:rPr>
+        <w:t xml:space="preserve"> ved </w:t>
+      </w:r>
+      <w:proofErr w:type="spellStart"/>
+      <w:r>
+        <w:rPr>
+          <w:lang w:eastAsia="da-DK"/>
+        </w:rPr>
+        <w:t>Sandwhich</w:t>
+      </w:r>
+      <w:proofErr w:type="spellEnd"/>
+    </w:p>
+    <w:p>
+      <w:pPr>
+        <w:pStyle w:val="Listeafsnit"/>
+        <w:numPr>
+          <w:ilvl w:val="2"/>
+          <w:numId w:val="23"/>
+        </w:numPr>
+        <w:rPr>
+          <w:lang w:eastAsia="da-DK"/>
+        </w:rPr>
+      </w:pPr>
+      <w:r>
+        <w:rPr>
+          <w:lang w:val="en-US" w:eastAsia="da-DK"/>
+        </w:rPr>
+        <w:t>Takes lots of planning</w:t>
+      </w:r>
+    </w:p>
+    <w:p>
+      <w:pPr>
+        <w:pStyle w:val="Listeafsnit"/>
+        <w:numPr>
+          <w:ilvl w:val="1"/>
+          <w:numId w:val="23"/>
+        </w:numPr>
+        <w:rPr>
+          <w:lang w:eastAsia="da-DK"/>
+        </w:rPr>
+      </w:pPr>
+      <w:r>
+        <w:rPr>
+          <w:lang w:eastAsia="da-DK"/>
+        </w:rPr>
+        <w:t xml:space="preserve">Ups ved </w:t>
+      </w:r>
+      <w:proofErr w:type="spellStart"/>
+      <w:r>
+        <w:rPr>
+          <w:lang w:eastAsia="da-DK"/>
+        </w:rPr>
+        <w:t>Sandwhich</w:t>
+      </w:r>
+      <w:proofErr w:type="spellEnd"/>
+    </w:p>
+    <w:p>
+      <w:pPr>
+        <w:pStyle w:val="Listeafsnit"/>
+        <w:numPr>
+          <w:ilvl w:val="2"/>
+          <w:numId w:val="23"/>
+        </w:numPr>
+        <w:rPr>
+          <w:lang w:val="en-US" w:eastAsia="da-DK"/>
+        </w:rPr>
+      </w:pPr>
+      <w:r>
+        <w:rPr>
+          <w:lang w:val="en-US" w:eastAsia="da-DK"/>
+        </w:rPr>
+        <w:t>The best of top down and bottom up</w:t>
+      </w:r>
+      <w:r>
+        <w:rPr>
+          <w:lang w:val="en-US" w:eastAsia="da-DK"/>
+        </w:rPr>
+        <w:t xml:space="preserve"> models</w:t>
+      </w:r>
+    </w:p>
+    <w:p>
+      <w:pPr>
+        <w:pStyle w:val="Listeafsnit"/>
+        <w:numPr>
+          <w:ilvl w:val="2"/>
+          <w:numId w:val="23"/>
+        </w:numPr>
+        <w:rPr>
+          <w:lang w:val="en-US" w:eastAsia="da-DK"/>
+        </w:rPr>
+      </w:pPr>
+      <w:r>
+        <w:rPr>
+          <w:lang w:val="en-US" w:eastAsia="da-DK"/>
+        </w:rPr>
+        <w:t xml:space="preserve">Many of the disadvantages of TD and BU are alleviated </w:t>
+      </w:r>
+    </w:p>
+    <w:p>
+      <w:pPr>
+        <w:rPr>
+          <w:lang w:val="en-US" w:eastAsia="da-DK"/>
+        </w:rPr>
+      </w:pPr>
+      <w:r>
+        <w:rPr>
+          <w:lang w:val="en-US" w:eastAsia="da-DK"/>
+        </w:rPr>
+        <w:t xml:space="preserve">God </w:t>
+      </w:r>
+      <w:proofErr w:type="spellStart"/>
+      <w:r>
+        <w:rPr>
+          <w:lang w:val="en-US" w:eastAsia="da-DK"/>
+        </w:rPr>
+        <w:t>skik</w:t>
+      </w:r>
+      <w:proofErr w:type="spellEnd"/>
+      <w:r>
+        <w:rPr>
+          <w:lang w:val="en-US" w:eastAsia="da-DK"/>
+        </w:rPr>
+        <w:t>:</w:t>
+      </w:r>
+    </w:p>
+    <w:p>
+      <w:pPr>
+        <w:numPr>
+          <w:ilvl w:val="0"/>
+          <w:numId w:val="38"/>
+        </w:numPr>
+        <w:rPr>
+          <w:lang w:eastAsia="da-DK"/>
+        </w:rPr>
+      </w:pPr>
+      <w:proofErr w:type="spellStart"/>
+      <w:r>
+        <w:rPr>
+          <w:lang w:eastAsia="da-DK"/>
+        </w:rPr>
+        <w:t>Automate</w:t>
+      </w:r>
+      <w:proofErr w:type="spellEnd"/>
+      <w:r>
+        <w:rPr>
+          <w:lang w:eastAsia="da-DK"/>
+        </w:rPr>
+        <w:t xml:space="preserve">, </w:t>
+      </w:r>
+      <w:proofErr w:type="spellStart"/>
+      <w:r>
+        <w:rPr>
+          <w:lang w:eastAsia="da-DK"/>
+        </w:rPr>
+        <w:t>automate</w:t>
+      </w:r>
+      <w:proofErr w:type="spellEnd"/>
+      <w:r>
+        <w:rPr>
+          <w:lang w:eastAsia="da-DK"/>
+        </w:rPr>
+        <w:t xml:space="preserve">, </w:t>
+      </w:r>
+      <w:proofErr w:type="spellStart"/>
+      <w:r>
+        <w:rPr>
+          <w:lang w:eastAsia="da-DK"/>
+        </w:rPr>
+        <w:t>automate</w:t>
+      </w:r>
+      <w:proofErr w:type="spellEnd"/>
+    </w:p>
+    <w:p>
+      <w:pPr>
+        <w:numPr>
+          <w:ilvl w:val="1"/>
+          <w:numId w:val="38"/>
+        </w:numPr>
+        <w:rPr>
+          <w:lang w:eastAsia="da-DK"/>
+        </w:rPr>
+      </w:pPr>
+      <w:proofErr w:type="spellStart"/>
+      <w:r>
+        <w:rPr>
+          <w:lang w:eastAsia="da-DK"/>
+        </w:rPr>
+        <w:t>Higher</w:t>
+      </w:r>
+      <w:proofErr w:type="spellEnd"/>
+      <w:r>
+        <w:rPr>
+          <w:lang w:eastAsia="da-DK"/>
+        </w:rPr>
+        <w:t xml:space="preserve"> </w:t>
+      </w:r>
+      <w:proofErr w:type="spellStart"/>
+      <w:r>
+        <w:rPr>
+          <w:lang w:eastAsia="da-DK"/>
+        </w:rPr>
+        <w:t>complexity</w:t>
+      </w:r>
+      <w:proofErr w:type="spellEnd"/>
+      <w:r>
+        <w:rPr>
+          <w:lang w:eastAsia="da-DK"/>
+        </w:rPr>
+        <w:t xml:space="preserve"> </w:t>
+      </w:r>
+      <w:r>
+        <w:rPr>
+          <w:lang w:eastAsia="da-DK"/>
+        </w:rPr>
+        <w:sym w:font="Wingdings" w:char="F0E0"/>
+      </w:r>
+      <w:r>
+        <w:rPr>
+          <w:lang w:eastAsia="da-DK"/>
+        </w:rPr>
+        <w:t xml:space="preserve"> </w:t>
+      </w:r>
+      <w:proofErr w:type="spellStart"/>
+      <w:r>
+        <w:rPr>
+          <w:lang w:eastAsia="da-DK"/>
+        </w:rPr>
+        <w:t>lower</w:t>
+      </w:r>
+      <w:proofErr w:type="spellEnd"/>
+      <w:r>
+        <w:rPr>
+          <w:lang w:eastAsia="da-DK"/>
+        </w:rPr>
+        <w:t xml:space="preserve"> </w:t>
+      </w:r>
+      <w:proofErr w:type="spellStart"/>
+      <w:r>
+        <w:rPr>
+          <w:lang w:eastAsia="da-DK"/>
+        </w:rPr>
+        <w:t>probability</w:t>
+      </w:r>
+      <w:proofErr w:type="spellEnd"/>
+    </w:p>
+    <w:p>
+      <w:pPr>
+        <w:numPr>
+          <w:ilvl w:val="1"/>
+          <w:numId w:val="38"/>
+        </w:numPr>
+        <w:rPr>
+          <w:lang w:val="en-US" w:eastAsia="da-DK"/>
+        </w:rPr>
+      </w:pPr>
+      <w:r>
+        <w:rPr>
+          <w:lang w:val="en-US" w:eastAsia="da-DK"/>
+        </w:rPr>
+        <w:t>Use High Frequency integration: Nightly CI builds for each test scenario to check integration (common code repo)</w:t>
+      </w:r>
+    </w:p>
+    <w:p>
+      <w:pPr>
+        <w:numPr>
+          <w:ilvl w:val="1"/>
+          <w:numId w:val="38"/>
+        </w:numPr>
+        <w:rPr>
+          <w:lang w:val="en-US" w:eastAsia="da-DK"/>
+        </w:rPr>
+      </w:pPr>
+      <w:r>
+        <w:rPr>
+          <w:lang w:val="en-US" w:eastAsia="da-DK"/>
+        </w:rPr>
+        <w:t>Use Unit Test and isolation frameworks as much as possible</w:t>
+      </w:r>
+    </w:p>
+    <w:p>
+      <w:pPr>
+        <w:numPr>
+          <w:ilvl w:val="0"/>
+          <w:numId w:val="38"/>
+        </w:numPr>
+        <w:rPr>
+          <w:lang w:val="en-US" w:eastAsia="da-DK"/>
+        </w:rPr>
+      </w:pPr>
+      <w:r>
+        <w:rPr>
+          <w:lang w:val="en-US" w:eastAsia="da-DK"/>
+        </w:rPr>
+        <w:t>Easier to code stubs than drivers</w:t>
+      </w:r>
+    </w:p>
+    <w:p>
+      <w:pPr>
+        <w:numPr>
+          <w:ilvl w:val="0"/>
+          <w:numId w:val="38"/>
+        </w:numPr>
+        <w:rPr>
+          <w:lang w:val="en-US" w:eastAsia="da-DK"/>
+        </w:rPr>
+      </w:pPr>
+      <w:r>
+        <w:rPr>
+          <w:lang w:val="en-US" w:eastAsia="da-DK"/>
+        </w:rPr>
+        <w:t>Use a little bit of all patterns (except Big Bang)</w:t>
+      </w:r>
+    </w:p>
+    <w:p>
+      <w:pPr>
+        <w:rPr>
+          <w:lang w:eastAsia="da-DK"/>
+        </w:rPr>
+      </w:pPr>
+      <w:r>
+        <w:rPr>
+          <w:lang w:eastAsia="da-DK"/>
+        </w:rPr>
+        <w:t xml:space="preserve">Hvordan fikser man </w:t>
+      </w:r>
+      <w:proofErr w:type="spellStart"/>
+      <w:r>
+        <w:rPr>
+          <w:lang w:eastAsia="da-DK"/>
+        </w:rPr>
+        <w:t>bidirectional</w:t>
+      </w:r>
+      <w:proofErr w:type="spellEnd"/>
+      <w:r>
+        <w:rPr>
+          <w:lang w:eastAsia="da-DK"/>
+        </w:rPr>
+        <w:t xml:space="preserve"> </w:t>
+      </w:r>
+      <w:proofErr w:type="spellStart"/>
+      <w:r>
+        <w:rPr>
+          <w:lang w:eastAsia="da-DK"/>
+        </w:rPr>
+        <w:t>d</w:t>
+      </w:r>
+      <w:r>
+        <w:rPr>
+          <w:lang w:eastAsia="da-DK"/>
+        </w:rPr>
+        <w:t>ependencytree</w:t>
+      </w:r>
+      <w:proofErr w:type="spellEnd"/>
+      <w:r>
+        <w:rPr>
+          <w:lang w:eastAsia="da-DK"/>
+        </w:rPr>
+        <w:t>?:</w:t>
+      </w:r>
+    </w:p>
+    <w:p>
+      <w:pPr>
+        <w:rPr>
+          <w:lang w:eastAsia="da-DK"/>
+        </w:rPr>
+      </w:pPr>
+    </w:p>
+    <w:p>
+      <w:pPr>
+        <w:rPr>
+          <w:lang w:val="en-US" w:eastAsia="da-DK"/>
+        </w:rPr>
+      </w:pPr>
+      <w:r>
+        <w:rPr>
+          <w:noProof/>
+        </w:rPr>
+        <w:lastRenderedPageBreak/>
+        <w:drawing>
+          <wp:inline distT="0" distB="0" distL="0" distR="0" wp14:anchorId="72AE1038" wp14:editId="6AC300E8">
+            <wp:extent cx="6120130" cy="3232785"/>
+            <wp:effectExtent l="0" t="0" r="0" b="5715"/>
+            <wp:docPr id="4" name="Billede 4"/>
+            <wp:cNvGraphicFramePr>
+              <a:graphicFrameLocks xmlns:a="http://schemas.openxmlformats.org/drawingml/2006/main" noChangeAspect="1"/>
+            </wp:cNvGraphicFramePr>
+            <a:graphic xmlns:a="http://schemas.openxmlformats.org/drawingml/2006/main">
+              <a:graphicData uri="http://schemas.openxmlformats.org/drawingml/2006/picture">
+                <pic:pic xmlns:pic="http://schemas.openxmlformats.org/drawingml/2006/picture">
+                  <pic:nvPicPr>
+                    <pic:cNvPr id="1" name=""/>
+                    <pic:cNvPicPr/>
+                  </pic:nvPicPr>
+                  <pic:blipFill>
+                    <a:blip r:embed="rId13"/>
+                    <a:stretch>
+                      <a:fillRect/>
+                    </a:stretch>
+                  </pic:blipFill>
+                  <pic:spPr>
+                    <a:xfrm>
+                      <a:off x="0" y="0"/>
+                      <a:ext cx="6120130" cy="3232785"/>
+                    </a:xfrm>
+                    <a:prstGeom prst="rect">
+                      <a:avLst/>
+                    </a:prstGeom>
+                  </pic:spPr>
+                </pic:pic>
+              </a:graphicData>
+            </a:graphic>
+          </wp:inline>
+        </w:drawing>
+      </w:r>
     </w:p>
     <w:p>
       <w:pPr>
@@ -5563,7 +8088,773 @@
           <w:lang w:val="en-US"/>
         </w:rPr>
       </w:pPr>
-    </w:p>
+      <w:r>
+        <w:rPr>
+          <w:noProof/>
+        </w:rPr>
+        <w:drawing>
+          <wp:inline distT="0" distB="0" distL="0" distR="0" wp14:anchorId="05135676" wp14:editId="1308B67C">
+            <wp:extent cx="6120130" cy="3013710"/>
+            <wp:effectExtent l="0" t="0" r="0" b="0"/>
+            <wp:docPr id="5" name="Billede 5"/>
+            <wp:cNvGraphicFramePr>
+              <a:graphicFrameLocks xmlns:a="http://schemas.openxmlformats.org/drawingml/2006/main" noChangeAspect="1"/>
+            </wp:cNvGraphicFramePr>
+            <a:graphic xmlns:a="http://schemas.openxmlformats.org/drawingml/2006/main">
+              <a:graphicData uri="http://schemas.openxmlformats.org/drawingml/2006/picture">
+                <pic:pic xmlns:pic="http://schemas.openxmlformats.org/drawingml/2006/picture">
+                  <pic:nvPicPr>
+                    <pic:cNvPr id="1" name=""/>
+                    <pic:cNvPicPr/>
+                  </pic:nvPicPr>
+                  <pic:blipFill>
+                    <a:blip r:embed="rId14"/>
+                    <a:stretch>
+                      <a:fillRect/>
+                    </a:stretch>
+                  </pic:blipFill>
+                  <pic:spPr>
+                    <a:xfrm>
+                      <a:off x="0" y="0"/>
+                      <a:ext cx="6120130" cy="3013710"/>
+                    </a:xfrm>
+                    <a:prstGeom prst="rect">
+                      <a:avLst/>
+                    </a:prstGeom>
+                  </pic:spPr>
+                </pic:pic>
+              </a:graphicData>
+            </a:graphic>
+          </wp:inline>
+        </w:drawing>
+      </w:r>
+    </w:p>
+    <w:p>
+      <w:pPr>
+        <w:pStyle w:val="Overskrift1"/>
+        <w:rPr>
+          <w:lang w:val="en-US"/>
+        </w:rPr>
+      </w:pPr>
+      <w:r>
+        <w:rPr>
+          <w:lang w:val="en-US"/>
+        </w:rPr>
+        <w:t>Continues Integration</w:t>
+      </w:r>
+    </w:p>
+    <w:p>
+      <w:r>
+        <w:t xml:space="preserve">Hvad </w:t>
+      </w:r>
+      <w:r>
+        <w:t>er d</w:t>
+      </w:r>
+      <w:r>
+        <w:t xml:space="preserve">et?: </w:t>
+      </w:r>
+    </w:p>
+    <w:p>
+      <w:r>
+        <w:rPr>
+          <w:noProof/>
+        </w:rPr>
+        <w:lastRenderedPageBreak/>
+        <w:drawing>
+          <wp:inline distT="0" distB="0" distL="0" distR="0" wp14:anchorId="36131813" wp14:editId="3BA795B8">
+            <wp:extent cx="5667375" cy="2298587"/>
+            <wp:effectExtent l="0" t="0" r="0" b="6985"/>
+            <wp:docPr id="6" name="Billede 6"/>
+            <wp:cNvGraphicFramePr>
+              <a:graphicFrameLocks xmlns:a="http://schemas.openxmlformats.org/drawingml/2006/main" noChangeAspect="1"/>
+            </wp:cNvGraphicFramePr>
+            <a:graphic xmlns:a="http://schemas.openxmlformats.org/drawingml/2006/main">
+              <a:graphicData uri="http://schemas.openxmlformats.org/drawingml/2006/picture">
+                <pic:pic xmlns:pic="http://schemas.openxmlformats.org/drawingml/2006/picture">
+                  <pic:nvPicPr>
+                    <pic:cNvPr id="1" name=""/>
+                    <pic:cNvPicPr/>
+                  </pic:nvPicPr>
+                  <pic:blipFill>
+                    <a:blip r:embed="rId15"/>
+                    <a:stretch>
+                      <a:fillRect/>
+                    </a:stretch>
+                  </pic:blipFill>
+                  <pic:spPr>
+                    <a:xfrm>
+                      <a:off x="0" y="0"/>
+                      <a:ext cx="5773570" cy="2341658"/>
+                    </a:xfrm>
+                    <a:prstGeom prst="rect">
+                      <a:avLst/>
+                    </a:prstGeom>
+                  </pic:spPr>
+                </pic:pic>
+              </a:graphicData>
+            </a:graphic>
+          </wp:inline>
+        </w:drawing>
+      </w:r>
+    </w:p>
+    <w:p>
+      <w:proofErr w:type="spellStart"/>
+      <w:r>
+        <w:t>Benefits</w:t>
+      </w:r>
+      <w:proofErr w:type="spellEnd"/>
+      <w:r>
+        <w:t>?:</w:t>
+      </w:r>
+    </w:p>
+    <w:p>
+      <w:pPr>
+        <w:numPr>
+          <w:ilvl w:val="0"/>
+          <w:numId w:val="39"/>
+        </w:numPr>
+        <w:rPr>
+          <w:lang w:val="en-US"/>
+        </w:rPr>
+      </w:pPr>
+      <w:proofErr w:type="gramStart"/>
+      <w:r>
+        <w:rPr>
+          <w:lang w:val="en-US"/>
+        </w:rPr>
+        <w:t>No ”integration</w:t>
+      </w:r>
+      <w:proofErr w:type="gramEnd"/>
+      <w:r>
+        <w:rPr>
+          <w:lang w:val="en-US"/>
+        </w:rPr>
+        <w:t xml:space="preserve"> hell” at the ”end” of a project</w:t>
+      </w:r>
+    </w:p>
+    <w:p>
+      <w:pPr>
+        <w:numPr>
+          <w:ilvl w:val="0"/>
+          <w:numId w:val="39"/>
+        </w:numPr>
+        <w:rPr>
+          <w:lang w:val="en-US"/>
+        </w:rPr>
+      </w:pPr>
+      <w:r>
+        <w:rPr>
+          <w:lang w:val="en-US"/>
+        </w:rPr>
+        <w:t>Never more than hours from working (deployable) build</w:t>
+      </w:r>
+    </w:p>
+    <w:p>
+      <w:pPr>
+        <w:numPr>
+          <w:ilvl w:val="0"/>
+          <w:numId w:val="39"/>
+        </w:numPr>
+      </w:pPr>
+      <w:r>
+        <w:t>Rapid feedback</w:t>
+      </w:r>
+    </w:p>
+    <w:p>
+      <w:pPr>
+        <w:numPr>
+          <w:ilvl w:val="0"/>
+          <w:numId w:val="39"/>
+        </w:numPr>
+        <w:rPr>
+          <w:lang w:val="en-US"/>
+        </w:rPr>
+      </w:pPr>
+      <w:r>
+        <w:rPr>
+          <w:lang w:val="en-US"/>
+        </w:rPr>
+        <w:t>Several g</w:t>
+      </w:r>
+      <w:r>
+        <w:rPr>
+          <w:lang w:val="en-US"/>
+        </w:rPr>
+        <w:t>raded builds (continuous, nightly, …)</w:t>
+      </w:r>
+    </w:p>
+    <w:p>
+      <w:pPr>
+        <w:numPr>
+          <w:ilvl w:val="0"/>
+          <w:numId w:val="39"/>
+        </w:numPr>
+        <w:rPr>
+          <w:lang w:val="en-US"/>
+        </w:rPr>
+      </w:pPr>
+      <w:r>
+        <w:rPr>
+          <w:lang w:val="en-US"/>
+        </w:rPr>
+        <w:t>Metrics for code and test quality never out of date</w:t>
+      </w:r>
+    </w:p>
+    <w:p>
+      <w:pPr>
+        <w:numPr>
+          <w:ilvl w:val="0"/>
+          <w:numId w:val="39"/>
+        </w:numPr>
+      </w:pPr>
+      <w:proofErr w:type="spellStart"/>
+      <w:r>
+        <w:t>Certified</w:t>
+      </w:r>
+      <w:proofErr w:type="spellEnd"/>
+      <w:r>
+        <w:t xml:space="preserve"> and </w:t>
+      </w:r>
+      <w:proofErr w:type="spellStart"/>
+      <w:r>
+        <w:t>controlled</w:t>
+      </w:r>
+      <w:proofErr w:type="spellEnd"/>
+      <w:r>
+        <w:t xml:space="preserve"> </w:t>
+      </w:r>
+      <w:proofErr w:type="spellStart"/>
+      <w:r>
+        <w:t>runtime</w:t>
+      </w:r>
+      <w:proofErr w:type="spellEnd"/>
+      <w:r>
+        <w:t xml:space="preserve"> </w:t>
+      </w:r>
+      <w:proofErr w:type="spellStart"/>
+      <w:r>
+        <w:t>e</w:t>
+      </w:r>
+      <w:r>
+        <w:t>nvironment</w:t>
+      </w:r>
+      <w:proofErr w:type="spellEnd"/>
+    </w:p>
+    <w:p/>
+    <w:p>
+      <w:r>
+        <w:t xml:space="preserve">Vigtigste af alt er at du sætter et </w:t>
+      </w:r>
+      <w:proofErr w:type="spellStart"/>
+      <w:r>
+        <w:t>jenkins</w:t>
+      </w:r>
+      <w:proofErr w:type="spellEnd"/>
+      <w:r>
+        <w:t xml:space="preserve"> job op som giver dig en fejl når du integrer en ny del af dit system ind på din </w:t>
+      </w:r>
+      <w:proofErr w:type="spellStart"/>
+      <w:r>
+        <w:t>main</w:t>
+      </w:r>
+      <w:proofErr w:type="spellEnd"/>
+      <w:r>
+        <w:t xml:space="preserve"> </w:t>
+      </w:r>
+      <w:proofErr w:type="spellStart"/>
+      <w:r>
+        <w:t>branch</w:t>
+      </w:r>
+      <w:proofErr w:type="spellEnd"/>
+      <w:r>
+        <w:t xml:space="preserve">. Idéen er at dine unittest eller integrations test kan fejle hvis den nye del ikke passer sammen og af den grund er det godt at have sat et Jenkins job på til at udfører </w:t>
+      </w:r>
+      <w:proofErr w:type="spellStart"/>
+      <w:r>
+        <w:t>Continues</w:t>
+      </w:r>
+      <w:proofErr w:type="spellEnd"/>
+      <w:r>
+        <w:t xml:space="preserve"> Integration.</w:t>
+      </w:r>
+    </w:p>
+    <w:p>
+      <w:r>
+        <w:t xml:space="preserve">Sig det så skal underviseren nok blive ophidset til eksamen </w:t>
+      </w:r>
+      <w:r>
+        <w:rPr>
+          <mc:AlternateContent>
+            <mc:Choice Requires="w16se"/>
+            <mc:Fallback>
+              <w:rFonts w:ascii="Segoe UI Emoji" w:eastAsia="Segoe UI Emoji" w:hAnsi="Segoe UI Emoji" w:cs="Segoe UI Emoji"/>
+            </mc:Fallback>
+          </mc:AlternateContent>
+        </w:rPr>
+        <mc:AlternateContent>
+          <mc:Choice Requires="w16se">
+            <w16se:symEx w16se:font="Segoe UI Emoji" w16se:char="1F609"/>
+          </mc:Choice>
+          <mc:Fallback>
+            <w:t>😉</w:t>
+          </mc:Fallback>
+        </mc:AlternateContent>
+      </w:r>
+      <w:r>
+        <w:t xml:space="preserve"> </w:t>
+      </w:r>
+    </w:p>
+    <w:p>
+      <w:pPr>
+        <w:pStyle w:val="Overskrift1"/>
+      </w:pPr>
+      <w:r>
+        <w:t xml:space="preserve">Code </w:t>
+      </w:r>
+      <w:proofErr w:type="spellStart"/>
+      <w:r>
+        <w:t>Metrics</w:t>
+      </w:r>
+      <w:proofErr w:type="spellEnd"/>
+    </w:p>
+    <w:p>
+      <w:pPr>
+        <w:pStyle w:val="Overskrift2"/>
+      </w:pPr>
+      <w:r>
+        <w:t>General</w:t>
+      </w:r>
+    </w:p>
+    <w:p>
+      <w:pPr>
+        <w:pStyle w:val="NormalWeb"/>
+        <w:rPr>
+          <w:lang w:val="en-US"/>
+        </w:rPr>
+      </w:pPr>
+      <w:proofErr w:type="gramStart"/>
+      <w:r>
+        <w:rPr>
+          <w:rFonts w:hAnsi="Symbol"/>
+        </w:rPr>
+        <w:t></w:t>
+      </w:r>
+      <w:r>
+        <w:rPr>
+          <w:lang w:val="en-US"/>
+        </w:rPr>
+        <w:t xml:space="preserve">  </w:t>
+      </w:r>
+      <w:r>
+        <w:rPr>
+          <w:rStyle w:val="Strk"/>
+          <w:rFonts w:eastAsiaTheme="majorEastAsia"/>
+          <w:lang w:val="en-US"/>
+        </w:rPr>
+        <w:t>Maintainability</w:t>
+      </w:r>
+      <w:proofErr w:type="gramEnd"/>
+      <w:r>
+        <w:rPr>
+          <w:rStyle w:val="Strk"/>
+          <w:rFonts w:eastAsiaTheme="majorEastAsia"/>
+          <w:lang w:val="en-US"/>
+        </w:rPr>
+        <w:t xml:space="preserve"> Index</w:t>
+      </w:r>
+      <w:r>
+        <w:rPr>
+          <w:lang w:val="en-US"/>
+        </w:rPr>
+        <w:t xml:space="preserve"> - Calculates an index value between 0 and 100 that represents the relative ease of maintaining the code. A high value means better maintainability. Color coded ratings can be used to quickly identify trouble spots in your code. A green rating is between 20 and 100 and indicates that the code has good maintainability. A yellow rating is between 10 and 19 and indicates that the code is moderately maintainable. A red rating is a rating between 0 and 9 and indicates low maintainability. For more information, see the </w:t>
+      </w:r>
+      <w:hyperlink r:id="rId16" w:history="1">
+        <w:r>
+          <w:rPr>
+            <w:rStyle w:val="Hyperlink"/>
+            <w:lang w:val="en-US"/>
+          </w:rPr>
+          <w:t>Maintainability index range and meaning</w:t>
+        </w:r>
+      </w:hyperlink>
+      <w:r>
+        <w:rPr>
+          <w:lang w:val="en-US"/>
+        </w:rPr>
+        <w:t xml:space="preserve"> blog post.</w:t>
+      </w:r>
+    </w:p>
+    <w:p>
+      <w:pPr>
+        <w:pStyle w:val="NormalWeb"/>
+        <w:rPr>
+          <w:lang w:val="en-US"/>
+        </w:rPr>
+      </w:pPr>
+      <w:proofErr w:type="gramStart"/>
+      <w:r>
+        <w:rPr>
+          <w:rFonts w:hAnsi="Symbol"/>
+        </w:rPr>
+        <w:t></w:t>
+      </w:r>
+      <w:r>
+        <w:rPr>
+          <w:lang w:val="en-US"/>
+        </w:rPr>
+        <w:t xml:space="preserve">  </w:t>
+      </w:r>
+      <w:r>
+        <w:rPr>
+          <w:rStyle w:val="Strk"/>
+          <w:rFonts w:eastAsiaTheme="majorEastAsia"/>
+          <w:lang w:val="en-US"/>
+        </w:rPr>
+        <w:t>Cyclomatic</w:t>
+      </w:r>
+      <w:proofErr w:type="gramEnd"/>
+      <w:r>
+        <w:rPr>
+          <w:rStyle w:val="Strk"/>
+          <w:rFonts w:eastAsiaTheme="majorEastAsia"/>
+          <w:lang w:val="en-US"/>
+        </w:rPr>
+        <w:t xml:space="preserve"> Complexity</w:t>
+      </w:r>
+      <w:r>
+        <w:rPr>
+          <w:lang w:val="en-US"/>
+        </w:rPr>
+        <w:t xml:space="preserve"> - Measures the structural complexity of the code. It is created by calculating the number of different code paths in the flow of the program. A program that has complex control flow requires more tests to achieve good code coverage and is less maintainable. For more information, see the </w:t>
+      </w:r>
+      <w:hyperlink r:id="rId17" w:history="1">
+        <w:r>
+          <w:rPr>
+            <w:rStyle w:val="Hyperlink"/>
+            <w:lang w:val="en-US"/>
+          </w:rPr>
+          <w:t>Wikipedia entry for cyclomatic complexity</w:t>
+        </w:r>
+      </w:hyperlink>
+      <w:r>
+        <w:rPr>
+          <w:lang w:val="en-US"/>
+        </w:rPr>
+        <w:t>.</w:t>
+      </w:r>
+    </w:p>
+    <w:p>
+      <w:pPr>
+        <w:pStyle w:val="NormalWeb"/>
+        <w:rPr>
+          <w:lang w:val="en-US"/>
+        </w:rPr>
+      </w:pPr>
+      <w:proofErr w:type="gramStart"/>
+      <w:r>
+        <w:rPr>
+          <w:rFonts w:hAnsi="Symbol"/>
+        </w:rPr>
+        <w:lastRenderedPageBreak/>
+        <w:t></w:t>
+      </w:r>
+      <w:r>
+        <w:rPr>
+          <w:lang w:val="en-US"/>
+        </w:rPr>
+        <w:t xml:space="preserve">  </w:t>
+      </w:r>
+      <w:r>
+        <w:rPr>
+          <w:rStyle w:val="Strk"/>
+          <w:rFonts w:eastAsiaTheme="majorEastAsia"/>
+          <w:lang w:val="en-US"/>
+        </w:rPr>
+        <w:t>Depth</w:t>
+      </w:r>
+      <w:proofErr w:type="gramEnd"/>
+      <w:r>
+        <w:rPr>
+          <w:rStyle w:val="Strk"/>
+          <w:rFonts w:eastAsiaTheme="majorEastAsia"/>
+          <w:lang w:val="en-US"/>
+        </w:rPr>
+        <w:t xml:space="preserve"> of Inheritance</w:t>
+      </w:r>
+      <w:r>
+        <w:rPr>
+          <w:lang w:val="en-US"/>
+        </w:rPr>
+        <w:t xml:space="preserve"> - Indicates the number of different classes that inherit from one another, all the way back to the base class. Depth of Inheritance is </w:t>
+      </w:r>
+      <w:proofErr w:type="gramStart"/>
+      <w:r>
+        <w:rPr>
+          <w:lang w:val="en-US"/>
+        </w:rPr>
+        <w:t>similar to</w:t>
+      </w:r>
+      <w:proofErr w:type="gramEnd"/>
+      <w:r>
+        <w:rPr>
+          <w:lang w:val="en-US"/>
+        </w:rPr>
+        <w:t xml:space="preserve"> class coupling in that a change in a base class can affect any of its inherited classes. The higher this number, the deeper the inheritance and the higher the potential for base class modifications to result in a breaking change. For Depth of Inheritance, a low value is </w:t>
+      </w:r>
+      <w:proofErr w:type="gramStart"/>
+      <w:r>
+        <w:rPr>
+          <w:lang w:val="en-US"/>
+        </w:rPr>
+        <w:t>good</w:t>
+      </w:r>
+      <w:proofErr w:type="gramEnd"/>
+      <w:r>
+        <w:rPr>
+          <w:lang w:val="en-US"/>
+        </w:rPr>
+        <w:t xml:space="preserve"> and a high value is bad.</w:t>
+      </w:r>
+    </w:p>
+    <w:p>
+      <w:pPr>
+        <w:pStyle w:val="NormalWeb"/>
+        <w:rPr>
+          <w:lang w:val="en-US"/>
+        </w:rPr>
+      </w:pPr>
+      <w:proofErr w:type="gramStart"/>
+      <w:r>
+        <w:rPr>
+          <w:rFonts w:hAnsi="Symbol"/>
+        </w:rPr>
+        <w:t></w:t>
+      </w:r>
+      <w:r>
+        <w:rPr>
+          <w:lang w:val="en-US"/>
+        </w:rPr>
+        <w:t xml:space="preserve">  </w:t>
+      </w:r>
+      <w:r>
+        <w:rPr>
+          <w:rStyle w:val="Strk"/>
+          <w:rFonts w:eastAsiaTheme="majorEastAsia"/>
+          <w:lang w:val="en-US"/>
+        </w:rPr>
+        <w:t>Class</w:t>
+      </w:r>
+      <w:proofErr w:type="gramEnd"/>
+      <w:r>
+        <w:rPr>
+          <w:rStyle w:val="Strk"/>
+          <w:rFonts w:eastAsiaTheme="majorEastAsia"/>
+          <w:lang w:val="en-US"/>
+        </w:rPr>
+        <w:t xml:space="preserve"> Coupling</w:t>
+      </w:r>
+      <w:r>
+        <w:rPr>
+          <w:lang w:val="en-US"/>
+        </w:rPr>
+        <w:t xml:space="preserve"> - Measures the coupling to unique classes through parameters, local variables, return types, method calls, generic or template instantiations, base classes, interface implementations, fields defined on external types, and attribute decoration. Good software design dictates that types and methods should have high cohesion and low coupling. High coupling indicates a design that is difficult to reuse and maintain because of its many interdependencies on other types. For more information, see the </w:t>
+      </w:r>
+      <w:hyperlink r:id="rId18" w:history="1">
+        <w:r>
+          <w:rPr>
+            <w:rStyle w:val="Hyperlink"/>
+            <w:lang w:val="en-US"/>
+          </w:rPr>
+          <w:t>Class coupling</w:t>
+        </w:r>
+      </w:hyperlink>
+      <w:r>
+        <w:rPr>
+          <w:lang w:val="en-US"/>
+        </w:rPr>
+        <w:t xml:space="preserve"> blog post.</w:t>
+      </w:r>
+    </w:p>
+    <w:p>
+      <w:pPr>
+        <w:pStyle w:val="NormalWeb"/>
+        <w:rPr>
+          <w:lang w:val="en-US"/>
+        </w:rPr>
+      </w:pPr>
+      <w:proofErr w:type="gramStart"/>
+      <w:r>
+        <w:rPr>
+          <w:rFonts w:hAnsi="Symbol"/>
+        </w:rPr>
+        <w:t></w:t>
+      </w:r>
+      <w:r>
+        <w:rPr>
+          <w:lang w:val="en-US"/>
+        </w:rPr>
+        <w:t xml:space="preserve">  </w:t>
+      </w:r>
+      <w:r>
+        <w:rPr>
+          <w:rStyle w:val="Strk"/>
+          <w:rFonts w:eastAsiaTheme="majorEastAsia"/>
+          <w:lang w:val="en-US"/>
+        </w:rPr>
+        <w:t>Lines</w:t>
+      </w:r>
+      <w:proofErr w:type="gramEnd"/>
+      <w:r>
+        <w:rPr>
+          <w:rStyle w:val="Strk"/>
+          <w:rFonts w:eastAsiaTheme="majorEastAsia"/>
+          <w:lang w:val="en-US"/>
+        </w:rPr>
+        <w:t xml:space="preserve"> of Code</w:t>
+      </w:r>
+      <w:r>
+        <w:rPr>
+          <w:lang w:val="en-US"/>
+        </w:rPr>
+        <w:t xml:space="preserve"> - Indicates the approximate number of lines in the code. The count is based on the IL code and is therefore not the exact number of lines in the source code file. A high count might indicate that a type or method is trying to do too much work and should be split up. It might also indicate that the type or method might be hard to maintain.</w:t>
+      </w:r>
+    </w:p>
+    <w:p>
+      <w:pPr>
+        <w:rPr>
+          <w:lang w:val="en-US"/>
+        </w:rPr>
+      </w:pPr>
+      <w:r>
+        <w:rPr>
+          <w:lang w:val="en-US"/>
+        </w:rPr>
+        <w:t xml:space="preserve">Source: </w:t>
+      </w:r>
+      <w:hyperlink r:id="rId19" w:history="1">
+        <w:r>
+          <w:rPr>
+            <w:rStyle w:val="Hyperlink"/>
+            <w:lang w:val="en-US"/>
+          </w:rPr>
+          <w:t>https://docs.microsoft.com/en-us/visualstudio/code-quality/code-metrics-values?view=vs-2017</w:t>
+        </w:r>
+      </w:hyperlink>
+      <w:r>
+        <w:rPr>
+          <w:lang w:val="en-US"/>
+        </w:rPr>
+        <w:t xml:space="preserve"> </w:t>
+      </w:r>
+    </w:p>
+    <w:p>
+      <w:pPr>
+        <w:pStyle w:val="Overskrift2"/>
+      </w:pPr>
+      <w:proofErr w:type="spellStart"/>
+      <w:r>
+        <w:t>Static</w:t>
+      </w:r>
+      <w:proofErr w:type="spellEnd"/>
+      <w:r>
+        <w:t xml:space="preserve"> </w:t>
+      </w:r>
+      <w:proofErr w:type="spellStart"/>
+      <w:r>
+        <w:t>analysis</w:t>
+      </w:r>
+      <w:proofErr w:type="spellEnd"/>
+    </w:p>
+    <w:p>
+      <w:pPr>
+        <w:pStyle w:val="NormalWeb"/>
+      </w:pPr>
+      <w:r>
+        <w:t xml:space="preserve">Hvad kan man finde ud af om sit program, UDEN at køre det? Denne disciplin kaldes </w:t>
+      </w:r>
+      <w:proofErr w:type="spellStart"/>
+      <w:r>
+        <w:t>Static</w:t>
+      </w:r>
+      <w:proofErr w:type="spellEnd"/>
+      <w:r>
+        <w:t xml:space="preserve"> Analysis, og kan give feedback til programmøren, der er ligeså værdifuld som en faktisk test. Vi gennemgår en række metoder og områder, som </w:t>
+      </w:r>
+      <w:proofErr w:type="spellStart"/>
+      <w:r>
+        <w:t>Static</w:t>
+      </w:r>
+      <w:proofErr w:type="spellEnd"/>
+      <w:r>
+        <w:t xml:space="preserve"> Analysis kan dække.</w:t>
+      </w:r>
+    </w:p>
+    <w:p>
+      <w:pPr>
+        <w:pStyle w:val="NormalWeb"/>
+      </w:pPr>
+    </w:p>
+    <w:p>
+      <w:pPr>
+        <w:pStyle w:val="NormalWeb"/>
+      </w:pPr>
+      <w:r>
+        <w:t xml:space="preserve">HER MÅ DU SELV LIGE LÆSE I SLIDESNE </w:t>
+      </w:r>
+      <w:r>
+        <w:t>#</w:t>
+      </w:r>
+      <w:proofErr w:type="spellStart"/>
+      <w:r>
+        <w:t>FatterHat</w:t>
+      </w:r>
+      <w:proofErr w:type="spellEnd"/>
+    </w:p>
+    <w:p>
+      <w:pPr>
+        <w:pStyle w:val="NormalWeb"/>
+      </w:pPr>
+      <w:bookmarkStart w:id="0" w:name="_GoBack"/>
+      <w:bookmarkEnd w:id="0"/>
+    </w:p>
+    <w:p>
+      <w:pPr>
+        <w:pStyle w:val="Overskrift2"/>
+      </w:pPr>
+      <w:r>
+        <w:t xml:space="preserve">Dynamic </w:t>
+      </w:r>
+      <w:proofErr w:type="spellStart"/>
+      <w:r>
+        <w:t>analysis</w:t>
+      </w:r>
+      <w:proofErr w:type="spellEnd"/>
+    </w:p>
+    <w:p>
+      <w:pPr>
+        <w:pStyle w:val="NormalWeb"/>
+      </w:pPr>
+      <w:r>
+        <w:t>Hvad kan man finde ud af om sit program, NÅR man kører det? Denne disciplin kaldes Profiling eller Dynamic Analysis, og giver feedback til programmøren, når programmet kører, fx. i lang tid. Der kommer en række metoder og værktøjer til Dynamic Analysis.</w:t>
+      </w:r>
+    </w:p>
+    <w:p>
+      <w:pPr>
+        <w:pStyle w:val="NormalWeb"/>
+      </w:pPr>
+      <w:r>
+        <w:t>HER MÅ DU SELV LIGE LÆSE I SLIDESNE</w:t>
+      </w:r>
+      <w:r>
+        <w:t xml:space="preserve"> #</w:t>
+      </w:r>
+      <w:proofErr w:type="spellStart"/>
+      <w:r>
+        <w:t>FatterHat</w:t>
+      </w:r>
+      <w:proofErr w:type="spellEnd"/>
+    </w:p>
+    <w:p/>
     <w:sectPr>
       <w:pgSz w:w="11906" w:h="16838"/>
       <w:pgMar w:top="1701" w:right="1134" w:bottom="1701" w:left="1134" w:header="708" w:footer="708" w:gutter="0"/>
@@ -5577,6 +8868,145 @@
 <file path=word/numbering.xml><?xml version="1.0" encoding="utf-8"?>
 <w:numbering xmlns:wpc="http://schemas.microsoft.com/office/word/2010/wordprocessingCanvas" xmlns:cx="http://schemas.microsoft.com/office/drawing/2014/chartex" xmlns:cx1="http://schemas.microsoft.com/office/drawing/2015/9/8/chartex" xmlns:cx2="http://schemas.microsoft.com/office/drawing/2015/10/21/chartex" xmlns:cx3="http://schemas.microsoft.com/office/drawing/2016/5/9/chartex" xmlns:cx4="http://schemas.microsoft.com/office/drawing/2016/5/10/chartex" xmlns:cx5="http://schemas.microsoft.com/office/drawing/2016/5/11/chartex" xmlns:cx6="http://schemas.microsoft.com/office/drawing/2016/5/12/chartex" xmlns:cx7="http://schemas.microsoft.com/office/drawing/2016/5/13/chartex" xmlns:cx8="http://schemas.microsoft.com/office/drawing/2016/5/14/chartex" xmlns:mc="http://schemas.openxmlformats.org/markup-compatibility/2006" xmlns:aink="http://schemas.microsoft.com/office/drawing/2016/ink" xmlns:am3d="http://schemas.microsoft.com/office/drawing/2017/model3d" xmlns:o="urn:schemas-microsoft-com:office:office" xmlns:r="http://schemas.openxmlformats.org/officeDocument/2006/relationships" xmlns:m="http://schemas.openxmlformats.org/officeDocument/2006/math" xmlns:v="urn:schemas-microsoft-com:vml" xmlns:wp14="http://schemas.microsoft.com/office/word/2010/wordprocessingDrawing" xmlns:wp="http://schemas.openxmlformats.org/drawingml/2006/wordprocessingDrawing" xmlns:w10="urn:schemas-microsoft-com:office:word" xmlns:w="http://schemas.openxmlformats.org/wordprocessingml/2006/main" xmlns:w14="http://schemas.microsoft.com/office/word/2010/wordml" xmlns:w15="http://schemas.microsoft.com/office/word/2012/wordml" xmlns:w16cid="http://schemas.microsoft.com/office/word/2016/wordml/cid" xmlns:w16se="http://schemas.microsoft.com/office/word/2015/wordml/symex" xmlns:wpg="http://schemas.microsoft.com/office/word/2010/wordprocessingGroup" xmlns:wpi="http://schemas.microsoft.com/office/word/2010/wordprocessingInk" xmlns:wne="http://schemas.microsoft.com/office/word/2006/wordml" xmlns:wps="http://schemas.microsoft.com/office/word/2010/wordprocessingShape" mc:Ignorable="w14 w15 w16se w16cid wp14">
   <w:abstractNum w:abstractNumId="0" w15:restartNumberingAfterBreak="0">
+    <w:nsid w:val="03017C79"/>
+    <w:multiLevelType w:val="hybridMultilevel"/>
+    <w:tmpl w:val="EC1A27FC"/>
+    <w:lvl w:ilvl="0" w:tplc="59ACA3DC">
+      <w:start w:val="1"/>
+      <w:numFmt w:val="bullet"/>
+      <w:lvlText w:val=""/>
+      <w:lvlJc w:val="left"/>
+      <w:pPr>
+        <w:tabs>
+          <w:tab w:val="num" w:pos="720"/>
+        </w:tabs>
+        <w:ind w:left="720" w:hanging="360"/>
+      </w:pPr>
+      <w:rPr>
+        <w:rFonts w:ascii="Wingdings" w:hAnsi="Wingdings" w:hint="default"/>
+      </w:rPr>
+    </w:lvl>
+    <w:lvl w:ilvl="1" w:tplc="D2DCDC8A">
+      <w:numFmt w:val="bullet"/>
+      <w:lvlText w:val="–"/>
+      <w:lvlJc w:val="left"/>
+      <w:pPr>
+        <w:tabs>
+          <w:tab w:val="num" w:pos="1440"/>
+        </w:tabs>
+        <w:ind w:left="1440" w:hanging="360"/>
+      </w:pPr>
+      <w:rPr>
+        <w:rFonts w:ascii="Arial" w:hAnsi="Arial" w:hint="default"/>
+      </w:rPr>
+    </w:lvl>
+    <w:lvl w:ilvl="2" w:tplc="36888496" w:tentative="1">
+      <w:start w:val="1"/>
+      <w:numFmt w:val="bullet"/>
+      <w:lvlText w:val=""/>
+      <w:lvlJc w:val="left"/>
+      <w:pPr>
+        <w:tabs>
+          <w:tab w:val="num" w:pos="2160"/>
+        </w:tabs>
+        <w:ind w:left="2160" w:hanging="360"/>
+      </w:pPr>
+      <w:rPr>
+        <w:rFonts w:ascii="Wingdings" w:hAnsi="Wingdings" w:hint="default"/>
+      </w:rPr>
+    </w:lvl>
+    <w:lvl w:ilvl="3" w:tplc="FCEEC106" w:tentative="1">
+      <w:start w:val="1"/>
+      <w:numFmt w:val="bullet"/>
+      <w:lvlText w:val=""/>
+      <w:lvlJc w:val="left"/>
+      <w:pPr>
+        <w:tabs>
+          <w:tab w:val="num" w:pos="2880"/>
+        </w:tabs>
+        <w:ind w:left="2880" w:hanging="360"/>
+      </w:pPr>
+      <w:rPr>
+        <w:rFonts w:ascii="Wingdings" w:hAnsi="Wingdings" w:hint="default"/>
+      </w:rPr>
+    </w:lvl>
+    <w:lvl w:ilvl="4" w:tplc="AD0643D8" w:tentative="1">
+      <w:start w:val="1"/>
+      <w:numFmt w:val="bullet"/>
+      <w:lvlText w:val=""/>
+      <w:lvlJc w:val="left"/>
+      <w:pPr>
+        <w:tabs>
+          <w:tab w:val="num" w:pos="3600"/>
+        </w:tabs>
+        <w:ind w:left="3600" w:hanging="360"/>
+      </w:pPr>
+      <w:rPr>
+        <w:rFonts w:ascii="Wingdings" w:hAnsi="Wingdings" w:hint="default"/>
+      </w:rPr>
+    </w:lvl>
+    <w:lvl w:ilvl="5" w:tplc="10005760" w:tentative="1">
+      <w:start w:val="1"/>
+      <w:numFmt w:val="bullet"/>
+      <w:lvlText w:val=""/>
+      <w:lvlJc w:val="left"/>
+      <w:pPr>
+        <w:tabs>
+          <w:tab w:val="num" w:pos="4320"/>
+        </w:tabs>
+        <w:ind w:left="4320" w:hanging="360"/>
+      </w:pPr>
+      <w:rPr>
+        <w:rFonts w:ascii="Wingdings" w:hAnsi="Wingdings" w:hint="default"/>
+      </w:rPr>
+    </w:lvl>
+    <w:lvl w:ilvl="6" w:tplc="57E8DA72" w:tentative="1">
+      <w:start w:val="1"/>
+      <w:numFmt w:val="bullet"/>
+      <w:lvlText w:val=""/>
+      <w:lvlJc w:val="left"/>
+      <w:pPr>
+        <w:tabs>
+          <w:tab w:val="num" w:pos="5040"/>
+        </w:tabs>
+        <w:ind w:left="5040" w:hanging="360"/>
+      </w:pPr>
+      <w:rPr>
+        <w:rFonts w:ascii="Wingdings" w:hAnsi="Wingdings" w:hint="default"/>
+      </w:rPr>
+    </w:lvl>
+    <w:lvl w:ilvl="7" w:tplc="C6E85E64" w:tentative="1">
+      <w:start w:val="1"/>
+      <w:numFmt w:val="bullet"/>
+      <w:lvlText w:val=""/>
+      <w:lvlJc w:val="left"/>
+      <w:pPr>
+        <w:tabs>
+          <w:tab w:val="num" w:pos="5760"/>
+        </w:tabs>
+        <w:ind w:left="5760" w:hanging="360"/>
+      </w:pPr>
+      <w:rPr>
+        <w:rFonts w:ascii="Wingdings" w:hAnsi="Wingdings" w:hint="default"/>
+      </w:rPr>
+    </w:lvl>
+    <w:lvl w:ilvl="8" w:tplc="7B9A2BDC" w:tentative="1">
+      <w:start w:val="1"/>
+      <w:numFmt w:val="bullet"/>
+      <w:lvlText w:val=""/>
+      <w:lvlJc w:val="left"/>
+      <w:pPr>
+        <w:tabs>
+          <w:tab w:val="num" w:pos="6480"/>
+        </w:tabs>
+        <w:ind w:left="6480" w:hanging="360"/>
+      </w:pPr>
+      <w:rPr>
+        <w:rFonts w:ascii="Wingdings" w:hAnsi="Wingdings" w:hint="default"/>
+      </w:rPr>
+    </w:lvl>
+  </w:abstractNum>
+  <w:abstractNum w:abstractNumId="1" w15:restartNumberingAfterBreak="0">
     <w:nsid w:val="05413713"/>
     <w:multiLevelType w:val="hybridMultilevel"/>
     <w:tmpl w:val="15F25556"/>
@@ -5716,7 +9146,147 @@
       </w:rPr>
     </w:lvl>
   </w:abstractNum>
-  <w:abstractNum w:abstractNumId="1" w15:restartNumberingAfterBreak="0">
+  <w:abstractNum w:abstractNumId="2" w15:restartNumberingAfterBreak="0">
+    <w:nsid w:val="06FE6068"/>
+    <w:multiLevelType w:val="hybridMultilevel"/>
+    <w:tmpl w:val="981A8AB4"/>
+    <w:lvl w:ilvl="0" w:tplc="97262440">
+      <w:start w:val="1"/>
+      <w:numFmt w:val="bullet"/>
+      <w:lvlText w:val="•"/>
+      <w:lvlJc w:val="left"/>
+      <w:pPr>
+        <w:tabs>
+          <w:tab w:val="num" w:pos="720"/>
+        </w:tabs>
+        <w:ind w:left="720" w:hanging="360"/>
+      </w:pPr>
+      <w:rPr>
+        <w:rFonts w:ascii="Arial" w:hAnsi="Arial" w:hint="default"/>
+      </w:rPr>
+    </w:lvl>
+    <w:lvl w:ilvl="1" w:tplc="208C0D88" w:tentative="1">
+      <w:start w:val="1"/>
+      <w:numFmt w:val="bullet"/>
+      <w:lvlText w:val="•"/>
+      <w:lvlJc w:val="left"/>
+      <w:pPr>
+        <w:tabs>
+          <w:tab w:val="num" w:pos="1440"/>
+        </w:tabs>
+        <w:ind w:left="1440" w:hanging="360"/>
+      </w:pPr>
+      <w:rPr>
+        <w:rFonts w:ascii="Arial" w:hAnsi="Arial" w:hint="default"/>
+      </w:rPr>
+    </w:lvl>
+    <w:lvl w:ilvl="2" w:tplc="8DD0DB42" w:tentative="1">
+      <w:start w:val="1"/>
+      <w:numFmt w:val="bullet"/>
+      <w:lvlText w:val="•"/>
+      <w:lvlJc w:val="left"/>
+      <w:pPr>
+        <w:tabs>
+          <w:tab w:val="num" w:pos="2160"/>
+        </w:tabs>
+        <w:ind w:left="2160" w:hanging="360"/>
+      </w:pPr>
+      <w:rPr>
+        <w:rFonts w:ascii="Arial" w:hAnsi="Arial" w:hint="default"/>
+      </w:rPr>
+    </w:lvl>
+    <w:lvl w:ilvl="3" w:tplc="0144CB74" w:tentative="1">
+      <w:start w:val="1"/>
+      <w:numFmt w:val="bullet"/>
+      <w:lvlText w:val="•"/>
+      <w:lvlJc w:val="left"/>
+      <w:pPr>
+        <w:tabs>
+          <w:tab w:val="num" w:pos="2880"/>
+        </w:tabs>
+        <w:ind w:left="2880" w:hanging="360"/>
+      </w:pPr>
+      <w:rPr>
+        <w:rFonts w:ascii="Arial" w:hAnsi="Arial" w:hint="default"/>
+      </w:rPr>
+    </w:lvl>
+    <w:lvl w:ilvl="4" w:tplc="A6582D96" w:tentative="1">
+      <w:start w:val="1"/>
+      <w:numFmt w:val="bullet"/>
+      <w:lvlText w:val="•"/>
+      <w:lvlJc w:val="left"/>
+      <w:pPr>
+        <w:tabs>
+          <w:tab w:val="num" w:pos="3600"/>
+        </w:tabs>
+        <w:ind w:left="3600" w:hanging="360"/>
+      </w:pPr>
+      <w:rPr>
+        <w:rFonts w:ascii="Arial" w:hAnsi="Arial" w:hint="default"/>
+      </w:rPr>
+    </w:lvl>
+    <w:lvl w:ilvl="5" w:tplc="242C2F7A" w:tentative="1">
+      <w:start w:val="1"/>
+      <w:numFmt w:val="bullet"/>
+      <w:lvlText w:val="•"/>
+      <w:lvlJc w:val="left"/>
+      <w:pPr>
+        <w:tabs>
+          <w:tab w:val="num" w:pos="4320"/>
+        </w:tabs>
+        <w:ind w:left="4320" w:hanging="360"/>
+      </w:pPr>
+      <w:rPr>
+        <w:rFonts w:ascii="Arial" w:hAnsi="Arial" w:hint="default"/>
+      </w:rPr>
+    </w:lvl>
+    <w:lvl w:ilvl="6" w:tplc="A75873A6" w:tentative="1">
+      <w:start w:val="1"/>
+      <w:numFmt w:val="bullet"/>
+      <w:lvlText w:val="•"/>
+      <w:lvlJc w:val="left"/>
+      <w:pPr>
+        <w:tabs>
+          <w:tab w:val="num" w:pos="5040"/>
+        </w:tabs>
+        <w:ind w:left="5040" w:hanging="360"/>
+      </w:pPr>
+      <w:rPr>
+        <w:rFonts w:ascii="Arial" w:hAnsi="Arial" w:hint="default"/>
+      </w:rPr>
+    </w:lvl>
+    <w:lvl w:ilvl="7" w:tplc="3D7C1806" w:tentative="1">
+      <w:start w:val="1"/>
+      <w:numFmt w:val="bullet"/>
+      <w:lvlText w:val="•"/>
+      <w:lvlJc w:val="left"/>
+      <w:pPr>
+        <w:tabs>
+          <w:tab w:val="num" w:pos="5760"/>
+        </w:tabs>
+        <w:ind w:left="5760" w:hanging="360"/>
+      </w:pPr>
+      <w:rPr>
+        <w:rFonts w:ascii="Arial" w:hAnsi="Arial" w:hint="default"/>
+      </w:rPr>
+    </w:lvl>
+    <w:lvl w:ilvl="8" w:tplc="E8A24BEE" w:tentative="1">
+      <w:start w:val="1"/>
+      <w:numFmt w:val="bullet"/>
+      <w:lvlText w:val="•"/>
+      <w:lvlJc w:val="left"/>
+      <w:pPr>
+        <w:tabs>
+          <w:tab w:val="num" w:pos="6480"/>
+        </w:tabs>
+        <w:ind w:left="6480" w:hanging="360"/>
+      </w:pPr>
+      <w:rPr>
+        <w:rFonts w:ascii="Arial" w:hAnsi="Arial" w:hint="default"/>
+      </w:rPr>
+    </w:lvl>
+  </w:abstractNum>
+  <w:abstractNum w:abstractNumId="3" w15:restartNumberingAfterBreak="0">
     <w:nsid w:val="0702764B"/>
     <w:multiLevelType w:val="multilevel"/>
     <w:tmpl w:val="F9942912"/>
@@ -5865,7 +9435,7 @@
       </w:rPr>
     </w:lvl>
   </w:abstractNum>
-  <w:abstractNum w:abstractNumId="2" w15:restartNumberingAfterBreak="0">
+  <w:abstractNum w:abstractNumId="4" w15:restartNumberingAfterBreak="0">
     <w:nsid w:val="076431E4"/>
     <w:multiLevelType w:val="multilevel"/>
     <w:tmpl w:val="6DC459B0"/>
@@ -6014,7 +9584,287 @@
       </w:rPr>
     </w:lvl>
   </w:abstractNum>
-  <w:abstractNum w:abstractNumId="3" w15:restartNumberingAfterBreak="0">
+  <w:abstractNum w:abstractNumId="5" w15:restartNumberingAfterBreak="0">
+    <w:nsid w:val="08D21DD5"/>
+    <w:multiLevelType w:val="hybridMultilevel"/>
+    <w:tmpl w:val="36ACCD7C"/>
+    <w:lvl w:ilvl="0" w:tplc="87F8BFC8">
+      <w:start w:val="1"/>
+      <w:numFmt w:val="bullet"/>
+      <w:lvlText w:val="–"/>
+      <w:lvlJc w:val="left"/>
+      <w:pPr>
+        <w:tabs>
+          <w:tab w:val="num" w:pos="720"/>
+        </w:tabs>
+        <w:ind w:left="720" w:hanging="360"/>
+      </w:pPr>
+      <w:rPr>
+        <w:rFonts w:ascii="Arial" w:hAnsi="Arial" w:hint="default"/>
+      </w:rPr>
+    </w:lvl>
+    <w:lvl w:ilvl="1" w:tplc="F8E88A86">
+      <w:start w:val="1"/>
+      <w:numFmt w:val="bullet"/>
+      <w:lvlText w:val="–"/>
+      <w:lvlJc w:val="left"/>
+      <w:pPr>
+        <w:tabs>
+          <w:tab w:val="num" w:pos="1440"/>
+        </w:tabs>
+        <w:ind w:left="1440" w:hanging="360"/>
+      </w:pPr>
+      <w:rPr>
+        <w:rFonts w:ascii="Arial" w:hAnsi="Arial" w:hint="default"/>
+      </w:rPr>
+    </w:lvl>
+    <w:lvl w:ilvl="2" w:tplc="D3E21FE4" w:tentative="1">
+      <w:start w:val="1"/>
+      <w:numFmt w:val="bullet"/>
+      <w:lvlText w:val="–"/>
+      <w:lvlJc w:val="left"/>
+      <w:pPr>
+        <w:tabs>
+          <w:tab w:val="num" w:pos="2160"/>
+        </w:tabs>
+        <w:ind w:left="2160" w:hanging="360"/>
+      </w:pPr>
+      <w:rPr>
+        <w:rFonts w:ascii="Arial" w:hAnsi="Arial" w:hint="default"/>
+      </w:rPr>
+    </w:lvl>
+    <w:lvl w:ilvl="3" w:tplc="E80490A6" w:tentative="1">
+      <w:start w:val="1"/>
+      <w:numFmt w:val="bullet"/>
+      <w:lvlText w:val="–"/>
+      <w:lvlJc w:val="left"/>
+      <w:pPr>
+        <w:tabs>
+          <w:tab w:val="num" w:pos="2880"/>
+        </w:tabs>
+        <w:ind w:left="2880" w:hanging="360"/>
+      </w:pPr>
+      <w:rPr>
+        <w:rFonts w:ascii="Arial" w:hAnsi="Arial" w:hint="default"/>
+      </w:rPr>
+    </w:lvl>
+    <w:lvl w:ilvl="4" w:tplc="B9FCAF8C" w:tentative="1">
+      <w:start w:val="1"/>
+      <w:numFmt w:val="bullet"/>
+      <w:lvlText w:val="–"/>
+      <w:lvlJc w:val="left"/>
+      <w:pPr>
+        <w:tabs>
+          <w:tab w:val="num" w:pos="3600"/>
+        </w:tabs>
+        <w:ind w:left="3600" w:hanging="360"/>
+      </w:pPr>
+      <w:rPr>
+        <w:rFonts w:ascii="Arial" w:hAnsi="Arial" w:hint="default"/>
+      </w:rPr>
+    </w:lvl>
+    <w:lvl w:ilvl="5" w:tplc="11DA2476" w:tentative="1">
+      <w:start w:val="1"/>
+      <w:numFmt w:val="bullet"/>
+      <w:lvlText w:val="–"/>
+      <w:lvlJc w:val="left"/>
+      <w:pPr>
+        <w:tabs>
+          <w:tab w:val="num" w:pos="4320"/>
+        </w:tabs>
+        <w:ind w:left="4320" w:hanging="360"/>
+      </w:pPr>
+      <w:rPr>
+        <w:rFonts w:ascii="Arial" w:hAnsi="Arial" w:hint="default"/>
+      </w:rPr>
+    </w:lvl>
+    <w:lvl w:ilvl="6" w:tplc="2DF8112C" w:tentative="1">
+      <w:start w:val="1"/>
+      <w:numFmt w:val="bullet"/>
+      <w:lvlText w:val="–"/>
+      <w:lvlJc w:val="left"/>
+      <w:pPr>
+        <w:tabs>
+          <w:tab w:val="num" w:pos="5040"/>
+        </w:tabs>
+        <w:ind w:left="5040" w:hanging="360"/>
+      </w:pPr>
+      <w:rPr>
+        <w:rFonts w:ascii="Arial" w:hAnsi="Arial" w:hint="default"/>
+      </w:rPr>
+    </w:lvl>
+    <w:lvl w:ilvl="7" w:tplc="4662828E" w:tentative="1">
+      <w:start w:val="1"/>
+      <w:numFmt w:val="bullet"/>
+      <w:lvlText w:val="–"/>
+      <w:lvlJc w:val="left"/>
+      <w:pPr>
+        <w:tabs>
+          <w:tab w:val="num" w:pos="5760"/>
+        </w:tabs>
+        <w:ind w:left="5760" w:hanging="360"/>
+      </w:pPr>
+      <w:rPr>
+        <w:rFonts w:ascii="Arial" w:hAnsi="Arial" w:hint="default"/>
+      </w:rPr>
+    </w:lvl>
+    <w:lvl w:ilvl="8" w:tplc="EAC65A88" w:tentative="1">
+      <w:start w:val="1"/>
+      <w:numFmt w:val="bullet"/>
+      <w:lvlText w:val="–"/>
+      <w:lvlJc w:val="left"/>
+      <w:pPr>
+        <w:tabs>
+          <w:tab w:val="num" w:pos="6480"/>
+        </w:tabs>
+        <w:ind w:left="6480" w:hanging="360"/>
+      </w:pPr>
+      <w:rPr>
+        <w:rFonts w:ascii="Arial" w:hAnsi="Arial" w:hint="default"/>
+      </w:rPr>
+    </w:lvl>
+  </w:abstractNum>
+  <w:abstractNum w:abstractNumId="6" w15:restartNumberingAfterBreak="0">
+    <w:nsid w:val="0AAB7B5B"/>
+    <w:multiLevelType w:val="hybridMultilevel"/>
+    <w:tmpl w:val="55F29970"/>
+    <w:lvl w:ilvl="0" w:tplc="E02CAFE2">
+      <w:start w:val="1"/>
+      <w:numFmt w:val="bullet"/>
+      <w:lvlText w:val="•"/>
+      <w:lvlJc w:val="left"/>
+      <w:pPr>
+        <w:tabs>
+          <w:tab w:val="num" w:pos="720"/>
+        </w:tabs>
+        <w:ind w:left="720" w:hanging="360"/>
+      </w:pPr>
+      <w:rPr>
+        <w:rFonts w:ascii="Arial" w:hAnsi="Arial" w:hint="default"/>
+      </w:rPr>
+    </w:lvl>
+    <w:lvl w:ilvl="1" w:tplc="E1A2C8D4" w:tentative="1">
+      <w:start w:val="1"/>
+      <w:numFmt w:val="bullet"/>
+      <w:lvlText w:val="•"/>
+      <w:lvlJc w:val="left"/>
+      <w:pPr>
+        <w:tabs>
+          <w:tab w:val="num" w:pos="1440"/>
+        </w:tabs>
+        <w:ind w:left="1440" w:hanging="360"/>
+      </w:pPr>
+      <w:rPr>
+        <w:rFonts w:ascii="Arial" w:hAnsi="Arial" w:hint="default"/>
+      </w:rPr>
+    </w:lvl>
+    <w:lvl w:ilvl="2" w:tplc="10CE0CAE" w:tentative="1">
+      <w:start w:val="1"/>
+      <w:numFmt w:val="bullet"/>
+      <w:lvlText w:val="•"/>
+      <w:lvlJc w:val="left"/>
+      <w:pPr>
+        <w:tabs>
+          <w:tab w:val="num" w:pos="2160"/>
+        </w:tabs>
+        <w:ind w:left="2160" w:hanging="360"/>
+      </w:pPr>
+      <w:rPr>
+        <w:rFonts w:ascii="Arial" w:hAnsi="Arial" w:hint="default"/>
+      </w:rPr>
+    </w:lvl>
+    <w:lvl w:ilvl="3" w:tplc="B8121AFC" w:tentative="1">
+      <w:start w:val="1"/>
+      <w:numFmt w:val="bullet"/>
+      <w:lvlText w:val="•"/>
+      <w:lvlJc w:val="left"/>
+      <w:pPr>
+        <w:tabs>
+          <w:tab w:val="num" w:pos="2880"/>
+        </w:tabs>
+        <w:ind w:left="2880" w:hanging="360"/>
+      </w:pPr>
+      <w:rPr>
+        <w:rFonts w:ascii="Arial" w:hAnsi="Arial" w:hint="default"/>
+      </w:rPr>
+    </w:lvl>
+    <w:lvl w:ilvl="4" w:tplc="A28E9858" w:tentative="1">
+      <w:start w:val="1"/>
+      <w:numFmt w:val="bullet"/>
+      <w:lvlText w:val="•"/>
+      <w:lvlJc w:val="left"/>
+      <w:pPr>
+        <w:tabs>
+          <w:tab w:val="num" w:pos="3600"/>
+        </w:tabs>
+        <w:ind w:left="3600" w:hanging="360"/>
+      </w:pPr>
+      <w:rPr>
+        <w:rFonts w:ascii="Arial" w:hAnsi="Arial" w:hint="default"/>
+      </w:rPr>
+    </w:lvl>
+    <w:lvl w:ilvl="5" w:tplc="E04A193A" w:tentative="1">
+      <w:start w:val="1"/>
+      <w:numFmt w:val="bullet"/>
+      <w:lvlText w:val="•"/>
+      <w:lvlJc w:val="left"/>
+      <w:pPr>
+        <w:tabs>
+          <w:tab w:val="num" w:pos="4320"/>
+        </w:tabs>
+        <w:ind w:left="4320" w:hanging="360"/>
+      </w:pPr>
+      <w:rPr>
+        <w:rFonts w:ascii="Arial" w:hAnsi="Arial" w:hint="default"/>
+      </w:rPr>
+    </w:lvl>
+    <w:lvl w:ilvl="6" w:tplc="1A36F158" w:tentative="1">
+      <w:start w:val="1"/>
+      <w:numFmt w:val="bullet"/>
+      <w:lvlText w:val="•"/>
+      <w:lvlJc w:val="left"/>
+      <w:pPr>
+        <w:tabs>
+          <w:tab w:val="num" w:pos="5040"/>
+        </w:tabs>
+        <w:ind w:left="5040" w:hanging="360"/>
+      </w:pPr>
+      <w:rPr>
+        <w:rFonts w:ascii="Arial" w:hAnsi="Arial" w:hint="default"/>
+      </w:rPr>
+    </w:lvl>
+    <w:lvl w:ilvl="7" w:tplc="698ECCE4" w:tentative="1">
+      <w:start w:val="1"/>
+      <w:numFmt w:val="bullet"/>
+      <w:lvlText w:val="•"/>
+      <w:lvlJc w:val="left"/>
+      <w:pPr>
+        <w:tabs>
+          <w:tab w:val="num" w:pos="5760"/>
+        </w:tabs>
+        <w:ind w:left="5760" w:hanging="360"/>
+      </w:pPr>
+      <w:rPr>
+        <w:rFonts w:ascii="Arial" w:hAnsi="Arial" w:hint="default"/>
+      </w:rPr>
+    </w:lvl>
+    <w:lvl w:ilvl="8" w:tplc="ED9AAFE0" w:tentative="1">
+      <w:start w:val="1"/>
+      <w:numFmt w:val="bullet"/>
+      <w:lvlText w:val="•"/>
+      <w:lvlJc w:val="left"/>
+      <w:pPr>
+        <w:tabs>
+          <w:tab w:val="num" w:pos="6480"/>
+        </w:tabs>
+        <w:ind w:left="6480" w:hanging="360"/>
+      </w:pPr>
+      <w:rPr>
+        <w:rFonts w:ascii="Arial" w:hAnsi="Arial" w:hint="default"/>
+      </w:rPr>
+    </w:lvl>
+  </w:abstractNum>
+  <w:abstractNum w:abstractNumId="7" w15:restartNumberingAfterBreak="0">
     <w:nsid w:val="0BE50C0A"/>
     <w:multiLevelType w:val="hybridMultilevel"/>
     <w:tmpl w:val="243A3852"/>
@@ -6154,7 +10004,7 @@
       </w:rPr>
     </w:lvl>
   </w:abstractNum>
-  <w:abstractNum w:abstractNumId="4" w15:restartNumberingAfterBreak="0">
+  <w:abstractNum w:abstractNumId="8" w15:restartNumberingAfterBreak="0">
     <w:nsid w:val="11E250A4"/>
     <w:multiLevelType w:val="multilevel"/>
     <w:tmpl w:val="E3328E80"/>
@@ -6303,7 +10153,7 @@
       </w:rPr>
     </w:lvl>
   </w:abstractNum>
-  <w:abstractNum w:abstractNumId="5" w15:restartNumberingAfterBreak="0">
+  <w:abstractNum w:abstractNumId="9" w15:restartNumberingAfterBreak="0">
     <w:nsid w:val="1824568B"/>
     <w:multiLevelType w:val="hybridMultilevel"/>
     <w:tmpl w:val="9034AC8E"/>
@@ -6443,7 +10293,119 @@
       </w:rPr>
     </w:lvl>
   </w:abstractNum>
-  <w:abstractNum w:abstractNumId="6" w15:restartNumberingAfterBreak="0">
+  <w:abstractNum w:abstractNumId="10" w15:restartNumberingAfterBreak="0">
+    <w:nsid w:val="18C033D9"/>
+    <w:multiLevelType w:val="hybridMultilevel"/>
+    <w:tmpl w:val="4D7E2B84"/>
+    <w:lvl w:ilvl="0" w:tplc="70F4CB7E">
+      <w:numFmt w:val="bullet"/>
+      <w:lvlText w:val="-"/>
+      <w:lvlJc w:val="left"/>
+      <w:pPr>
+        <w:ind w:left="720" w:hanging="360"/>
+      </w:pPr>
+      <w:rPr>
+        <w:rFonts w:ascii="Calibri" w:eastAsiaTheme="minorHAnsi" w:hAnsi="Calibri" w:cs="Calibri" w:hint="default"/>
+      </w:rPr>
+    </w:lvl>
+    <w:lvl w:ilvl="1" w:tplc="04060003" w:tentative="1">
+      <w:start w:val="1"/>
+      <w:numFmt w:val="bullet"/>
+      <w:lvlText w:val="o"/>
+      <w:lvlJc w:val="left"/>
+      <w:pPr>
+        <w:ind w:left="1440" w:hanging="360"/>
+      </w:pPr>
+      <w:rPr>
+        <w:rFonts w:ascii="Courier New" w:hAnsi="Courier New" w:cs="Courier New" w:hint="default"/>
+      </w:rPr>
+    </w:lvl>
+    <w:lvl w:ilvl="2" w:tplc="04060005" w:tentative="1">
+      <w:start w:val="1"/>
+      <w:numFmt w:val="bullet"/>
+      <w:lvlText w:val=""/>
+      <w:lvlJc w:val="left"/>
+      <w:pPr>
+        <w:ind w:left="2160" w:hanging="360"/>
+      </w:pPr>
+      <w:rPr>
+        <w:rFonts w:ascii="Wingdings" w:hAnsi="Wingdings" w:hint="default"/>
+      </w:rPr>
+    </w:lvl>
+    <w:lvl w:ilvl="3" w:tplc="04060001" w:tentative="1">
+      <w:start w:val="1"/>
+      <w:numFmt w:val="bullet"/>
+      <w:lvlText w:val=""/>
+      <w:lvlJc w:val="left"/>
+      <w:pPr>
+        <w:ind w:left="2880" w:hanging="360"/>
+      </w:pPr>
+      <w:rPr>
+        <w:rFonts w:ascii="Symbol" w:hAnsi="Symbol" w:hint="default"/>
+      </w:rPr>
+    </w:lvl>
+    <w:lvl w:ilvl="4" w:tplc="04060003" w:tentative="1">
+      <w:start w:val="1"/>
+      <w:numFmt w:val="bullet"/>
+      <w:lvlText w:val="o"/>
+      <w:lvlJc w:val="left"/>
+      <w:pPr>
+        <w:ind w:left="3600" w:hanging="360"/>
+      </w:pPr>
+      <w:rPr>
+        <w:rFonts w:ascii="Courier New" w:hAnsi="Courier New" w:cs="Courier New" w:hint="default"/>
+      </w:rPr>
+    </w:lvl>
+    <w:lvl w:ilvl="5" w:tplc="04060005" w:tentative="1">
+      <w:start w:val="1"/>
+      <w:numFmt w:val="bullet"/>
+      <w:lvlText w:val=""/>
+      <w:lvlJc w:val="left"/>
+      <w:pPr>
+        <w:ind w:left="4320" w:hanging="360"/>
+      </w:pPr>
+      <w:rPr>
+        <w:rFonts w:ascii="Wingdings" w:hAnsi="Wingdings" w:hint="default"/>
+      </w:rPr>
+    </w:lvl>
+    <w:lvl w:ilvl="6" w:tplc="04060001" w:tentative="1">
+      <w:start w:val="1"/>
+      <w:numFmt w:val="bullet"/>
+      <w:lvlText w:val=""/>
+      <w:lvlJc w:val="left"/>
+      <w:pPr>
+        <w:ind w:left="5040" w:hanging="360"/>
+      </w:pPr>
+      <w:rPr>
+        <w:rFonts w:ascii="Symbol" w:hAnsi="Symbol" w:hint="default"/>
+      </w:rPr>
+    </w:lvl>
+    <w:lvl w:ilvl="7" w:tplc="04060003" w:tentative="1">
+      <w:start w:val="1"/>
+      <w:numFmt w:val="bullet"/>
+      <w:lvlText w:val="o"/>
+      <w:lvlJc w:val="left"/>
+      <w:pPr>
+        <w:ind w:left="5760" w:hanging="360"/>
+      </w:pPr>
+      <w:rPr>
+        <w:rFonts w:ascii="Courier New" w:hAnsi="Courier New" w:cs="Courier New" w:hint="default"/>
+      </w:rPr>
+    </w:lvl>
+    <w:lvl w:ilvl="8" w:tplc="04060005" w:tentative="1">
+      <w:start w:val="1"/>
+      <w:numFmt w:val="bullet"/>
+      <w:lvlText w:val=""/>
+      <w:lvlJc w:val="left"/>
+      <w:pPr>
+        <w:ind w:left="6480" w:hanging="360"/>
+      </w:pPr>
+      <w:rPr>
+        <w:rFonts w:ascii="Wingdings" w:hAnsi="Wingdings" w:hint="default"/>
+      </w:rPr>
+    </w:lvl>
+  </w:abstractNum>
+  <w:abstractNum w:abstractNumId="11" w15:restartNumberingAfterBreak="0">
     <w:nsid w:val="1A415424"/>
     <w:multiLevelType w:val="multilevel"/>
     <w:tmpl w:val="783ABECC"/>
@@ -6592,7 +10554,7 @@
       </w:rPr>
     </w:lvl>
   </w:abstractNum>
-  <w:abstractNum w:abstractNumId="7" w15:restartNumberingAfterBreak="0">
+  <w:abstractNum w:abstractNumId="12" w15:restartNumberingAfterBreak="0">
     <w:nsid w:val="1E3A5C12"/>
     <w:multiLevelType w:val="hybridMultilevel"/>
     <w:tmpl w:val="EA22D4A4"/>
@@ -6732,7 +10694,7 @@
       </w:rPr>
     </w:lvl>
   </w:abstractNum>
-  <w:abstractNum w:abstractNumId="8" w15:restartNumberingAfterBreak="0">
+  <w:abstractNum w:abstractNumId="13" w15:restartNumberingAfterBreak="0">
     <w:nsid w:val="211F66A8"/>
     <w:multiLevelType w:val="multilevel"/>
     <w:tmpl w:val="30FC8B72"/>
@@ -6881,7 +10843,7 @@
       </w:rPr>
     </w:lvl>
   </w:abstractNum>
-  <w:abstractNum w:abstractNumId="9" w15:restartNumberingAfterBreak="0">
+  <w:abstractNum w:abstractNumId="14" w15:restartNumberingAfterBreak="0">
     <w:nsid w:val="21AB4AF0"/>
     <w:multiLevelType w:val="hybridMultilevel"/>
     <w:tmpl w:val="1B144ACA"/>
@@ -7021,7 +10983,7 @@
       </w:rPr>
     </w:lvl>
   </w:abstractNum>
-  <w:abstractNum w:abstractNumId="10" w15:restartNumberingAfterBreak="0">
+  <w:abstractNum w:abstractNumId="15" w15:restartNumberingAfterBreak="0">
     <w:nsid w:val="22485D91"/>
     <w:multiLevelType w:val="hybridMultilevel"/>
     <w:tmpl w:val="B608EDC8"/>
@@ -7161,7 +11123,146 @@
       </w:rPr>
     </w:lvl>
   </w:abstractNum>
-  <w:abstractNum w:abstractNumId="11" w15:restartNumberingAfterBreak="0">
+  <w:abstractNum w:abstractNumId="16" w15:restartNumberingAfterBreak="0">
+    <w:nsid w:val="23522E15"/>
+    <w:multiLevelType w:val="hybridMultilevel"/>
+    <w:tmpl w:val="144624BE"/>
+    <w:lvl w:ilvl="0" w:tplc="D938F810">
+      <w:start w:val="1"/>
+      <w:numFmt w:val="bullet"/>
+      <w:lvlText w:val="•"/>
+      <w:lvlJc w:val="left"/>
+      <w:pPr>
+        <w:tabs>
+          <w:tab w:val="num" w:pos="720"/>
+        </w:tabs>
+        <w:ind w:left="720" w:hanging="360"/>
+      </w:pPr>
+      <w:rPr>
+        <w:rFonts w:ascii="Arial" w:hAnsi="Arial" w:hint="default"/>
+      </w:rPr>
+    </w:lvl>
+    <w:lvl w:ilvl="1" w:tplc="047411B6">
+      <w:numFmt w:val="bullet"/>
+      <w:lvlText w:val="–"/>
+      <w:lvlJc w:val="left"/>
+      <w:pPr>
+        <w:tabs>
+          <w:tab w:val="num" w:pos="1440"/>
+        </w:tabs>
+        <w:ind w:left="1440" w:hanging="360"/>
+      </w:pPr>
+      <w:rPr>
+        <w:rFonts w:ascii="Arial" w:hAnsi="Arial" w:hint="default"/>
+      </w:rPr>
+    </w:lvl>
+    <w:lvl w:ilvl="2" w:tplc="CC126EAA" w:tentative="1">
+      <w:start w:val="1"/>
+      <w:numFmt w:val="bullet"/>
+      <w:lvlText w:val="•"/>
+      <w:lvlJc w:val="left"/>
+      <w:pPr>
+        <w:tabs>
+          <w:tab w:val="num" w:pos="2160"/>
+        </w:tabs>
+        <w:ind w:left="2160" w:hanging="360"/>
+      </w:pPr>
+      <w:rPr>
+        <w:rFonts w:ascii="Arial" w:hAnsi="Arial" w:hint="default"/>
+      </w:rPr>
+    </w:lvl>
+    <w:lvl w:ilvl="3" w:tplc="F4AE4372" w:tentative="1">
+      <w:start w:val="1"/>
+      <w:numFmt w:val="bullet"/>
+      <w:lvlText w:val="•"/>
+      <w:lvlJc w:val="left"/>
+      <w:pPr>
+        <w:tabs>
+          <w:tab w:val="num" w:pos="2880"/>
+        </w:tabs>
+        <w:ind w:left="2880" w:hanging="360"/>
+      </w:pPr>
+      <w:rPr>
+        <w:rFonts w:ascii="Arial" w:hAnsi="Arial" w:hint="default"/>
+      </w:rPr>
+    </w:lvl>
+    <w:lvl w:ilvl="4" w:tplc="E45E8C44" w:tentative="1">
+      <w:start w:val="1"/>
+      <w:numFmt w:val="bullet"/>
+      <w:lvlText w:val="•"/>
+      <w:lvlJc w:val="left"/>
+      <w:pPr>
+        <w:tabs>
+          <w:tab w:val="num" w:pos="3600"/>
+        </w:tabs>
+        <w:ind w:left="3600" w:hanging="360"/>
+      </w:pPr>
+      <w:rPr>
+        <w:rFonts w:ascii="Arial" w:hAnsi="Arial" w:hint="default"/>
+      </w:rPr>
+    </w:lvl>
+    <w:lvl w:ilvl="5" w:tplc="A41C4440" w:tentative="1">
+      <w:start w:val="1"/>
+      <w:numFmt w:val="bullet"/>
+      <w:lvlText w:val="•"/>
+      <w:lvlJc w:val="left"/>
+      <w:pPr>
+        <w:tabs>
+          <w:tab w:val="num" w:pos="4320"/>
+        </w:tabs>
+        <w:ind w:left="4320" w:hanging="360"/>
+      </w:pPr>
+      <w:rPr>
+        <w:rFonts w:ascii="Arial" w:hAnsi="Arial" w:hint="default"/>
+      </w:rPr>
+    </w:lvl>
+    <w:lvl w:ilvl="6" w:tplc="B8BCA592" w:tentative="1">
+      <w:start w:val="1"/>
+      <w:numFmt w:val="bullet"/>
+      <w:lvlText w:val="•"/>
+      <w:lvlJc w:val="left"/>
+      <w:pPr>
+        <w:tabs>
+          <w:tab w:val="num" w:pos="5040"/>
+        </w:tabs>
+        <w:ind w:left="5040" w:hanging="360"/>
+      </w:pPr>
+      <w:rPr>
+        <w:rFonts w:ascii="Arial" w:hAnsi="Arial" w:hint="default"/>
+      </w:rPr>
+    </w:lvl>
+    <w:lvl w:ilvl="7" w:tplc="7152F9AA" w:tentative="1">
+      <w:start w:val="1"/>
+      <w:numFmt w:val="bullet"/>
+      <w:lvlText w:val="•"/>
+      <w:lvlJc w:val="left"/>
+      <w:pPr>
+        <w:tabs>
+          <w:tab w:val="num" w:pos="5760"/>
+        </w:tabs>
+        <w:ind w:left="5760" w:hanging="360"/>
+      </w:pPr>
+      <w:rPr>
+        <w:rFonts w:ascii="Arial" w:hAnsi="Arial" w:hint="default"/>
+      </w:rPr>
+    </w:lvl>
+    <w:lvl w:ilvl="8" w:tplc="9EE8A9FE" w:tentative="1">
+      <w:start w:val="1"/>
+      <w:numFmt w:val="bullet"/>
+      <w:lvlText w:val="•"/>
+      <w:lvlJc w:val="left"/>
+      <w:pPr>
+        <w:tabs>
+          <w:tab w:val="num" w:pos="6480"/>
+        </w:tabs>
+        <w:ind w:left="6480" w:hanging="360"/>
+      </w:pPr>
+      <w:rPr>
+        <w:rFonts w:ascii="Arial" w:hAnsi="Arial" w:hint="default"/>
+      </w:rPr>
+    </w:lvl>
+  </w:abstractNum>
+  <w:abstractNum w:abstractNumId="17" w15:restartNumberingAfterBreak="0">
     <w:nsid w:val="25F73F02"/>
     <w:multiLevelType w:val="multilevel"/>
     <w:tmpl w:val="C136D214"/>
@@ -7310,7 +11411,146 @@
       </w:rPr>
     </w:lvl>
   </w:abstractNum>
-  <w:abstractNum w:abstractNumId="12" w15:restartNumberingAfterBreak="0">
+  <w:abstractNum w:abstractNumId="18" w15:restartNumberingAfterBreak="0">
+    <w:nsid w:val="2CC425CA"/>
+    <w:multiLevelType w:val="hybridMultilevel"/>
+    <w:tmpl w:val="C3784B3C"/>
+    <w:lvl w:ilvl="0" w:tplc="D5AA812A">
+      <w:start w:val="1"/>
+      <w:numFmt w:val="bullet"/>
+      <w:lvlText w:val="•"/>
+      <w:lvlJc w:val="left"/>
+      <w:pPr>
+        <w:tabs>
+          <w:tab w:val="num" w:pos="720"/>
+        </w:tabs>
+        <w:ind w:left="720" w:hanging="360"/>
+      </w:pPr>
+      <w:rPr>
+        <w:rFonts w:ascii="Arial" w:hAnsi="Arial" w:hint="default"/>
+      </w:rPr>
+    </w:lvl>
+    <w:lvl w:ilvl="1" w:tplc="88D6DDE2">
+      <w:numFmt w:val="bullet"/>
+      <w:lvlText w:val="–"/>
+      <w:lvlJc w:val="left"/>
+      <w:pPr>
+        <w:tabs>
+          <w:tab w:val="num" w:pos="1440"/>
+        </w:tabs>
+        <w:ind w:left="1440" w:hanging="360"/>
+      </w:pPr>
+      <w:rPr>
+        <w:rFonts w:ascii="Arial" w:hAnsi="Arial" w:hint="default"/>
+      </w:rPr>
+    </w:lvl>
+    <w:lvl w:ilvl="2" w:tplc="C40A6716" w:tentative="1">
+      <w:start w:val="1"/>
+      <w:numFmt w:val="bullet"/>
+      <w:lvlText w:val="•"/>
+      <w:lvlJc w:val="left"/>
+      <w:pPr>
+        <w:tabs>
+          <w:tab w:val="num" w:pos="2160"/>
+        </w:tabs>
+        <w:ind w:left="2160" w:hanging="360"/>
+      </w:pPr>
+      <w:rPr>
+        <w:rFonts w:ascii="Arial" w:hAnsi="Arial" w:hint="default"/>
+      </w:rPr>
+    </w:lvl>
+    <w:lvl w:ilvl="3" w:tplc="4E48A93C" w:tentative="1">
+      <w:start w:val="1"/>
+      <w:numFmt w:val="bullet"/>
+      <w:lvlText w:val="•"/>
+      <w:lvlJc w:val="left"/>
+      <w:pPr>
+        <w:tabs>
+          <w:tab w:val="num" w:pos="2880"/>
+        </w:tabs>
+        <w:ind w:left="2880" w:hanging="360"/>
+      </w:pPr>
+      <w:rPr>
+        <w:rFonts w:ascii="Arial" w:hAnsi="Arial" w:hint="default"/>
+      </w:rPr>
+    </w:lvl>
+    <w:lvl w:ilvl="4" w:tplc="F7FAE8A0" w:tentative="1">
+      <w:start w:val="1"/>
+      <w:numFmt w:val="bullet"/>
+      <w:lvlText w:val="•"/>
+      <w:lvlJc w:val="left"/>
+      <w:pPr>
+        <w:tabs>
+          <w:tab w:val="num" w:pos="3600"/>
+        </w:tabs>
+        <w:ind w:left="3600" w:hanging="360"/>
+      </w:pPr>
+      <w:rPr>
+        <w:rFonts w:ascii="Arial" w:hAnsi="Arial" w:hint="default"/>
+      </w:rPr>
+    </w:lvl>
+    <w:lvl w:ilvl="5" w:tplc="C35E9FFA" w:tentative="1">
+      <w:start w:val="1"/>
+      <w:numFmt w:val="bullet"/>
+      <w:lvlText w:val="•"/>
+      <w:lvlJc w:val="left"/>
+      <w:pPr>
+        <w:tabs>
+          <w:tab w:val="num" w:pos="4320"/>
+        </w:tabs>
+        <w:ind w:left="4320" w:hanging="360"/>
+      </w:pPr>
+      <w:rPr>
+        <w:rFonts w:ascii="Arial" w:hAnsi="Arial" w:hint="default"/>
+      </w:rPr>
+    </w:lvl>
+    <w:lvl w:ilvl="6" w:tplc="DDF47906" w:tentative="1">
+      <w:start w:val="1"/>
+      <w:numFmt w:val="bullet"/>
+      <w:lvlText w:val="•"/>
+      <w:lvlJc w:val="left"/>
+      <w:pPr>
+        <w:tabs>
+          <w:tab w:val="num" w:pos="5040"/>
+        </w:tabs>
+        <w:ind w:left="5040" w:hanging="360"/>
+      </w:pPr>
+      <w:rPr>
+        <w:rFonts w:ascii="Arial" w:hAnsi="Arial" w:hint="default"/>
+      </w:rPr>
+    </w:lvl>
+    <w:lvl w:ilvl="7" w:tplc="4718B7B6" w:tentative="1">
+      <w:start w:val="1"/>
+      <w:numFmt w:val="bullet"/>
+      <w:lvlText w:val="•"/>
+      <w:lvlJc w:val="left"/>
+      <w:pPr>
+        <w:tabs>
+          <w:tab w:val="num" w:pos="5760"/>
+        </w:tabs>
+        <w:ind w:left="5760" w:hanging="360"/>
+      </w:pPr>
+      <w:rPr>
+        <w:rFonts w:ascii="Arial" w:hAnsi="Arial" w:hint="default"/>
+      </w:rPr>
+    </w:lvl>
+    <w:lvl w:ilvl="8" w:tplc="59C652DA" w:tentative="1">
+      <w:start w:val="1"/>
+      <w:numFmt w:val="bullet"/>
+      <w:lvlText w:val="•"/>
+      <w:lvlJc w:val="left"/>
+      <w:pPr>
+        <w:tabs>
+          <w:tab w:val="num" w:pos="6480"/>
+        </w:tabs>
+        <w:ind w:left="6480" w:hanging="360"/>
+      </w:pPr>
+      <w:rPr>
+        <w:rFonts w:ascii="Arial" w:hAnsi="Arial" w:hint="default"/>
+      </w:rPr>
+    </w:lvl>
+  </w:abstractNum>
+  <w:abstractNum w:abstractNumId="19" w15:restartNumberingAfterBreak="0">
     <w:nsid w:val="2D3E640D"/>
     <w:multiLevelType w:val="hybridMultilevel"/>
     <w:tmpl w:val="4426EA36"/>
@@ -7450,7 +11690,7 @@
       </w:rPr>
     </w:lvl>
   </w:abstractNum>
-  <w:abstractNum w:abstractNumId="13" w15:restartNumberingAfterBreak="0">
+  <w:abstractNum w:abstractNumId="20" w15:restartNumberingAfterBreak="0">
     <w:nsid w:val="30D64617"/>
     <w:multiLevelType w:val="multilevel"/>
     <w:tmpl w:val="52C48194"/>
@@ -7599,7 +11839,7 @@
       </w:rPr>
     </w:lvl>
   </w:abstractNum>
-  <w:abstractNum w:abstractNumId="14" w15:restartNumberingAfterBreak="0">
+  <w:abstractNum w:abstractNumId="21" w15:restartNumberingAfterBreak="0">
     <w:nsid w:val="31287DCD"/>
     <w:multiLevelType w:val="hybridMultilevel"/>
     <w:tmpl w:val="ECC29018"/>
@@ -7738,7 +11978,259 @@
       </w:rPr>
     </w:lvl>
   </w:abstractNum>
-  <w:abstractNum w:abstractNumId="15" w15:restartNumberingAfterBreak="0">
+  <w:abstractNum w:abstractNumId="22" w15:restartNumberingAfterBreak="0">
+    <w:nsid w:val="3F08667D"/>
+    <w:multiLevelType w:val="hybridMultilevel"/>
+    <w:tmpl w:val="C27EDFFC"/>
+    <w:lvl w:ilvl="0" w:tplc="2BD03716">
+      <w:numFmt w:val="bullet"/>
+      <w:lvlText w:val="-"/>
+      <w:lvlJc w:val="left"/>
+      <w:pPr>
+        <w:ind w:left="720" w:hanging="360"/>
+      </w:pPr>
+      <w:rPr>
+        <w:rFonts w:ascii="Calibri" w:eastAsiaTheme="minorHAnsi" w:hAnsi="Calibri" w:cs="Calibri" w:hint="default"/>
+      </w:rPr>
+    </w:lvl>
+    <w:lvl w:ilvl="1" w:tplc="04060003" w:tentative="1">
+      <w:start w:val="1"/>
+      <w:numFmt w:val="bullet"/>
+      <w:lvlText w:val="o"/>
+      <w:lvlJc w:val="left"/>
+      <w:pPr>
+        <w:ind w:left="1440" w:hanging="360"/>
+      </w:pPr>
+      <w:rPr>
+        <w:rFonts w:ascii="Courier New" w:hAnsi="Courier New" w:cs="Courier New" w:hint="default"/>
+      </w:rPr>
+    </w:lvl>
+    <w:lvl w:ilvl="2" w:tplc="04060005" w:tentative="1">
+      <w:start w:val="1"/>
+      <w:numFmt w:val="bullet"/>
+      <w:lvlText w:val=""/>
+      <w:lvlJc w:val="left"/>
+      <w:pPr>
+        <w:ind w:left="2160" w:hanging="360"/>
+      </w:pPr>
+      <w:rPr>
+        <w:rFonts w:ascii="Wingdings" w:hAnsi="Wingdings" w:hint="default"/>
+      </w:rPr>
+    </w:lvl>
+    <w:lvl w:ilvl="3" w:tplc="04060001" w:tentative="1">
+      <w:start w:val="1"/>
+      <w:numFmt w:val="bullet"/>
+      <w:lvlText w:val=""/>
+      <w:lvlJc w:val="left"/>
+      <w:pPr>
+        <w:ind w:left="2880" w:hanging="360"/>
+      </w:pPr>
+      <w:rPr>
+        <w:rFonts w:ascii="Symbol" w:hAnsi="Symbol" w:hint="default"/>
+      </w:rPr>
+    </w:lvl>
+    <w:lvl w:ilvl="4" w:tplc="04060003" w:tentative="1">
+      <w:start w:val="1"/>
+      <w:numFmt w:val="bullet"/>
+      <w:lvlText w:val="o"/>
+      <w:lvlJc w:val="left"/>
+      <w:pPr>
+        <w:ind w:left="3600" w:hanging="360"/>
+      </w:pPr>
+      <w:rPr>
+        <w:rFonts w:ascii="Courier New" w:hAnsi="Courier New" w:cs="Courier New" w:hint="default"/>
+      </w:rPr>
+    </w:lvl>
+    <w:lvl w:ilvl="5" w:tplc="04060005" w:tentative="1">
+      <w:start w:val="1"/>
+      <w:numFmt w:val="bullet"/>
+      <w:lvlText w:val=""/>
+      <w:lvlJc w:val="left"/>
+      <w:pPr>
+        <w:ind w:left="4320" w:hanging="360"/>
+      </w:pPr>
+      <w:rPr>
+        <w:rFonts w:ascii="Wingdings" w:hAnsi="Wingdings" w:hint="default"/>
+      </w:rPr>
+    </w:lvl>
+    <w:lvl w:ilvl="6" w:tplc="04060001" w:tentative="1">
+      <w:start w:val="1"/>
+      <w:numFmt w:val="bullet"/>
+      <w:lvlText w:val=""/>
+      <w:lvlJc w:val="left"/>
+      <w:pPr>
+        <w:ind w:left="5040" w:hanging="360"/>
+      </w:pPr>
+      <w:rPr>
+        <w:rFonts w:ascii="Symbol" w:hAnsi="Symbol" w:hint="default"/>
+      </w:rPr>
+    </w:lvl>
+    <w:lvl w:ilvl="7" w:tplc="04060003" w:tentative="1">
+      <w:start w:val="1"/>
+      <w:numFmt w:val="bullet"/>
+      <w:lvlText w:val="o"/>
+      <w:lvlJc w:val="left"/>
+      <w:pPr>
+        <w:ind w:left="5760" w:hanging="360"/>
+      </w:pPr>
+      <w:rPr>
+        <w:rFonts w:ascii="Courier New" w:hAnsi="Courier New" w:cs="Courier New" w:hint="default"/>
+      </w:rPr>
+    </w:lvl>
+    <w:lvl w:ilvl="8" w:tplc="04060005" w:tentative="1">
+      <w:start w:val="1"/>
+      <w:numFmt w:val="bullet"/>
+      <w:lvlText w:val=""/>
+      <w:lvlJc w:val="left"/>
+      <w:pPr>
+        <w:ind w:left="6480" w:hanging="360"/>
+      </w:pPr>
+      <w:rPr>
+        <w:rFonts w:ascii="Wingdings" w:hAnsi="Wingdings" w:hint="default"/>
+      </w:rPr>
+    </w:lvl>
+  </w:abstractNum>
+  <w:abstractNum w:abstractNumId="23" w15:restartNumberingAfterBreak="0">
+    <w:nsid w:val="4150666A"/>
+    <w:multiLevelType w:val="hybridMultilevel"/>
+    <w:tmpl w:val="64662694"/>
+    <w:lvl w:ilvl="0" w:tplc="706E9DB4">
+      <w:start w:val="1"/>
+      <w:numFmt w:val="bullet"/>
+      <w:lvlText w:val="•"/>
+      <w:lvlJc w:val="left"/>
+      <w:pPr>
+        <w:tabs>
+          <w:tab w:val="num" w:pos="720"/>
+        </w:tabs>
+        <w:ind w:left="720" w:hanging="360"/>
+      </w:pPr>
+      <w:rPr>
+        <w:rFonts w:ascii="Arial" w:hAnsi="Arial" w:hint="default"/>
+      </w:rPr>
+    </w:lvl>
+    <w:lvl w:ilvl="1" w:tplc="7BAAC6B0" w:tentative="1">
+      <w:start w:val="1"/>
+      <w:numFmt w:val="bullet"/>
+      <w:lvlText w:val="•"/>
+      <w:lvlJc w:val="left"/>
+      <w:pPr>
+        <w:tabs>
+          <w:tab w:val="num" w:pos="1440"/>
+        </w:tabs>
+        <w:ind w:left="1440" w:hanging="360"/>
+      </w:pPr>
+      <w:rPr>
+        <w:rFonts w:ascii="Arial" w:hAnsi="Arial" w:hint="default"/>
+      </w:rPr>
+    </w:lvl>
+    <w:lvl w:ilvl="2" w:tplc="E7565CAA" w:tentative="1">
+      <w:start w:val="1"/>
+      <w:numFmt w:val="bullet"/>
+      <w:lvlText w:val="•"/>
+      <w:lvlJc w:val="left"/>
+      <w:pPr>
+        <w:tabs>
+          <w:tab w:val="num" w:pos="2160"/>
+        </w:tabs>
+        <w:ind w:left="2160" w:hanging="360"/>
+      </w:pPr>
+      <w:rPr>
+        <w:rFonts w:ascii="Arial" w:hAnsi="Arial" w:hint="default"/>
+      </w:rPr>
+    </w:lvl>
+    <w:lvl w:ilvl="3" w:tplc="704816D2" w:tentative="1">
+      <w:start w:val="1"/>
+      <w:numFmt w:val="bullet"/>
+      <w:lvlText w:val="•"/>
+      <w:lvlJc w:val="left"/>
+      <w:pPr>
+        <w:tabs>
+          <w:tab w:val="num" w:pos="2880"/>
+        </w:tabs>
+        <w:ind w:left="2880" w:hanging="360"/>
+      </w:pPr>
+      <w:rPr>
+        <w:rFonts w:ascii="Arial" w:hAnsi="Arial" w:hint="default"/>
+      </w:rPr>
+    </w:lvl>
+    <w:lvl w:ilvl="4" w:tplc="E21AB520" w:tentative="1">
+      <w:start w:val="1"/>
+      <w:numFmt w:val="bullet"/>
+      <w:lvlText w:val="•"/>
+      <w:lvlJc w:val="left"/>
+      <w:pPr>
+        <w:tabs>
+          <w:tab w:val="num" w:pos="3600"/>
+        </w:tabs>
+        <w:ind w:left="3600" w:hanging="360"/>
+      </w:pPr>
+      <w:rPr>
+        <w:rFonts w:ascii="Arial" w:hAnsi="Arial" w:hint="default"/>
+      </w:rPr>
+    </w:lvl>
+    <w:lvl w:ilvl="5" w:tplc="FE2EDF26" w:tentative="1">
+      <w:start w:val="1"/>
+      <w:numFmt w:val="bullet"/>
+      <w:lvlText w:val="•"/>
+      <w:lvlJc w:val="left"/>
+      <w:pPr>
+        <w:tabs>
+          <w:tab w:val="num" w:pos="4320"/>
+        </w:tabs>
+        <w:ind w:left="4320" w:hanging="360"/>
+      </w:pPr>
+      <w:rPr>
+        <w:rFonts w:ascii="Arial" w:hAnsi="Arial" w:hint="default"/>
+      </w:rPr>
+    </w:lvl>
+    <w:lvl w:ilvl="6" w:tplc="3384AE14" w:tentative="1">
+      <w:start w:val="1"/>
+      <w:numFmt w:val="bullet"/>
+      <w:lvlText w:val="•"/>
+      <w:lvlJc w:val="left"/>
+      <w:pPr>
+        <w:tabs>
+          <w:tab w:val="num" w:pos="5040"/>
+        </w:tabs>
+        <w:ind w:left="5040" w:hanging="360"/>
+      </w:pPr>
+      <w:rPr>
+        <w:rFonts w:ascii="Arial" w:hAnsi="Arial" w:hint="default"/>
+      </w:rPr>
+    </w:lvl>
+    <w:lvl w:ilvl="7" w:tplc="A7F4C22C" w:tentative="1">
+      <w:start w:val="1"/>
+      <w:numFmt w:val="bullet"/>
+      <w:lvlText w:val="•"/>
+      <w:lvlJc w:val="left"/>
+      <w:pPr>
+        <w:tabs>
+          <w:tab w:val="num" w:pos="5760"/>
+        </w:tabs>
+        <w:ind w:left="5760" w:hanging="360"/>
+      </w:pPr>
+      <w:rPr>
+        <w:rFonts w:ascii="Arial" w:hAnsi="Arial" w:hint="default"/>
+      </w:rPr>
+    </w:lvl>
+    <w:lvl w:ilvl="8" w:tplc="AE7C4912" w:tentative="1">
+      <w:start w:val="1"/>
+      <w:numFmt w:val="bullet"/>
+      <w:lvlText w:val="•"/>
+      <w:lvlJc w:val="left"/>
+      <w:pPr>
+        <w:tabs>
+          <w:tab w:val="num" w:pos="6480"/>
+        </w:tabs>
+        <w:ind w:left="6480" w:hanging="360"/>
+      </w:pPr>
+      <w:rPr>
+        <w:rFonts w:ascii="Arial" w:hAnsi="Arial" w:hint="default"/>
+      </w:rPr>
+    </w:lvl>
+  </w:abstractNum>
+  <w:abstractNum w:abstractNumId="24" w15:restartNumberingAfterBreak="0">
     <w:nsid w:val="47C92A37"/>
     <w:multiLevelType w:val="hybridMultilevel"/>
     <w:tmpl w:val="77D49776"/>
@@ -7877,7 +12369,147 @@
       </w:rPr>
     </w:lvl>
   </w:abstractNum>
-  <w:abstractNum w:abstractNumId="16" w15:restartNumberingAfterBreak="0">
+  <w:abstractNum w:abstractNumId="25" w15:restartNumberingAfterBreak="0">
+    <w:nsid w:val="4B413182"/>
+    <w:multiLevelType w:val="hybridMultilevel"/>
+    <w:tmpl w:val="186C53E4"/>
+    <w:lvl w:ilvl="0" w:tplc="CF52134A">
+      <w:start w:val="1"/>
+      <w:numFmt w:val="bullet"/>
+      <w:lvlText w:val="•"/>
+      <w:lvlJc w:val="left"/>
+      <w:pPr>
+        <w:tabs>
+          <w:tab w:val="num" w:pos="720"/>
+        </w:tabs>
+        <w:ind w:left="720" w:hanging="360"/>
+      </w:pPr>
+      <w:rPr>
+        <w:rFonts w:ascii="Arial" w:hAnsi="Arial" w:hint="default"/>
+      </w:rPr>
+    </w:lvl>
+    <w:lvl w:ilvl="1" w:tplc="4AEEF59C" w:tentative="1">
+      <w:start w:val="1"/>
+      <w:numFmt w:val="bullet"/>
+      <w:lvlText w:val="•"/>
+      <w:lvlJc w:val="left"/>
+      <w:pPr>
+        <w:tabs>
+          <w:tab w:val="num" w:pos="1440"/>
+        </w:tabs>
+        <w:ind w:left="1440" w:hanging="360"/>
+      </w:pPr>
+      <w:rPr>
+        <w:rFonts w:ascii="Arial" w:hAnsi="Arial" w:hint="default"/>
+      </w:rPr>
+    </w:lvl>
+    <w:lvl w:ilvl="2" w:tplc="E1E49DD2" w:tentative="1">
+      <w:start w:val="1"/>
+      <w:numFmt w:val="bullet"/>
+      <w:lvlText w:val="•"/>
+      <w:lvlJc w:val="left"/>
+      <w:pPr>
+        <w:tabs>
+          <w:tab w:val="num" w:pos="2160"/>
+        </w:tabs>
+        <w:ind w:left="2160" w:hanging="360"/>
+      </w:pPr>
+      <w:rPr>
+        <w:rFonts w:ascii="Arial" w:hAnsi="Arial" w:hint="default"/>
+      </w:rPr>
+    </w:lvl>
+    <w:lvl w:ilvl="3" w:tplc="EE82B3B4" w:tentative="1">
+      <w:start w:val="1"/>
+      <w:numFmt w:val="bullet"/>
+      <w:lvlText w:val="•"/>
+      <w:lvlJc w:val="left"/>
+      <w:pPr>
+        <w:tabs>
+          <w:tab w:val="num" w:pos="2880"/>
+        </w:tabs>
+        <w:ind w:left="2880" w:hanging="360"/>
+      </w:pPr>
+      <w:rPr>
+        <w:rFonts w:ascii="Arial" w:hAnsi="Arial" w:hint="default"/>
+      </w:rPr>
+    </w:lvl>
+    <w:lvl w:ilvl="4" w:tplc="87A8CC64" w:tentative="1">
+      <w:start w:val="1"/>
+      <w:numFmt w:val="bullet"/>
+      <w:lvlText w:val="•"/>
+      <w:lvlJc w:val="left"/>
+      <w:pPr>
+        <w:tabs>
+          <w:tab w:val="num" w:pos="3600"/>
+        </w:tabs>
+        <w:ind w:left="3600" w:hanging="360"/>
+      </w:pPr>
+      <w:rPr>
+        <w:rFonts w:ascii="Arial" w:hAnsi="Arial" w:hint="default"/>
+      </w:rPr>
+    </w:lvl>
+    <w:lvl w:ilvl="5" w:tplc="A4E44DDE" w:tentative="1">
+      <w:start w:val="1"/>
+      <w:numFmt w:val="bullet"/>
+      <w:lvlText w:val="•"/>
+      <w:lvlJc w:val="left"/>
+      <w:pPr>
+        <w:tabs>
+          <w:tab w:val="num" w:pos="4320"/>
+        </w:tabs>
+        <w:ind w:left="4320" w:hanging="360"/>
+      </w:pPr>
+      <w:rPr>
+        <w:rFonts w:ascii="Arial" w:hAnsi="Arial" w:hint="default"/>
+      </w:rPr>
+    </w:lvl>
+    <w:lvl w:ilvl="6" w:tplc="AEF8DD26" w:tentative="1">
+      <w:start w:val="1"/>
+      <w:numFmt w:val="bullet"/>
+      <w:lvlText w:val="•"/>
+      <w:lvlJc w:val="left"/>
+      <w:pPr>
+        <w:tabs>
+          <w:tab w:val="num" w:pos="5040"/>
+        </w:tabs>
+        <w:ind w:left="5040" w:hanging="360"/>
+      </w:pPr>
+      <w:rPr>
+        <w:rFonts w:ascii="Arial" w:hAnsi="Arial" w:hint="default"/>
+      </w:rPr>
+    </w:lvl>
+    <w:lvl w:ilvl="7" w:tplc="A1D847DE" w:tentative="1">
+      <w:start w:val="1"/>
+      <w:numFmt w:val="bullet"/>
+      <w:lvlText w:val="•"/>
+      <w:lvlJc w:val="left"/>
+      <w:pPr>
+        <w:tabs>
+          <w:tab w:val="num" w:pos="5760"/>
+        </w:tabs>
+        <w:ind w:left="5760" w:hanging="360"/>
+      </w:pPr>
+      <w:rPr>
+        <w:rFonts w:ascii="Arial" w:hAnsi="Arial" w:hint="default"/>
+      </w:rPr>
+    </w:lvl>
+    <w:lvl w:ilvl="8" w:tplc="77E02E08" w:tentative="1">
+      <w:start w:val="1"/>
+      <w:numFmt w:val="bullet"/>
+      <w:lvlText w:val="•"/>
+      <w:lvlJc w:val="left"/>
+      <w:pPr>
+        <w:tabs>
+          <w:tab w:val="num" w:pos="6480"/>
+        </w:tabs>
+        <w:ind w:left="6480" w:hanging="360"/>
+      </w:pPr>
+      <w:rPr>
+        <w:rFonts w:ascii="Arial" w:hAnsi="Arial" w:hint="default"/>
+      </w:rPr>
+    </w:lvl>
+  </w:abstractNum>
+  <w:abstractNum w:abstractNumId="26" w15:restartNumberingAfterBreak="0">
     <w:nsid w:val="5325734E"/>
     <w:multiLevelType w:val="multilevel"/>
     <w:tmpl w:val="852203FE"/>
@@ -8026,7 +12658,7 @@
       </w:rPr>
     </w:lvl>
   </w:abstractNum>
-  <w:abstractNum w:abstractNumId="17" w15:restartNumberingAfterBreak="0">
+  <w:abstractNum w:abstractNumId="27" w15:restartNumberingAfterBreak="0">
     <w:nsid w:val="557F31B4"/>
     <w:multiLevelType w:val="hybridMultilevel"/>
     <w:tmpl w:val="1B3C25A4"/>
@@ -8166,7 +12798,7 @@
       </w:rPr>
     </w:lvl>
   </w:abstractNum>
-  <w:abstractNum w:abstractNumId="18" w15:restartNumberingAfterBreak="0">
+  <w:abstractNum w:abstractNumId="28" w15:restartNumberingAfterBreak="0">
     <w:nsid w:val="5FC97895"/>
     <w:multiLevelType w:val="hybridMultilevel"/>
     <w:tmpl w:val="84D2F1BC"/>
@@ -8306,7 +12938,7 @@
       </w:rPr>
     </w:lvl>
   </w:abstractNum>
-  <w:abstractNum w:abstractNumId="19" w15:restartNumberingAfterBreak="0">
+  <w:abstractNum w:abstractNumId="29" w15:restartNumberingAfterBreak="0">
     <w:nsid w:val="63126BDF"/>
     <w:multiLevelType w:val="multilevel"/>
     <w:tmpl w:val="46E2A486"/>
@@ -8455,7 +13087,7 @@
       </w:rPr>
     </w:lvl>
   </w:abstractNum>
-  <w:abstractNum w:abstractNumId="20" w15:restartNumberingAfterBreak="0">
+  <w:abstractNum w:abstractNumId="30" w15:restartNumberingAfterBreak="0">
     <w:nsid w:val="648B078F"/>
     <w:multiLevelType w:val="multilevel"/>
     <w:tmpl w:val="2F9017F8"/>
@@ -8604,7 +13236,7 @@
       </w:rPr>
     </w:lvl>
   </w:abstractNum>
-  <w:abstractNum w:abstractNumId="21" w15:restartNumberingAfterBreak="0">
+  <w:abstractNum w:abstractNumId="31" w15:restartNumberingAfterBreak="0">
     <w:nsid w:val="67BE396C"/>
     <w:multiLevelType w:val="multilevel"/>
     <w:tmpl w:val="30EC2A6C"/>
@@ -8753,7 +13385,7 @@
       </w:rPr>
     </w:lvl>
   </w:abstractNum>
-  <w:abstractNum w:abstractNumId="22" w15:restartNumberingAfterBreak="0">
+  <w:abstractNum w:abstractNumId="32" w15:restartNumberingAfterBreak="0">
     <w:nsid w:val="67FD2E89"/>
     <w:multiLevelType w:val="multilevel"/>
     <w:tmpl w:val="196CCB96"/>
@@ -8902,7 +13534,7 @@
       </w:rPr>
     </w:lvl>
   </w:abstractNum>
-  <w:abstractNum w:abstractNumId="23" w15:restartNumberingAfterBreak="0">
+  <w:abstractNum w:abstractNumId="33" w15:restartNumberingAfterBreak="0">
     <w:nsid w:val="6A3E1D70"/>
     <w:multiLevelType w:val="hybridMultilevel"/>
     <w:tmpl w:val="F992DA1C"/>
@@ -9040,7 +13672,147 @@
       </w:rPr>
     </w:lvl>
   </w:abstractNum>
-  <w:abstractNum w:abstractNumId="24" w15:restartNumberingAfterBreak="0">
+  <w:abstractNum w:abstractNumId="34" w15:restartNumberingAfterBreak="0">
+    <w:nsid w:val="73420305"/>
+    <w:multiLevelType w:val="hybridMultilevel"/>
+    <w:tmpl w:val="E5FCBA3A"/>
+    <w:lvl w:ilvl="0" w:tplc="B6428D60">
+      <w:start w:val="1"/>
+      <w:numFmt w:val="bullet"/>
+      <w:lvlText w:val="•"/>
+      <w:lvlJc w:val="left"/>
+      <w:pPr>
+        <w:tabs>
+          <w:tab w:val="num" w:pos="720"/>
+        </w:tabs>
+        <w:ind w:left="720" w:hanging="360"/>
+      </w:pPr>
+      <w:rPr>
+        <w:rFonts w:ascii="Arial" w:hAnsi="Arial" w:hint="default"/>
+      </w:rPr>
+    </w:lvl>
+    <w:lvl w:ilvl="1" w:tplc="15FE373A" w:tentative="1">
+      <w:start w:val="1"/>
+      <w:numFmt w:val="bullet"/>
+      <w:lvlText w:val="•"/>
+      <w:lvlJc w:val="left"/>
+      <w:pPr>
+        <w:tabs>
+          <w:tab w:val="num" w:pos="1440"/>
+        </w:tabs>
+        <w:ind w:left="1440" w:hanging="360"/>
+      </w:pPr>
+      <w:rPr>
+        <w:rFonts w:ascii="Arial" w:hAnsi="Arial" w:hint="default"/>
+      </w:rPr>
+    </w:lvl>
+    <w:lvl w:ilvl="2" w:tplc="1FA45616" w:tentative="1">
+      <w:start w:val="1"/>
+      <w:numFmt w:val="bullet"/>
+      <w:lvlText w:val="•"/>
+      <w:lvlJc w:val="left"/>
+      <w:pPr>
+        <w:tabs>
+          <w:tab w:val="num" w:pos="2160"/>
+        </w:tabs>
+        <w:ind w:left="2160" w:hanging="360"/>
+      </w:pPr>
+      <w:rPr>
+        <w:rFonts w:ascii="Arial" w:hAnsi="Arial" w:hint="default"/>
+      </w:rPr>
+    </w:lvl>
+    <w:lvl w:ilvl="3" w:tplc="12FA4410" w:tentative="1">
+      <w:start w:val="1"/>
+      <w:numFmt w:val="bullet"/>
+      <w:lvlText w:val="•"/>
+      <w:lvlJc w:val="left"/>
+      <w:pPr>
+        <w:tabs>
+          <w:tab w:val="num" w:pos="2880"/>
+        </w:tabs>
+        <w:ind w:left="2880" w:hanging="360"/>
+      </w:pPr>
+      <w:rPr>
+        <w:rFonts w:ascii="Arial" w:hAnsi="Arial" w:hint="default"/>
+      </w:rPr>
+    </w:lvl>
+    <w:lvl w:ilvl="4" w:tplc="AE7E9986" w:tentative="1">
+      <w:start w:val="1"/>
+      <w:numFmt w:val="bullet"/>
+      <w:lvlText w:val="•"/>
+      <w:lvlJc w:val="left"/>
+      <w:pPr>
+        <w:tabs>
+          <w:tab w:val="num" w:pos="3600"/>
+        </w:tabs>
+        <w:ind w:left="3600" w:hanging="360"/>
+      </w:pPr>
+      <w:rPr>
+        <w:rFonts w:ascii="Arial" w:hAnsi="Arial" w:hint="default"/>
+      </w:rPr>
+    </w:lvl>
+    <w:lvl w:ilvl="5" w:tplc="1A384E76" w:tentative="1">
+      <w:start w:val="1"/>
+      <w:numFmt w:val="bullet"/>
+      <w:lvlText w:val="•"/>
+      <w:lvlJc w:val="left"/>
+      <w:pPr>
+        <w:tabs>
+          <w:tab w:val="num" w:pos="4320"/>
+        </w:tabs>
+        <w:ind w:left="4320" w:hanging="360"/>
+      </w:pPr>
+      <w:rPr>
+        <w:rFonts w:ascii="Arial" w:hAnsi="Arial" w:hint="default"/>
+      </w:rPr>
+    </w:lvl>
+    <w:lvl w:ilvl="6" w:tplc="95B49FFC" w:tentative="1">
+      <w:start w:val="1"/>
+      <w:numFmt w:val="bullet"/>
+      <w:lvlText w:val="•"/>
+      <w:lvlJc w:val="left"/>
+      <w:pPr>
+        <w:tabs>
+          <w:tab w:val="num" w:pos="5040"/>
+        </w:tabs>
+        <w:ind w:left="5040" w:hanging="360"/>
+      </w:pPr>
+      <w:rPr>
+        <w:rFonts w:ascii="Arial" w:hAnsi="Arial" w:hint="default"/>
+      </w:rPr>
+    </w:lvl>
+    <w:lvl w:ilvl="7" w:tplc="255CC734" w:tentative="1">
+      <w:start w:val="1"/>
+      <w:numFmt w:val="bullet"/>
+      <w:lvlText w:val="•"/>
+      <w:lvlJc w:val="left"/>
+      <w:pPr>
+        <w:tabs>
+          <w:tab w:val="num" w:pos="5760"/>
+        </w:tabs>
+        <w:ind w:left="5760" w:hanging="360"/>
+      </w:pPr>
+      <w:rPr>
+        <w:rFonts w:ascii="Arial" w:hAnsi="Arial" w:hint="default"/>
+      </w:rPr>
+    </w:lvl>
+    <w:lvl w:ilvl="8" w:tplc="A40863C0" w:tentative="1">
+      <w:start w:val="1"/>
+      <w:numFmt w:val="bullet"/>
+      <w:lvlText w:val="•"/>
+      <w:lvlJc w:val="left"/>
+      <w:pPr>
+        <w:tabs>
+          <w:tab w:val="num" w:pos="6480"/>
+        </w:tabs>
+        <w:ind w:left="6480" w:hanging="360"/>
+      </w:pPr>
+      <w:rPr>
+        <w:rFonts w:ascii="Arial" w:hAnsi="Arial" w:hint="default"/>
+      </w:rPr>
+    </w:lvl>
+  </w:abstractNum>
+  <w:abstractNum w:abstractNumId="35" w15:restartNumberingAfterBreak="0">
     <w:nsid w:val="77496DE6"/>
     <w:multiLevelType w:val="multilevel"/>
     <w:tmpl w:val="AF0AA41E"/>
@@ -9076,7 +13848,7 @@
         <w:sz w:val="20"/>
       </w:rPr>
     </w:lvl>
-    <w:lvl w:ilvl="2" w:tentative="1">
+    <w:lvl w:ilvl="2">
       <w:start w:val="1"/>
       <w:numFmt w:val="bullet"/>
       <w:lvlText w:val=""/>
@@ -9189,7 +13961,7 @@
       </w:rPr>
     </w:lvl>
   </w:abstractNum>
-  <w:abstractNum w:abstractNumId="25" w15:restartNumberingAfterBreak="0">
+  <w:abstractNum w:abstractNumId="36" w15:restartNumberingAfterBreak="0">
     <w:nsid w:val="79EF0EA7"/>
     <w:multiLevelType w:val="hybridMultilevel"/>
     <w:tmpl w:val="A8F8B54C"/>
@@ -9329,7 +14101,7 @@
       </w:rPr>
     </w:lvl>
   </w:abstractNum>
-  <w:abstractNum w:abstractNumId="26" w15:restartNumberingAfterBreak="0">
+  <w:abstractNum w:abstractNumId="37" w15:restartNumberingAfterBreak="0">
     <w:nsid w:val="7B8C7CB0"/>
     <w:multiLevelType w:val="multilevel"/>
     <w:tmpl w:val="9050F1F0"/>
@@ -9478,7 +14250,7 @@
       </w:rPr>
     </w:lvl>
   </w:abstractNum>
-  <w:abstractNum w:abstractNumId="27" w15:restartNumberingAfterBreak="0">
+  <w:abstractNum w:abstractNumId="38" w15:restartNumberingAfterBreak="0">
     <w:nsid w:val="7C6333B2"/>
     <w:multiLevelType w:val="multilevel"/>
     <w:tmpl w:val="FF4E1D6A"/>
@@ -9628,88 +14400,121 @@
     </w:lvl>
   </w:abstractNum>
   <w:num w:numId="1">
+    <w:abstractNumId w:val="31"/>
+  </w:num>
+  <w:num w:numId="2">
+    <w:abstractNumId w:val="26"/>
+  </w:num>
+  <w:num w:numId="3">
+    <w:abstractNumId w:val="29"/>
+  </w:num>
+  <w:num w:numId="4">
+    <w:abstractNumId w:val="13"/>
+  </w:num>
+  <w:num w:numId="5">
+    <w:abstractNumId w:val="37"/>
+  </w:num>
+  <w:num w:numId="6">
+    <w:abstractNumId w:val="3"/>
+  </w:num>
+  <w:num w:numId="7">
+    <w:abstractNumId w:val="8"/>
+  </w:num>
+  <w:num w:numId="8">
+    <w:abstractNumId w:val="20"/>
+  </w:num>
+  <w:num w:numId="9">
+    <w:abstractNumId w:val="11"/>
+  </w:num>
+  <w:num w:numId="10">
+    <w:abstractNumId w:val="4"/>
+  </w:num>
+  <w:num w:numId="11">
+    <w:abstractNumId w:val="17"/>
+  </w:num>
+  <w:num w:numId="12">
+    <w:abstractNumId w:val="32"/>
+  </w:num>
+  <w:num w:numId="13">
+    <w:abstractNumId w:val="38"/>
+  </w:num>
+  <w:num w:numId="14">
+    <w:abstractNumId w:val="30"/>
+  </w:num>
+  <w:num w:numId="15">
+    <w:abstractNumId w:val="15"/>
+  </w:num>
+  <w:num w:numId="16">
+    <w:abstractNumId w:val="27"/>
+  </w:num>
+  <w:num w:numId="17">
+    <w:abstractNumId w:val="7"/>
+  </w:num>
+  <w:num w:numId="18">
+    <w:abstractNumId w:val="14"/>
+  </w:num>
+  <w:num w:numId="19">
+    <w:abstractNumId w:val="19"/>
+  </w:num>
+  <w:num w:numId="20">
+    <w:abstractNumId w:val="1"/>
+  </w:num>
+  <w:num w:numId="21">
+    <w:abstractNumId w:val="36"/>
+  </w:num>
+  <w:num w:numId="22">
+    <w:abstractNumId w:val="33"/>
+  </w:num>
+  <w:num w:numId="23">
+    <w:abstractNumId w:val="35"/>
+  </w:num>
+  <w:num w:numId="24">
+    <w:abstractNumId w:val="9"/>
+  </w:num>
+  <w:num w:numId="25">
+    <w:abstractNumId w:val="28"/>
+  </w:num>
+  <w:num w:numId="26">
     <w:abstractNumId w:val="21"/>
   </w:num>
-  <w:num w:numId="2">
+  <w:num w:numId="27">
+    <w:abstractNumId w:val="12"/>
+  </w:num>
+  <w:num w:numId="28">
+    <w:abstractNumId w:val="24"/>
+  </w:num>
+  <w:num w:numId="29">
+    <w:abstractNumId w:val="10"/>
+  </w:num>
+  <w:num w:numId="30">
+    <w:abstractNumId w:val="6"/>
+  </w:num>
+  <w:num w:numId="31">
+    <w:abstractNumId w:val="18"/>
+  </w:num>
+  <w:num w:numId="32">
+    <w:abstractNumId w:val="23"/>
+  </w:num>
+  <w:num w:numId="33">
+    <w:abstractNumId w:val="25"/>
+  </w:num>
+  <w:num w:numId="34">
+    <w:abstractNumId w:val="34"/>
+  </w:num>
+  <w:num w:numId="35">
+    <w:abstractNumId w:val="0"/>
+  </w:num>
+  <w:num w:numId="36">
+    <w:abstractNumId w:val="22"/>
+  </w:num>
+  <w:num w:numId="37">
+    <w:abstractNumId w:val="5"/>
+  </w:num>
+  <w:num w:numId="38">
     <w:abstractNumId w:val="16"/>
   </w:num>
-  <w:num w:numId="3">
-    <w:abstractNumId w:val="19"/>
-  </w:num>
-  <w:num w:numId="4">
-    <w:abstractNumId w:val="8"/>
-  </w:num>
-  <w:num w:numId="5">
-    <w:abstractNumId w:val="26"/>
-  </w:num>
-  <w:num w:numId="6">
-    <w:abstractNumId w:val="1"/>
-  </w:num>
-  <w:num w:numId="7">
-    <w:abstractNumId w:val="4"/>
-  </w:num>
-  <w:num w:numId="8">
-    <w:abstractNumId w:val="13"/>
-  </w:num>
-  <w:num w:numId="9">
-    <w:abstractNumId w:val="6"/>
-  </w:num>
-  <w:num w:numId="10">
+  <w:num w:numId="39">
     <w:abstractNumId w:val="2"/>
-  </w:num>
-  <w:num w:numId="11">
-    <w:abstractNumId w:val="11"/>
-  </w:num>
-  <w:num w:numId="12">
-    <w:abstractNumId w:val="22"/>
-  </w:num>
-  <w:num w:numId="13">
-    <w:abstractNumId w:val="27"/>
-  </w:num>
-  <w:num w:numId="14">
-    <w:abstractNumId w:val="20"/>
-  </w:num>
-  <w:num w:numId="15">
-    <w:abstractNumId w:val="10"/>
-  </w:num>
-  <w:num w:numId="16">
-    <w:abstractNumId w:val="17"/>
-  </w:num>
-  <w:num w:numId="17">
-    <w:abstractNumId w:val="3"/>
-  </w:num>
-  <w:num w:numId="18">
-    <w:abstractNumId w:val="9"/>
-  </w:num>
-  <w:num w:numId="19">
-    <w:abstractNumId w:val="12"/>
-  </w:num>
-  <w:num w:numId="20">
-    <w:abstractNumId w:val="0"/>
-  </w:num>
-  <w:num w:numId="21">
-    <w:abstractNumId w:val="25"/>
-  </w:num>
-  <w:num w:numId="22">
-    <w:abstractNumId w:val="23"/>
-  </w:num>
-  <w:num w:numId="23">
-    <w:abstractNumId w:val="24"/>
-  </w:num>
-  <w:num w:numId="24">
-    <w:abstractNumId w:val="5"/>
-  </w:num>
-  <w:num w:numId="25">
-    <w:abstractNumId w:val="18"/>
-  </w:num>
-  <w:num w:numId="26">
-    <w:abstractNumId w:val="14"/>
-  </w:num>
-  <w:num w:numId="27">
-    <w:abstractNumId w:val="7"/>
-  </w:num>
-  <w:num w:numId="28">
-    <w:abstractNumId w:val="15"/>
   </w:num>
 </w:numbering>
 </file>
@@ -10155,6 +14960,28 @@
       <w:szCs w:val="26"/>
     </w:rPr>
   </w:style>
+  <w:style w:type="paragraph" w:styleId="Overskrift3">
+    <w:name w:val="heading 3"/>
+    <w:basedOn w:val="Normal"/>
+    <w:next w:val="Normal"/>
+    <w:link w:val="Overskrift3Tegn"/>
+    <w:uiPriority w:val="9"/>
+    <w:unhideWhenUsed/>
+    <w:qFormat/>
+    <w:rsid w:val="009656BE"/>
+    <w:pPr>
+      <w:keepNext/>
+      <w:keepLines/>
+      <w:spacing w:before="40" w:after="0"/>
+      <w:outlineLvl w:val="2"/>
+    </w:pPr>
+    <w:rPr>
+      <w:rFonts w:asciiTheme="majorHAnsi" w:eastAsiaTheme="majorEastAsia" w:hAnsiTheme="majorHAnsi" w:cstheme="majorBidi"/>
+      <w:color w:val="1F3763" w:themeColor="accent1" w:themeShade="7F"/>
+      <w:sz w:val="24"/>
+      <w:szCs w:val="24"/>
+    </w:rPr>
+  </w:style>
   <w:style w:type="character" w:default="1" w:styleId="Standardskrifttypeiafsnit">
     <w:name w:val="Default Paragraph Font"/>
     <w:uiPriority w:val="1"/>
@@ -10267,6 +15094,53 @@
       <w:color w:val="2F5496" w:themeColor="accent1" w:themeShade="BF"/>
       <w:sz w:val="26"/>
       <w:szCs w:val="26"/>
+    </w:rPr>
+  </w:style>
+  <w:style w:type="character" w:customStyle="1" w:styleId="Overskrift3Tegn">
+    <w:name w:val="Overskrift 3 Tegn"/>
+    <w:basedOn w:val="Standardskrifttypeiafsnit"/>
+    <w:link w:val="Overskrift3"/>
+    <w:uiPriority w:val="9"/>
+    <w:rsid w:val="009656BE"/>
+    <w:rPr>
+      <w:rFonts w:asciiTheme="majorHAnsi" w:eastAsiaTheme="majorEastAsia" w:hAnsiTheme="majorHAnsi" w:cstheme="majorBidi"/>
+      <w:color w:val="1F3763" w:themeColor="accent1" w:themeShade="7F"/>
+      <w:sz w:val="24"/>
+      <w:szCs w:val="24"/>
+    </w:rPr>
+  </w:style>
+  <w:style w:type="character" w:styleId="Strk">
+    <w:name w:val="Strong"/>
+    <w:basedOn w:val="Standardskrifttypeiafsnit"/>
+    <w:uiPriority w:val="22"/>
+    <w:qFormat/>
+    <w:rsid w:val="00D02470"/>
+    <w:rPr>
+      <w:b/>
+      <w:bCs/>
+    </w:rPr>
+  </w:style>
+  <w:style w:type="character" w:styleId="Hyperlink">
+    <w:name w:val="Hyperlink"/>
+    <w:basedOn w:val="Standardskrifttypeiafsnit"/>
+    <w:uiPriority w:val="99"/>
+    <w:unhideWhenUsed/>
+    <w:rsid w:val="00D02470"/>
+    <w:rPr>
+      <w:color w:val="0000FF"/>
+      <w:u w:val="single"/>
+    </w:rPr>
+  </w:style>
+  <w:style w:type="character" w:styleId="Ulstomtale">
+    <w:name w:val="Unresolved Mention"/>
+    <w:basedOn w:val="Standardskrifttypeiafsnit"/>
+    <w:uiPriority w:val="99"/>
+    <w:semiHidden/>
+    <w:unhideWhenUsed/>
+    <w:rsid w:val="00D02470"/>
+    <w:rPr>
+      <w:color w:val="605E5C"/>
+      <w:shd w:val="clear" w:color="auto" w:fill="E1DFDD"/>
     </w:rPr>
   </w:style>
 </w:styles>
